--- a/Relatórios/User_Stories.docx
+++ b/Relatórios/User_Stories.docx
@@ -38,6 +38,8 @@
         <w:rPr>
           <w:b/>
           <w:bCs/>
+          <w:sz w:val="24"/>
+          <w:szCs w:val="24"/>
         </w:rPr>
       </w:pPr>
       <w:r>
@@ -65,6 +67,126 @@
         </w:rPr>
         <w:t>Mobile:</w:t>
       </w:r>
+    </w:p>
+    <w:p>
+      <w:pPr>
+        <w:pStyle w:val="PargrafodaLista"/>
+        <w:numPr>
+          <w:ilvl w:val="0"/>
+          <w:numId w:val="6"/>
+        </w:numPr>
+        <w:rPr>
+          <w:u w:val="single"/>
+        </w:rPr>
+      </w:pPr>
+      <w:r>
+        <w:rPr>
+          <w:u w:val="single"/>
+        </w:rPr>
+        <w:t>US</w:t>
+      </w:r>
+      <w:r>
+        <w:rPr>
+          <w:u w:val="single"/>
+        </w:rPr>
+        <w:t>1</w:t>
+      </w:r>
+      <w:r>
+        <w:rPr>
+          <w:u w:val="single"/>
+        </w:rPr>
+        <w:t xml:space="preserve"> - Registo de nova Conta</w:t>
+      </w:r>
+    </w:p>
+    <w:p>
+      <w:pPr>
+        <w:pStyle w:val="PargrafodaLista"/>
+      </w:pPr>
+    </w:p>
+    <w:p>
+      <w:pPr>
+        <w:pStyle w:val="PargrafodaLista"/>
+        <w:ind w:left="1416" w:hanging="696"/>
+      </w:pPr>
+      <w:r>
+        <w:rPr>
+          <w:rFonts w:ascii="Calibri" w:hAnsi="Calibri" w:cstheme="minorHAnsi"/>
+          <w:b/>
+          <w:bCs/>
+        </w:rPr>
+        <w:t>Como:</w:t>
+      </w:r>
+      <w:r>
+        <w:t xml:space="preserve"> </w:t>
+      </w:r>
+      <w:r>
+        <w:t>Cliente hoteleiro</w:t>
+      </w:r>
+      <w:r>
+        <w:t xml:space="preserve"> </w:t>
+      </w:r>
+    </w:p>
+    <w:p>
+      <w:pPr>
+        <w:pStyle w:val="PargrafodaLista"/>
+      </w:pPr>
+      <w:r>
+        <w:rPr>
+          <w:rFonts w:ascii="Calibri" w:hAnsi="Calibri"/>
+          <w:b/>
+        </w:rPr>
+        <w:t>Quero:</w:t>
+      </w:r>
+      <w:r>
+        <w:t xml:space="preserve"> </w:t>
+      </w:r>
+      <w:r>
+        <w:t>R</w:t>
+      </w:r>
+      <w:r>
+        <w:t>egistar</w:t>
+      </w:r>
+      <w:r>
+        <w:t xml:space="preserve"> a minha</w:t>
+      </w:r>
+      <w:r>
+        <w:t xml:space="preserve"> conta na</w:t>
+      </w:r>
+      <w:r>
+        <w:t xml:space="preserve"> aplicação</w:t>
+      </w:r>
+      <w:r>
+        <w:t xml:space="preserve"> </w:t>
+      </w:r>
+      <w:r>
+        <w:t>mobile Happy Guest</w:t>
+      </w:r>
+    </w:p>
+    <w:p>
+      <w:pPr>
+        <w:pStyle w:val="PargrafodaLista"/>
+      </w:pPr>
+      <w:r>
+        <w:rPr>
+          <w:rFonts w:ascii="Calibri" w:hAnsi="Calibri"/>
+          <w:b/>
+        </w:rPr>
+        <w:t>Para:</w:t>
+      </w:r>
+      <w:r>
+        <w:t xml:space="preserve"> </w:t>
+      </w:r>
+      <w:r>
+        <w:t>Obter</w:t>
+      </w:r>
+      <w:r>
+        <w:t xml:space="preserve"> uma conta com as minhas informações </w:t>
+      </w:r>
+    </w:p>
+    <w:p>
+      <w:pPr>
+        <w:pStyle w:val="PargrafodaLista"/>
+      </w:pPr>
     </w:p>
     <w:p>
       <w:pPr>
@@ -81,7 +203,19 @@
         <w:rPr>
           <w:u w:val="single"/>
         </w:rPr>
-        <w:t>US1 - Login</w:t>
+        <w:t>US</w:t>
+      </w:r>
+      <w:r>
+        <w:rPr>
+          <w:u w:val="single"/>
+        </w:rPr>
+        <w:t>2</w:t>
+      </w:r>
+      <w:r>
+        <w:rPr>
+          <w:u w:val="single"/>
+        </w:rPr>
+        <w:t xml:space="preserve"> - Login</w:t>
       </w:r>
     </w:p>
     <w:p>
@@ -90,7 +224,20 @@
         <w:ind w:firstLine="708"/>
       </w:pPr>
       <w:r>
-        <w:t xml:space="preserve">Como cliente hoteleiro </w:t>
+        <w:rPr>
+          <w:rFonts w:ascii="Calibri" w:hAnsi="Calibri"/>
+          <w:b/>
+        </w:rPr>
+        <w:t>Como:</w:t>
+      </w:r>
+      <w:r>
+        <w:t xml:space="preserve"> </w:t>
+      </w:r>
+      <w:r>
+        <w:t>Cliente hoteleiro</w:t>
+      </w:r>
+      <w:r>
+        <w:t xml:space="preserve"> </w:t>
       </w:r>
     </w:p>
     <w:p>
@@ -99,7 +246,20 @@
         <w:ind w:left="708"/>
       </w:pPr>
       <w:r>
-        <w:t>Quero fazer login na aplicação mobile Happy Guest</w:t>
+        <w:rPr>
+          <w:rFonts w:ascii="Calibri" w:hAnsi="Calibri"/>
+          <w:b/>
+        </w:rPr>
+        <w:t>Quero:</w:t>
+      </w:r>
+      <w:r>
+        <w:t xml:space="preserve"> </w:t>
+      </w:r>
+      <w:r>
+        <w:t>F</w:t>
+      </w:r>
+      <w:r>
+        <w:t>azer login na aplicação mobile Happy Guest</w:t>
       </w:r>
     </w:p>
     <w:p>
@@ -108,10 +268,26 @@
         <w:ind w:firstLine="708"/>
       </w:pPr>
       <w:r>
-        <w:t xml:space="preserve">Para conseguir </w:t>
+        <w:rPr>
+          <w:rFonts w:ascii="Calibri" w:hAnsi="Calibri"/>
+          <w:b/>
+        </w:rPr>
+        <w:t>Para:</w:t>
+      </w:r>
+      <w:r>
+        <w:t xml:space="preserve"> </w:t>
+      </w:r>
+      <w:r>
+        <w:t>C</w:t>
+      </w:r>
+      <w:r>
+        <w:t xml:space="preserve">onseguir </w:t>
       </w:r>
       <w:r>
         <w:t>aceder a minha conta</w:t>
+      </w:r>
+      <w:r>
+        <w:t xml:space="preserve"> registada</w:t>
       </w:r>
     </w:p>
     <w:p>
@@ -134,7 +310,19 @@
         <w:rPr>
           <w:u w:val="single"/>
         </w:rPr>
-        <w:t>US2 - Lembrar Sessão</w:t>
+        <w:t>US</w:t>
+      </w:r>
+      <w:r>
+        <w:rPr>
+          <w:u w:val="single"/>
+        </w:rPr>
+        <w:t>3</w:t>
+      </w:r>
+      <w:r>
+        <w:rPr>
+          <w:u w:val="single"/>
+        </w:rPr>
+        <w:t xml:space="preserve"> - Lembrar Sessão</w:t>
       </w:r>
     </w:p>
     <w:p>
@@ -143,7 +331,20 @@
         <w:ind w:firstLine="708"/>
       </w:pPr>
       <w:r>
-        <w:t xml:space="preserve">Como cliente hoteleiro </w:t>
+        <w:rPr>
+          <w:rFonts w:ascii="Calibri" w:hAnsi="Calibri"/>
+          <w:b/>
+        </w:rPr>
+        <w:t>Como:</w:t>
+      </w:r>
+      <w:r>
+        <w:t xml:space="preserve"> </w:t>
+      </w:r>
+      <w:r>
+        <w:t>Cliente hoteleiro</w:t>
+      </w:r>
+      <w:r>
+        <w:t xml:space="preserve"> </w:t>
       </w:r>
     </w:p>
     <w:p>
@@ -152,7 +353,20 @@
         <w:ind w:firstLine="708"/>
       </w:pPr>
       <w:r>
-        <w:t>Quero entrar diretamente na aplicação</w:t>
+        <w:rPr>
+          <w:rFonts w:ascii="Calibri" w:hAnsi="Calibri"/>
+          <w:b/>
+        </w:rPr>
+        <w:t>Quero:</w:t>
+      </w:r>
+      <w:r>
+        <w:t xml:space="preserve"> </w:t>
+      </w:r>
+      <w:r>
+        <w:t>E</w:t>
+      </w:r>
+      <w:r>
+        <w:t>ntrar diretamente na aplicação</w:t>
       </w:r>
       <w:r>
         <w:t xml:space="preserve"> </w:t>
@@ -170,10 +384,29 @@
         <w:ind w:firstLine="708"/>
       </w:pPr>
       <w:r>
-        <w:t>Para não ser necessário voltar a inserir os meus dados de acesso</w:t>
-      </w:r>
-      <w:r>
-        <w:t xml:space="preserve"> no login</w:t>
+        <w:rPr>
+          <w:rFonts w:ascii="Calibri" w:hAnsi="Calibri"/>
+          <w:b/>
+        </w:rPr>
+        <w:t>Para:</w:t>
+      </w:r>
+      <w:r>
+        <w:t xml:space="preserve"> </w:t>
+      </w:r>
+      <w:r>
+        <w:t>N</w:t>
+      </w:r>
+      <w:r>
+        <w:t>ão ser necessário voltar a inserir os meus dados de acesso</w:t>
+      </w:r>
+      <w:r>
+        <w:t xml:space="preserve"> </w:t>
+      </w:r>
+      <w:r>
+        <w:t>no</w:t>
+      </w:r>
+      <w:r>
+        <w:t xml:space="preserve"> login</w:t>
       </w:r>
     </w:p>
     <w:p/>
@@ -192,7 +425,7 @@
         <w:rPr>
           <w:u w:val="single"/>
         </w:rPr>
-        <w:t>US3 - Registo de nova Conta</w:t>
+        <w:t>US4 - Alterar Password</w:t>
       </w:r>
     </w:p>
     <w:p>
@@ -205,7 +438,20 @@
         <w:pStyle w:val="PargrafodaLista"/>
       </w:pPr>
       <w:r>
-        <w:t xml:space="preserve">Como cliente hoteleiro </w:t>
+        <w:rPr>
+          <w:rFonts w:ascii="Calibri" w:hAnsi="Calibri"/>
+          <w:b/>
+        </w:rPr>
+        <w:t>Como:</w:t>
+      </w:r>
+      <w:r>
+        <w:t xml:space="preserve"> </w:t>
+      </w:r>
+      <w:r>
+        <w:t>Cliente hoteleiro</w:t>
+      </w:r>
+      <w:r>
+        <w:t xml:space="preserve"> </w:t>
       </w:r>
     </w:p>
     <w:p>
@@ -213,10 +459,23 @@
         <w:pStyle w:val="PargrafodaLista"/>
       </w:pPr>
       <w:r>
-        <w:t>Quero registar conta na</w:t>
-      </w:r>
-      <w:r>
-        <w:t xml:space="preserve"> aplicação</w:t>
+        <w:rPr>
+          <w:rFonts w:ascii="Calibri" w:hAnsi="Calibri"/>
+          <w:b/>
+        </w:rPr>
+        <w:t>Quero:</w:t>
+      </w:r>
+      <w:r>
+        <w:t xml:space="preserve"> </w:t>
+      </w:r>
+      <w:r>
+        <w:t>C</w:t>
+      </w:r>
+      <w:r>
+        <w:t xml:space="preserve">onseguir alterar a minha password de acesso </w:t>
+      </w:r>
+      <w:r>
+        <w:t>na aplicação</w:t>
       </w:r>
       <w:r>
         <w:t xml:space="preserve"> </w:t>
@@ -225,7 +484,10 @@
         <w:t>mobile</w:t>
       </w:r>
       <w:r>
-        <w:t xml:space="preserve"> Happy Guest</w:t>
+        <w:t xml:space="preserve"> </w:t>
+      </w:r>
+      <w:r>
+        <w:t>Happy Guest</w:t>
       </w:r>
     </w:p>
     <w:p>
@@ -233,10 +495,26 @@
         <w:pStyle w:val="PargrafodaLista"/>
       </w:pPr>
       <w:r>
-        <w:t xml:space="preserve">Para </w:t>
-      </w:r>
-      <w:r>
-        <w:t xml:space="preserve">conseguir ter uma conta com as minhas informações </w:t>
+        <w:rPr>
+          <w:rFonts w:ascii="Calibri" w:hAnsi="Calibri"/>
+          <w:b/>
+        </w:rPr>
+        <w:t>Para:</w:t>
+      </w:r>
+      <w:r>
+        <w:t xml:space="preserve"> </w:t>
+      </w:r>
+      <w:r>
+        <w:t>F</w:t>
+      </w:r>
+      <w:r>
+        <w:t xml:space="preserve">azer login com </w:t>
+      </w:r>
+      <w:r>
+        <w:t>uma nova</w:t>
+      </w:r>
+      <w:r>
+        <w:t xml:space="preserve"> password</w:t>
       </w:r>
     </w:p>
     <w:p>
@@ -259,7 +537,7 @@
         <w:rPr>
           <w:u w:val="single"/>
         </w:rPr>
-        <w:t>US4 - Alterar Password</w:t>
+        <w:t>US5 - Terminar Sessão</w:t>
       </w:r>
     </w:p>
     <w:p>
@@ -272,7 +550,20 @@
         <w:pStyle w:val="PargrafodaLista"/>
       </w:pPr>
       <w:r>
-        <w:t xml:space="preserve">Como cliente hoteleiro </w:t>
+        <w:rPr>
+          <w:rFonts w:ascii="Calibri" w:hAnsi="Calibri"/>
+          <w:b/>
+        </w:rPr>
+        <w:t>Como:</w:t>
+      </w:r>
+      <w:r>
+        <w:t xml:space="preserve"> </w:t>
+      </w:r>
+      <w:r>
+        <w:t>Cliente hoteleiro</w:t>
+      </w:r>
+      <w:r>
+        <w:t xml:space="preserve"> </w:t>
       </w:r>
     </w:p>
     <w:p>
@@ -280,10 +571,26 @@
         <w:pStyle w:val="PargrafodaLista"/>
       </w:pPr>
       <w:r>
-        <w:t xml:space="preserve">Quero </w:t>
-      </w:r>
-      <w:r>
-        <w:t>conseguir alterar a minha password de acesso a aplicação</w:t>
+        <w:rPr>
+          <w:rFonts w:ascii="Calibri" w:hAnsi="Calibri"/>
+          <w:b/>
+        </w:rPr>
+        <w:t>Quero:</w:t>
+      </w:r>
+      <w:r>
+        <w:t xml:space="preserve"> </w:t>
+      </w:r>
+      <w:r>
+        <w:t>T</w:t>
+      </w:r>
+      <w:r>
+        <w:t xml:space="preserve">erminar </w:t>
+      </w:r>
+      <w:r>
+        <w:t xml:space="preserve">a minha </w:t>
+      </w:r>
+      <w:r>
+        <w:t>sessão na aplicação</w:t>
       </w:r>
       <w:r>
         <w:t xml:space="preserve"> </w:t>
@@ -303,16 +610,151 @@
         <w:pStyle w:val="PargrafodaLista"/>
       </w:pPr>
       <w:r>
-        <w:t xml:space="preserve">Para </w:t>
-      </w:r>
-      <w:r>
-        <w:t>fazer login com outra password</w:t>
+        <w:rPr>
+          <w:rFonts w:ascii="Calibri" w:hAnsi="Calibri"/>
+          <w:b/>
+        </w:rPr>
+        <w:t>Para:</w:t>
+      </w:r>
+      <w:r>
+        <w:t xml:space="preserve"> </w:t>
+      </w:r>
+      <w:r>
+        <w:t>N</w:t>
+      </w:r>
+      <w:r>
+        <w:t>ão deixar</w:t>
+      </w:r>
+      <w:r>
+        <w:t xml:space="preserve"> a minha</w:t>
+      </w:r>
+      <w:r>
+        <w:t xml:space="preserve"> sessão iniciada</w:t>
       </w:r>
     </w:p>
     <w:p>
       <w:pPr>
         <w:pStyle w:val="PargrafodaLista"/>
       </w:pPr>
+    </w:p>
+    <w:p>
+      <w:pPr>
+        <w:rPr>
+          <w:b/>
+          <w:bCs/>
+        </w:rPr>
+      </w:pPr>
+    </w:p>
+    <w:p>
+      <w:pPr>
+        <w:rPr>
+          <w:b/>
+          <w:bCs/>
+        </w:rPr>
+      </w:pPr>
+    </w:p>
+    <w:p>
+      <w:pPr>
+        <w:rPr>
+          <w:b/>
+          <w:bCs/>
+        </w:rPr>
+      </w:pPr>
+    </w:p>
+    <w:p>
+      <w:pPr>
+        <w:rPr>
+          <w:b/>
+          <w:bCs/>
+        </w:rPr>
+      </w:pPr>
+    </w:p>
+    <w:p>
+      <w:pPr>
+        <w:rPr>
+          <w:b/>
+          <w:bCs/>
+        </w:rPr>
+      </w:pPr>
+    </w:p>
+    <w:p>
+      <w:pPr>
+        <w:rPr>
+          <w:b/>
+          <w:bCs/>
+        </w:rPr>
+      </w:pPr>
+    </w:p>
+    <w:p>
+      <w:pPr>
+        <w:rPr>
+          <w:b/>
+          <w:bCs/>
+        </w:rPr>
+      </w:pPr>
+    </w:p>
+    <w:p>
+      <w:pPr>
+        <w:rPr>
+          <w:b/>
+          <w:bCs/>
+        </w:rPr>
+      </w:pPr>
+    </w:p>
+    <w:p>
+      <w:pPr>
+        <w:rPr>
+          <w:b/>
+          <w:bCs/>
+        </w:rPr>
+      </w:pPr>
+    </w:p>
+    <w:p>
+      <w:pPr>
+        <w:rPr>
+          <w:b/>
+          <w:bCs/>
+        </w:rPr>
+      </w:pPr>
+    </w:p>
+    <w:p>
+      <w:pPr>
+        <w:rPr>
+          <w:b/>
+          <w:bCs/>
+        </w:rPr>
+      </w:pPr>
+    </w:p>
+    <w:p>
+      <w:pPr>
+        <w:rPr>
+          <w:b/>
+          <w:bCs/>
+        </w:rPr>
+      </w:pPr>
+    </w:p>
+    <w:p>
+      <w:pPr>
+        <w:rPr>
+          <w:b/>
+          <w:bCs/>
+        </w:rPr>
+      </w:pPr>
+      <w:r>
+        <w:rPr>
+          <w:b/>
+          <w:bCs/>
+        </w:rPr>
+        <w:lastRenderedPageBreak/>
+        <w:t xml:space="preserve">  </w:t>
+      </w:r>
+      <w:r>
+        <w:rPr>
+          <w:b/>
+          <w:bCs/>
+        </w:rPr>
+        <w:t>Dashboard Web:</w:t>
+      </w:r>
     </w:p>
     <w:p>
       <w:pPr>
@@ -329,40 +771,63 @@
         <w:rPr>
           <w:u w:val="single"/>
         </w:rPr>
-        <w:t>US5 - Terminar Sessão</w:t>
-      </w:r>
-    </w:p>
-    <w:p>
-      <w:pPr>
-        <w:pStyle w:val="PargrafodaLista"/>
-      </w:pPr>
-    </w:p>
-    <w:p>
-      <w:pPr>
-        <w:pStyle w:val="PargrafodaLista"/>
-      </w:pPr>
-      <w:r>
-        <w:t xml:space="preserve">Como cliente hoteleiro </w:t>
-      </w:r>
-    </w:p>
-    <w:p>
-      <w:pPr>
-        <w:pStyle w:val="PargrafodaLista"/>
-      </w:pPr>
-      <w:r>
-        <w:t xml:space="preserve">Quero </w:t>
-      </w:r>
-      <w:r>
-        <w:t>terminar sessão na aplicação</w:t>
-      </w:r>
-      <w:r>
-        <w:t xml:space="preserve"> </w:t>
-      </w:r>
-      <w:r>
-        <w:t>mobile</w:t>
-      </w:r>
-      <w:r>
-        <w:t xml:space="preserve"> </w:t>
+        <w:t>US1 - Login</w:t>
+      </w:r>
+    </w:p>
+    <w:p>
+      <w:pPr>
+        <w:spacing w:after="0"/>
+        <w:ind w:firstLine="708"/>
+      </w:pPr>
+      <w:r>
+        <w:rPr>
+          <w:rFonts w:ascii="Calibri" w:hAnsi="Calibri"/>
+          <w:b/>
+        </w:rPr>
+        <w:t>Como:</w:t>
+      </w:r>
+      <w:r>
+        <w:t xml:space="preserve"> </w:t>
+      </w:r>
+      <w:r>
+        <w:t xml:space="preserve">Gestor hoteleiro </w:t>
+      </w:r>
+    </w:p>
+    <w:p>
+      <w:pPr>
+        <w:spacing w:after="0"/>
+        <w:ind w:left="708"/>
+      </w:pPr>
+      <w:r>
+        <w:rPr>
+          <w:rFonts w:ascii="Calibri" w:hAnsi="Calibri"/>
+          <w:b/>
+        </w:rPr>
+        <w:t>Quero:</w:t>
+      </w:r>
+      <w:r>
+        <w:t xml:space="preserve"> </w:t>
+      </w:r>
+      <w:r>
+        <w:t>F</w:t>
+      </w:r>
+      <w:r>
+        <w:t>azer login n</w:t>
+      </w:r>
+      <w:r>
+        <w:t>o</w:t>
+      </w:r>
+      <w:r>
+        <w:t xml:space="preserve"> </w:t>
+      </w:r>
+      <w:r>
+        <w:t xml:space="preserve">Dashboard </w:t>
+      </w:r>
+      <w:r>
+        <w:t>W</w:t>
+      </w:r>
+      <w:r>
+        <w:t xml:space="preserve">eb </w:t>
       </w:r>
       <w:r>
         <w:t>Happy Guest</w:t>
@@ -370,138 +835,36 @@
     </w:p>
     <w:p>
       <w:pPr>
-        <w:pStyle w:val="PargrafodaLista"/>
-      </w:pPr>
-      <w:r>
-        <w:t xml:space="preserve">Para </w:t>
-      </w:r>
-      <w:r>
-        <w:t>não deixar sessão iniciada</w:t>
-      </w:r>
-    </w:p>
-    <w:p>
-      <w:pPr>
-        <w:pStyle w:val="PargrafodaLista"/>
-      </w:pPr>
-    </w:p>
-    <w:p>
-      <w:pPr>
-        <w:rPr>
-          <w:b/>
-          <w:bCs/>
-        </w:rPr>
-      </w:pPr>
-    </w:p>
-    <w:p>
-      <w:pPr>
-        <w:rPr>
-          <w:b/>
-          <w:bCs/>
-        </w:rPr>
-      </w:pPr>
-    </w:p>
-    <w:p>
-      <w:pPr>
-        <w:rPr>
-          <w:b/>
-          <w:bCs/>
-        </w:rPr>
-      </w:pPr>
-    </w:p>
-    <w:p>
-      <w:pPr>
-        <w:rPr>
-          <w:b/>
-          <w:bCs/>
-        </w:rPr>
-      </w:pPr>
-    </w:p>
-    <w:p>
-      <w:pPr>
-        <w:rPr>
-          <w:b/>
-          <w:bCs/>
-        </w:rPr>
-      </w:pPr>
-    </w:p>
-    <w:p>
-      <w:pPr>
-        <w:rPr>
-          <w:b/>
-          <w:bCs/>
-        </w:rPr>
-      </w:pPr>
-    </w:p>
-    <w:p>
-      <w:pPr>
-        <w:rPr>
-          <w:b/>
-          <w:bCs/>
-        </w:rPr>
-      </w:pPr>
-    </w:p>
-    <w:p>
-      <w:pPr>
-        <w:rPr>
-          <w:b/>
-          <w:bCs/>
-        </w:rPr>
-      </w:pPr>
-    </w:p>
-    <w:p>
-      <w:pPr>
-        <w:rPr>
-          <w:b/>
-          <w:bCs/>
-        </w:rPr>
-      </w:pPr>
-    </w:p>
-    <w:p>
-      <w:pPr>
-        <w:rPr>
-          <w:b/>
-          <w:bCs/>
-        </w:rPr>
-      </w:pPr>
-    </w:p>
-    <w:p>
-      <w:pPr>
-        <w:rPr>
-          <w:b/>
-          <w:bCs/>
-        </w:rPr>
-      </w:pPr>
-    </w:p>
-    <w:p>
-      <w:pPr>
-        <w:rPr>
-          <w:b/>
-          <w:bCs/>
-        </w:rPr>
-      </w:pPr>
-    </w:p>
-    <w:p>
-      <w:pPr>
-        <w:rPr>
-          <w:b/>
-          <w:bCs/>
-        </w:rPr>
-      </w:pPr>
-      <w:r>
-        <w:rPr>
-          <w:b/>
-          <w:bCs/>
-        </w:rPr>
-        <w:lastRenderedPageBreak/>
-        <w:t xml:space="preserve">  </w:t>
-      </w:r>
-      <w:r>
-        <w:rPr>
-          <w:b/>
-          <w:bCs/>
-        </w:rPr>
-        <w:t>Dashboard Web:</w:t>
-      </w:r>
+        <w:spacing w:after="0"/>
+        <w:ind w:firstLine="708"/>
+      </w:pPr>
+      <w:r>
+        <w:rPr>
+          <w:rFonts w:ascii="Calibri" w:hAnsi="Calibri"/>
+          <w:b/>
+        </w:rPr>
+        <w:t>Para:</w:t>
+      </w:r>
+      <w:r>
+        <w:t xml:space="preserve"> </w:t>
+      </w:r>
+      <w:r>
+        <w:t>C</w:t>
+      </w:r>
+      <w:r>
+        <w:t xml:space="preserve">onseguir </w:t>
+      </w:r>
+      <w:r>
+        <w:t>aceder a minha conta</w:t>
+      </w:r>
+      <w:r>
+        <w:t xml:space="preserve"> registada</w:t>
+      </w:r>
+    </w:p>
+    <w:p>
+      <w:pPr>
+        <w:ind w:firstLine="708"/>
+      </w:pPr>
     </w:p>
     <w:p>
       <w:pPr>
@@ -518,7 +881,7 @@
         <w:rPr>
           <w:u w:val="single"/>
         </w:rPr>
-        <w:t>US1 - Login</w:t>
+        <w:t>US2 - Lembrar Sessão</w:t>
       </w:r>
     </w:p>
     <w:p>
@@ -527,37 +890,17 @@
         <w:ind w:firstLine="708"/>
       </w:pPr>
       <w:r>
-        <w:t xml:space="preserve">Como </w:t>
-      </w:r>
-      <w:r>
-        <w:t>gestor</w:t>
-      </w:r>
-      <w:r>
-        <w:t xml:space="preserve"> hoteleiro </w:t>
-      </w:r>
-    </w:p>
-    <w:p>
-      <w:pPr>
-        <w:spacing w:after="0"/>
-        <w:ind w:left="708"/>
-      </w:pPr>
-      <w:r>
-        <w:t>Quero fazer login n</w:t>
-      </w:r>
-      <w:r>
-        <w:t>o</w:t>
-      </w:r>
-      <w:r>
-        <w:t xml:space="preserve"> </w:t>
-      </w:r>
-      <w:r>
-        <w:t xml:space="preserve">Dashboard </w:t>
-      </w:r>
-      <w:r>
-        <w:t xml:space="preserve">web </w:t>
-      </w:r>
-      <w:r>
-        <w:t>Happy Guest</w:t>
+        <w:rPr>
+          <w:rFonts w:ascii="Calibri" w:hAnsi="Calibri"/>
+          <w:b/>
+        </w:rPr>
+        <w:t>Como:</w:t>
+      </w:r>
+      <w:r>
+        <w:t xml:space="preserve"> </w:t>
+      </w:r>
+      <w:r>
+        <w:t xml:space="preserve">Gestor hoteleiro </w:t>
       </w:r>
     </w:p>
     <w:p>
@@ -566,14 +909,62 @@
         <w:ind w:firstLine="708"/>
       </w:pPr>
       <w:r>
-        <w:t xml:space="preserve">Para conseguir </w:t>
-      </w:r>
-      <w:r>
-        <w:t>aceder a minha conta</w:t>
-      </w:r>
-    </w:p>
-    <w:p>
-      <w:pPr>
+        <w:rPr>
+          <w:rFonts w:ascii="Calibri" w:hAnsi="Calibri"/>
+          <w:b/>
+        </w:rPr>
+        <w:t>Quero:</w:t>
+      </w:r>
+      <w:r>
+        <w:t xml:space="preserve"> </w:t>
+      </w:r>
+      <w:r>
+        <w:t>E</w:t>
+      </w:r>
+      <w:r>
+        <w:t xml:space="preserve">ntrar diretamente </w:t>
+      </w:r>
+      <w:r>
+        <w:t xml:space="preserve">no Dashboard </w:t>
+      </w:r>
+      <w:r>
+        <w:t>W</w:t>
+      </w:r>
+      <w:r>
+        <w:t xml:space="preserve">eb </w:t>
+      </w:r>
+      <w:r>
+        <w:t>Happy Guest</w:t>
+      </w:r>
+    </w:p>
+    <w:p>
+      <w:pPr>
+        <w:spacing w:after="0"/>
+        <w:ind w:firstLine="708"/>
+      </w:pPr>
+      <w:r>
+        <w:rPr>
+          <w:rFonts w:ascii="Calibri" w:hAnsi="Calibri"/>
+          <w:b/>
+        </w:rPr>
+        <w:t>Para:</w:t>
+      </w:r>
+      <w:r>
+        <w:t xml:space="preserve"> </w:t>
+      </w:r>
+      <w:r>
+        <w:t>N</w:t>
+      </w:r>
+      <w:r>
+        <w:t>ão ser necessário voltar a inserir os meus dados de acesso</w:t>
+      </w:r>
+      <w:r>
+        <w:t xml:space="preserve"> no login</w:t>
+      </w:r>
+    </w:p>
+    <w:p>
+      <w:pPr>
+        <w:spacing w:after="0"/>
         <w:ind w:firstLine="708"/>
       </w:pPr>
     </w:p>
@@ -592,28 +983,68 @@
         <w:rPr>
           <w:u w:val="single"/>
         </w:rPr>
-        <w:t>US2 - Lembrar Sessão</w:t>
-      </w:r>
-    </w:p>
-    <w:p>
-      <w:pPr>
+        <w:t>US3 - Alterar Password</w:t>
+      </w:r>
+    </w:p>
+    <w:p>
+      <w:pPr>
+        <w:pStyle w:val="PargrafodaLista"/>
         <w:spacing w:after="0"/>
-        <w:ind w:firstLine="708"/>
-      </w:pPr>
-      <w:r>
-        <w:t xml:space="preserve">Como gestor hoteleiro </w:t>
-      </w:r>
-    </w:p>
-    <w:p>
-      <w:pPr>
+      </w:pPr>
+    </w:p>
+    <w:p>
+      <w:pPr>
+        <w:pStyle w:val="PargrafodaLista"/>
         <w:spacing w:after="0"/>
-        <w:ind w:firstLine="708"/>
-      </w:pPr>
-      <w:r>
-        <w:t xml:space="preserve">Quero entrar diretamente </w:t>
-      </w:r>
-      <w:r>
-        <w:t xml:space="preserve">no Dashboard web </w:t>
+      </w:pPr>
+      <w:r>
+        <w:rPr>
+          <w:rFonts w:ascii="Calibri" w:hAnsi="Calibri"/>
+          <w:b/>
+        </w:rPr>
+        <w:t>Como:</w:t>
+      </w:r>
+      <w:r>
+        <w:t xml:space="preserve"> </w:t>
+      </w:r>
+      <w:r>
+        <w:t xml:space="preserve">Gestor hoteleiro </w:t>
+      </w:r>
+    </w:p>
+    <w:p>
+      <w:pPr>
+        <w:pStyle w:val="PargrafodaLista"/>
+      </w:pPr>
+      <w:r>
+        <w:rPr>
+          <w:rFonts w:ascii="Calibri" w:hAnsi="Calibri"/>
+          <w:b/>
+        </w:rPr>
+        <w:t>Quero:</w:t>
+      </w:r>
+      <w:r>
+        <w:t xml:space="preserve"> </w:t>
+      </w:r>
+      <w:r>
+        <w:t>C</w:t>
+      </w:r>
+      <w:r>
+        <w:t xml:space="preserve">onseguir alterar a minha password de acesso </w:t>
+      </w:r>
+      <w:r>
+        <w:t>no</w:t>
+      </w:r>
+      <w:r>
+        <w:t xml:space="preserve"> </w:t>
+      </w:r>
+      <w:r>
+        <w:t xml:space="preserve">Dashboard </w:t>
+      </w:r>
+      <w:r>
+        <w:t>W</w:t>
+      </w:r>
+      <w:r>
+        <w:t xml:space="preserve">eb </w:t>
       </w:r>
       <w:r>
         <w:t>Happy Guest</w:t>
@@ -621,20 +1052,34 @@
     </w:p>
     <w:p>
       <w:pPr>
-        <w:spacing w:after="0"/>
-        <w:ind w:firstLine="708"/>
-      </w:pPr>
-      <w:r>
-        <w:t>Para não ser necessário voltar a inserir os meus dados de acesso</w:t>
-      </w:r>
-      <w:r>
-        <w:t xml:space="preserve"> no login</w:t>
-      </w:r>
-    </w:p>
-    <w:p>
-      <w:pPr>
-        <w:spacing w:after="0"/>
-        <w:ind w:firstLine="708"/>
+        <w:pStyle w:val="PargrafodaLista"/>
+      </w:pPr>
+      <w:r>
+        <w:rPr>
+          <w:rFonts w:ascii="Calibri" w:hAnsi="Calibri"/>
+          <w:b/>
+        </w:rPr>
+        <w:t>Para:</w:t>
+      </w:r>
+      <w:r>
+        <w:t xml:space="preserve"> </w:t>
+      </w:r>
+      <w:r>
+        <w:t>F</w:t>
+      </w:r>
+      <w:r>
+        <w:t xml:space="preserve">azer login com </w:t>
+      </w:r>
+      <w:r>
+        <w:t>uma nova</w:t>
+      </w:r>
+      <w:r>
+        <w:t xml:space="preserve"> password</w:t>
+      </w:r>
+    </w:p>
+    <w:p>
+      <w:pPr>
+        <w:pStyle w:val="PargrafodaLista"/>
       </w:pPr>
     </w:p>
     <w:p>
@@ -652,72 +1097,6 @@
         <w:rPr>
           <w:u w:val="single"/>
         </w:rPr>
-        <w:t>US3 - Alterar Password</w:t>
-      </w:r>
-    </w:p>
-    <w:p>
-      <w:pPr>
-        <w:pStyle w:val="PargrafodaLista"/>
-        <w:spacing w:after="0"/>
-      </w:pPr>
-    </w:p>
-    <w:p>
-      <w:pPr>
-        <w:pStyle w:val="PargrafodaLista"/>
-        <w:spacing w:after="0"/>
-      </w:pPr>
-      <w:r>
-        <w:t xml:space="preserve">Como gestor hoteleiro </w:t>
-      </w:r>
-    </w:p>
-    <w:p>
-      <w:pPr>
-        <w:pStyle w:val="PargrafodaLista"/>
-      </w:pPr>
-      <w:r>
-        <w:t>Quero conseguir alterar a minha password de acesso ao</w:t>
-      </w:r>
-      <w:r>
-        <w:t xml:space="preserve"> </w:t>
-      </w:r>
-      <w:r>
-        <w:t xml:space="preserve">Dashboard </w:t>
-      </w:r>
-      <w:r>
-        <w:t xml:space="preserve">web </w:t>
-      </w:r>
-      <w:r>
-        <w:t>Happy Guest</w:t>
-      </w:r>
-    </w:p>
-    <w:p>
-      <w:pPr>
-        <w:pStyle w:val="PargrafodaLista"/>
-      </w:pPr>
-      <w:r>
-        <w:t>Para fazer login com outra password</w:t>
-      </w:r>
-    </w:p>
-    <w:p>
-      <w:pPr>
-        <w:pStyle w:val="PargrafodaLista"/>
-      </w:pPr>
-    </w:p>
-    <w:p>
-      <w:pPr>
-        <w:pStyle w:val="PargrafodaLista"/>
-        <w:numPr>
-          <w:ilvl w:val="0"/>
-          <w:numId w:val="6"/>
-        </w:numPr>
-        <w:rPr>
-          <w:u w:val="single"/>
-        </w:rPr>
-      </w:pPr>
-      <w:r>
-        <w:rPr>
-          <w:u w:val="single"/>
-        </w:rPr>
         <w:t>US4 - Terminar Sessão</w:t>
       </w:r>
     </w:p>
@@ -727,7 +1106,60 @@
         <w:ind w:firstLine="708"/>
       </w:pPr>
       <w:r>
-        <w:t xml:space="preserve">Como gestor hoteleiro </w:t>
+        <w:rPr>
+          <w:rFonts w:ascii="Calibri" w:hAnsi="Calibri"/>
+          <w:b/>
+        </w:rPr>
+        <w:t>Como:</w:t>
+      </w:r>
+      <w:r>
+        <w:t xml:space="preserve"> </w:t>
+      </w:r>
+      <w:r>
+        <w:t xml:space="preserve">Gestor hoteleiro </w:t>
+      </w:r>
+    </w:p>
+    <w:p>
+      <w:pPr>
+        <w:spacing w:after="0"/>
+        <w:ind w:firstLine="708"/>
+      </w:pPr>
+      <w:r>
+        <w:rPr>
+          <w:rFonts w:ascii="Calibri" w:hAnsi="Calibri"/>
+          <w:b/>
+        </w:rPr>
+        <w:t>Quero:</w:t>
+      </w:r>
+      <w:r>
+        <w:t xml:space="preserve"> </w:t>
+      </w:r>
+      <w:r>
+        <w:t>T</w:t>
+      </w:r>
+      <w:r>
+        <w:t>erminar</w:t>
+      </w:r>
+      <w:r>
+        <w:t>a minha</w:t>
+      </w:r>
+      <w:r>
+        <w:t xml:space="preserve"> sessão </w:t>
+      </w:r>
+      <w:r>
+        <w:t xml:space="preserve">no </w:t>
+      </w:r>
+      <w:r>
+        <w:t xml:space="preserve">Dashboard </w:t>
+      </w:r>
+      <w:r>
+        <w:t>W</w:t>
+      </w:r>
+      <w:r>
+        <w:t xml:space="preserve">eb </w:t>
+      </w:r>
+      <w:r>
+        <w:t>Happy Guest</w:t>
       </w:r>
     </w:p>
     <w:p>
@@ -735,21 +1167,26 @@
         <w:pStyle w:val="PargrafodaLista"/>
       </w:pPr>
       <w:r>
-        <w:t xml:space="preserve">Quero </w:t>
-      </w:r>
-      <w:r>
-        <w:t xml:space="preserve">terminar sessão </w:t>
-      </w:r>
-      <w:r>
-        <w:t>no Dashboard web</w:t>
-      </w:r>
-    </w:p>
-    <w:p>
-      <w:pPr>
-        <w:pStyle w:val="PargrafodaLista"/>
-      </w:pPr>
-      <w:r>
-        <w:t>Para não deixar sessão iniciada</w:t>
+        <w:rPr>
+          <w:rFonts w:ascii="Calibri" w:hAnsi="Calibri"/>
+          <w:b/>
+        </w:rPr>
+        <w:t>Para:</w:t>
+      </w:r>
+      <w:r>
+        <w:t xml:space="preserve"> </w:t>
+      </w:r>
+      <w:r>
+        <w:t>N</w:t>
+      </w:r>
+      <w:r>
+        <w:t xml:space="preserve">ão deixar </w:t>
+      </w:r>
+      <w:r>
+        <w:t xml:space="preserve">a minha </w:t>
+      </w:r>
+      <w:r>
+        <w:t>sessão iniciada</w:t>
       </w:r>
     </w:p>
     <w:p/>
@@ -2037,7 +2474,7 @@
   <w:style w:type="paragraph" w:default="1" w:styleId="Normal">
     <w:name w:val="Normal"/>
     <w:qFormat/>
-    <w:rsid w:val="007B4490"/>
+    <w:rsid w:val="00FD05E0"/>
   </w:style>
   <w:style w:type="character" w:default="1" w:styleId="Tipodeletrapredefinidodopargrafo">
     <w:name w:val="Default Paragraph Font"/>

--- a/Relatórios/User_Stories.docx
+++ b/Relatórios/User_Stories.docx
@@ -138,19 +138,7 @@
         <w:t>Quero:</w:t>
       </w:r>
       <w:r>
-        <w:t xml:space="preserve"> </w:t>
-      </w:r>
-      <w:r>
-        <w:t>R</w:t>
-      </w:r>
-      <w:r>
-        <w:t>egistar</w:t>
-      </w:r>
-      <w:r>
-        <w:t xml:space="preserve"> a minha</w:t>
-      </w:r>
-      <w:r>
-        <w:t xml:space="preserve"> conta na</w:t>
+        <w:t xml:space="preserve"> Registar a minha conta na</w:t>
       </w:r>
       <w:r>
         <w:t xml:space="preserve"> aplicação</w:t>
@@ -159,7 +147,7 @@
         <w:t xml:space="preserve"> </w:t>
       </w:r>
       <w:r>
-        <w:t>mobile Happy Guest</w:t>
+        <w:t>mobile</w:t>
       </w:r>
     </w:p>
     <w:p>
@@ -174,13 +162,7 @@
         <w:t>Para:</w:t>
       </w:r>
       <w:r>
-        <w:t xml:space="preserve"> </w:t>
-      </w:r>
-      <w:r>
-        <w:t>Obter</w:t>
-      </w:r>
-      <w:r>
-        <w:t xml:space="preserve"> uma conta com as minhas informações </w:t>
+        <w:t xml:space="preserve"> Obter uma conta com as minhas informações </w:t>
       </w:r>
     </w:p>
     <w:p>
@@ -259,7 +241,7 @@
         <w:t>F</w:t>
       </w:r>
       <w:r>
-        <w:t>azer login na aplicação mobile Happy Guest</w:t>
+        <w:t>azer login na aplicação mobile</w:t>
       </w:r>
     </w:p>
     <w:p>
@@ -374,9 +356,6 @@
       <w:r>
         <w:t>mobile</w:t>
       </w:r>
-      <w:r>
-        <w:t xml:space="preserve"> Happy Guest</w:t>
-      </w:r>
     </w:p>
     <w:p>
       <w:pPr>
@@ -483,12 +462,6 @@
       <w:r>
         <w:t>mobile</w:t>
       </w:r>
-      <w:r>
-        <w:t xml:space="preserve"> </w:t>
-      </w:r>
-      <w:r>
-        <w:t>Happy Guest</w:t>
-      </w:r>
     </w:p>
     <w:p>
       <w:pPr>
@@ -537,7 +510,19 @@
         <w:rPr>
           <w:u w:val="single"/>
         </w:rPr>
-        <w:t>US5 - Terminar Sessão</w:t>
+        <w:t xml:space="preserve">US5 </w:t>
+      </w:r>
+      <w:r>
+        <w:rPr>
+          <w:u w:val="single"/>
+        </w:rPr>
+        <w:t>-</w:t>
+      </w:r>
+      <w:r>
+        <w:rPr>
+          <w:u w:val="single"/>
+        </w:rPr>
+        <w:t xml:space="preserve"> Terminar Sessão</w:t>
       </w:r>
     </w:p>
     <w:p>
@@ -598,12 +583,6 @@
       <w:r>
         <w:t>mobile</w:t>
       </w:r>
-      <w:r>
-        <w:t xml:space="preserve"> </w:t>
-      </w:r>
-      <w:r>
-        <w:t>Happy Guest</w:t>
-      </w:r>
     </w:p>
     <w:p>
       <w:pPr>
@@ -639,74 +618,1045 @@
     </w:p>
     <w:p>
       <w:pPr>
-        <w:rPr>
-          <w:b/>
-          <w:bCs/>
-        </w:rPr>
-      </w:pPr>
-    </w:p>
-    <w:p>
-      <w:pPr>
-        <w:rPr>
-          <w:b/>
-          <w:bCs/>
-        </w:rPr>
-      </w:pPr>
-    </w:p>
-    <w:p>
-      <w:pPr>
-        <w:rPr>
-          <w:b/>
-          <w:bCs/>
-        </w:rPr>
-      </w:pPr>
-    </w:p>
-    <w:p>
-      <w:pPr>
-        <w:rPr>
-          <w:b/>
-          <w:bCs/>
-        </w:rPr>
-      </w:pPr>
-    </w:p>
-    <w:p>
-      <w:pPr>
-        <w:rPr>
-          <w:b/>
-          <w:bCs/>
-        </w:rPr>
-      </w:pPr>
-    </w:p>
-    <w:p>
-      <w:pPr>
-        <w:rPr>
-          <w:b/>
-          <w:bCs/>
-        </w:rPr>
-      </w:pPr>
-    </w:p>
-    <w:p>
-      <w:pPr>
-        <w:rPr>
-          <w:b/>
-          <w:bCs/>
-        </w:rPr>
-      </w:pPr>
-    </w:p>
-    <w:p>
-      <w:pPr>
-        <w:rPr>
-          <w:b/>
-          <w:bCs/>
-        </w:rPr>
-      </w:pPr>
-    </w:p>
-    <w:p>
-      <w:pPr>
-        <w:rPr>
-          <w:b/>
-          <w:bCs/>
-        </w:rPr>
+        <w:pStyle w:val="PargrafodaLista"/>
+        <w:numPr>
+          <w:ilvl w:val="0"/>
+          <w:numId w:val="6"/>
+        </w:numPr>
+        <w:rPr>
+          <w:u w:val="single"/>
+        </w:rPr>
+      </w:pPr>
+      <w:r>
+        <w:rPr>
+          <w:u w:val="single"/>
+        </w:rPr>
+        <w:t>US</w:t>
+      </w:r>
+      <w:r>
+        <w:rPr>
+          <w:u w:val="single"/>
+        </w:rPr>
+        <w:t>6 - Perfil de Utilizador</w:t>
+      </w:r>
+    </w:p>
+    <w:p>
+      <w:pPr>
+        <w:pStyle w:val="PargrafodaLista"/>
+      </w:pPr>
+    </w:p>
+    <w:p>
+      <w:pPr>
+        <w:pStyle w:val="PargrafodaLista"/>
+      </w:pPr>
+      <w:r>
+        <w:rPr>
+          <w:rFonts w:ascii="Calibri" w:hAnsi="Calibri"/>
+          <w:b/>
+        </w:rPr>
+        <w:t>Como:</w:t>
+      </w:r>
+      <w:r>
+        <w:t xml:space="preserve"> Cliente hoteleiro </w:t>
+      </w:r>
+    </w:p>
+    <w:p>
+      <w:pPr>
+        <w:pStyle w:val="PargrafodaLista"/>
+      </w:pPr>
+      <w:r>
+        <w:rPr>
+          <w:rFonts w:ascii="Calibri" w:hAnsi="Calibri"/>
+          <w:b/>
+        </w:rPr>
+        <w:t>Quero:</w:t>
+      </w:r>
+      <w:r>
+        <w:t xml:space="preserve"> </w:t>
+      </w:r>
+      <w:r>
+        <w:t>Aceder ao meu perfil registado na aplicação mobile</w:t>
+      </w:r>
+    </w:p>
+    <w:p>
+      <w:pPr>
+        <w:pStyle w:val="PargrafodaLista"/>
+      </w:pPr>
+      <w:r>
+        <w:rPr>
+          <w:rFonts w:ascii="Calibri" w:hAnsi="Calibri"/>
+          <w:b/>
+        </w:rPr>
+        <w:t>Para:</w:t>
+      </w:r>
+      <w:r>
+        <w:t xml:space="preserve"> </w:t>
+      </w:r>
+      <w:r>
+        <w:t>Ver os meus dados de utilizador</w:t>
+      </w:r>
+    </w:p>
+    <w:p>
+      <w:pPr>
+        <w:pStyle w:val="PargrafodaLista"/>
+      </w:pPr>
+    </w:p>
+    <w:p>
+      <w:pPr>
+        <w:pStyle w:val="PargrafodaLista"/>
+        <w:numPr>
+          <w:ilvl w:val="0"/>
+          <w:numId w:val="6"/>
+        </w:numPr>
+        <w:rPr>
+          <w:u w:val="single"/>
+        </w:rPr>
+      </w:pPr>
+      <w:r>
+        <w:rPr>
+          <w:u w:val="single"/>
+        </w:rPr>
+        <w:t>US</w:t>
+      </w:r>
+      <w:r>
+        <w:rPr>
+          <w:u w:val="single"/>
+        </w:rPr>
+        <w:t>7</w:t>
+      </w:r>
+      <w:r>
+        <w:rPr>
+          <w:u w:val="single"/>
+        </w:rPr>
+        <w:t xml:space="preserve"> </w:t>
+      </w:r>
+      <w:r>
+        <w:rPr>
+          <w:u w:val="single"/>
+        </w:rPr>
+        <w:t>-</w:t>
+      </w:r>
+      <w:r>
+        <w:rPr>
+          <w:u w:val="single"/>
+        </w:rPr>
+        <w:t xml:space="preserve"> </w:t>
+      </w:r>
+      <w:r>
+        <w:rPr>
+          <w:u w:val="single"/>
+        </w:rPr>
+        <w:t xml:space="preserve">Atualizar </w:t>
+      </w:r>
+      <w:r>
+        <w:rPr>
+          <w:u w:val="single"/>
+        </w:rPr>
+        <w:t>Perfil</w:t>
+      </w:r>
+    </w:p>
+    <w:p>
+      <w:pPr>
+        <w:pStyle w:val="PargrafodaLista"/>
+      </w:pPr>
+    </w:p>
+    <w:p>
+      <w:pPr>
+        <w:pStyle w:val="PargrafodaLista"/>
+      </w:pPr>
+      <w:r>
+        <w:rPr>
+          <w:rFonts w:ascii="Calibri" w:hAnsi="Calibri"/>
+          <w:b/>
+        </w:rPr>
+        <w:t>Como:</w:t>
+      </w:r>
+      <w:r>
+        <w:t xml:space="preserve"> Cliente hoteleiro </w:t>
+      </w:r>
+    </w:p>
+    <w:p>
+      <w:pPr>
+        <w:pStyle w:val="PargrafodaLista"/>
+      </w:pPr>
+      <w:r>
+        <w:rPr>
+          <w:rFonts w:ascii="Calibri" w:hAnsi="Calibri"/>
+          <w:b/>
+        </w:rPr>
+        <w:t>Quero:</w:t>
+      </w:r>
+      <w:r>
+        <w:t xml:space="preserve"> </w:t>
+      </w:r>
+      <w:r>
+        <w:t>Alterar o meu perfil de utilizador na aplicação mobile</w:t>
+      </w:r>
+    </w:p>
+    <w:p>
+      <w:pPr>
+        <w:pStyle w:val="PargrafodaLista"/>
+      </w:pPr>
+      <w:r>
+        <w:rPr>
+          <w:rFonts w:ascii="Calibri" w:hAnsi="Calibri"/>
+          <w:b/>
+        </w:rPr>
+        <w:t>Para:</w:t>
+      </w:r>
+      <w:r>
+        <w:t xml:space="preserve"> </w:t>
+      </w:r>
+      <w:r>
+        <w:t>Atualizar os meus dados de utilizador</w:t>
+      </w:r>
+    </w:p>
+    <w:p>
+      <w:pPr>
+        <w:pStyle w:val="PargrafodaLista"/>
+      </w:pPr>
+    </w:p>
+    <w:p>
+      <w:pPr>
+        <w:pStyle w:val="PargrafodaLista"/>
+        <w:numPr>
+          <w:ilvl w:val="0"/>
+          <w:numId w:val="6"/>
+        </w:numPr>
+        <w:rPr>
+          <w:u w:val="single"/>
+        </w:rPr>
+      </w:pPr>
+      <w:r>
+        <w:rPr>
+          <w:u w:val="single"/>
+        </w:rPr>
+        <w:t>US</w:t>
+      </w:r>
+      <w:r>
+        <w:rPr>
+          <w:u w:val="single"/>
+        </w:rPr>
+        <w:t>8</w:t>
+      </w:r>
+      <w:r>
+        <w:rPr>
+          <w:u w:val="single"/>
+        </w:rPr>
+        <w:t xml:space="preserve"> - A</w:t>
+      </w:r>
+      <w:r>
+        <w:rPr>
+          <w:u w:val="single"/>
+        </w:rPr>
+        <w:t>pagar Perfil</w:t>
+      </w:r>
+    </w:p>
+    <w:p>
+      <w:pPr>
+        <w:pStyle w:val="PargrafodaLista"/>
+      </w:pPr>
+    </w:p>
+    <w:p>
+      <w:pPr>
+        <w:pStyle w:val="PargrafodaLista"/>
+      </w:pPr>
+      <w:r>
+        <w:rPr>
+          <w:rFonts w:ascii="Calibri" w:hAnsi="Calibri"/>
+          <w:b/>
+        </w:rPr>
+        <w:t>Como:</w:t>
+      </w:r>
+      <w:r>
+        <w:t xml:space="preserve"> Cliente hoteleiro </w:t>
+      </w:r>
+    </w:p>
+    <w:p>
+      <w:pPr>
+        <w:pStyle w:val="PargrafodaLista"/>
+      </w:pPr>
+      <w:r>
+        <w:rPr>
+          <w:rFonts w:ascii="Calibri" w:hAnsi="Calibri"/>
+          <w:b/>
+        </w:rPr>
+        <w:t>Quero:</w:t>
+      </w:r>
+      <w:r>
+        <w:t xml:space="preserve"> </w:t>
+      </w:r>
+      <w:r>
+        <w:t>Apagar</w:t>
+      </w:r>
+      <w:r>
+        <w:t xml:space="preserve"> o meu perfil de utilizador na aplicação mobil</w:t>
+      </w:r>
+      <w:r>
+        <w:t>e</w:t>
+      </w:r>
+    </w:p>
+    <w:p>
+      <w:pPr>
+        <w:pStyle w:val="PargrafodaLista"/>
+      </w:pPr>
+      <w:r>
+        <w:rPr>
+          <w:rFonts w:ascii="Calibri" w:hAnsi="Calibri"/>
+          <w:b/>
+        </w:rPr>
+        <w:t>Para:</w:t>
+      </w:r>
+      <w:r>
+        <w:t xml:space="preserve"> </w:t>
+      </w:r>
+      <w:r>
+        <w:t>Remover a minha conta registada</w:t>
+      </w:r>
+    </w:p>
+    <w:p>
+      <w:pPr>
+        <w:pStyle w:val="PargrafodaLista"/>
+      </w:pPr>
+    </w:p>
+    <w:p>
+      <w:pPr>
+        <w:pStyle w:val="PargrafodaLista"/>
+      </w:pPr>
+    </w:p>
+    <w:p>
+      <w:pPr>
+        <w:pStyle w:val="PargrafodaLista"/>
+        <w:numPr>
+          <w:ilvl w:val="0"/>
+          <w:numId w:val="6"/>
+        </w:numPr>
+        <w:rPr>
+          <w:u w:val="single"/>
+        </w:rPr>
+      </w:pPr>
+      <w:r>
+        <w:rPr>
+          <w:u w:val="single"/>
+        </w:rPr>
+        <w:lastRenderedPageBreak/>
+        <w:t>US</w:t>
+      </w:r>
+      <w:r>
+        <w:rPr>
+          <w:u w:val="single"/>
+        </w:rPr>
+        <w:t>8</w:t>
+      </w:r>
+      <w:r>
+        <w:rPr>
+          <w:u w:val="single"/>
+        </w:rPr>
+        <w:t xml:space="preserve"> - </w:t>
+      </w:r>
+      <w:r>
+        <w:rPr>
+          <w:u w:val="single"/>
+        </w:rPr>
+        <w:t>Inserir Código de Acesso</w:t>
+      </w:r>
+    </w:p>
+    <w:p>
+      <w:pPr>
+        <w:pStyle w:val="PargrafodaLista"/>
+      </w:pPr>
+    </w:p>
+    <w:p>
+      <w:pPr>
+        <w:pStyle w:val="PargrafodaLista"/>
+      </w:pPr>
+      <w:r>
+        <w:rPr>
+          <w:rFonts w:ascii="Calibri" w:hAnsi="Calibri"/>
+          <w:b/>
+        </w:rPr>
+        <w:t>Como:</w:t>
+      </w:r>
+      <w:r>
+        <w:t xml:space="preserve"> Cliente hoteleiro </w:t>
+      </w:r>
+    </w:p>
+    <w:p>
+      <w:pPr>
+        <w:pStyle w:val="PargrafodaLista"/>
+      </w:pPr>
+      <w:r>
+        <w:rPr>
+          <w:rFonts w:ascii="Calibri" w:hAnsi="Calibri"/>
+          <w:b/>
+        </w:rPr>
+        <w:t>Quero:</w:t>
+      </w:r>
+      <w:r>
+        <w:t xml:space="preserve"> </w:t>
+      </w:r>
+      <w:r>
+        <w:t>Inserir o meu código de acesso da reserva</w:t>
+      </w:r>
+    </w:p>
+    <w:p>
+      <w:pPr>
+        <w:pStyle w:val="PargrafodaLista"/>
+      </w:pPr>
+      <w:r>
+        <w:rPr>
+          <w:rFonts w:ascii="Calibri" w:hAnsi="Calibri"/>
+          <w:b/>
+        </w:rPr>
+        <w:t>Para:</w:t>
+      </w:r>
+      <w:r>
+        <w:t xml:space="preserve"> </w:t>
+      </w:r>
+      <w:r>
+        <w:t>Associar o código</w:t>
+      </w:r>
+      <w:r>
+        <w:t xml:space="preserve"> da reserva</w:t>
+      </w:r>
+      <w:r>
+        <w:t xml:space="preserve"> á minha conta</w:t>
+      </w:r>
+    </w:p>
+    <w:p>
+      <w:pPr>
+        <w:pStyle w:val="PargrafodaLista"/>
+      </w:pPr>
+    </w:p>
+    <w:p>
+      <w:pPr>
+        <w:pStyle w:val="PargrafodaLista"/>
+        <w:numPr>
+          <w:ilvl w:val="0"/>
+          <w:numId w:val="6"/>
+        </w:numPr>
+        <w:rPr>
+          <w:u w:val="single"/>
+        </w:rPr>
+      </w:pPr>
+      <w:r>
+        <w:rPr>
+          <w:u w:val="single"/>
+        </w:rPr>
+        <w:t>US</w:t>
+      </w:r>
+      <w:r>
+        <w:rPr>
+          <w:u w:val="single"/>
+        </w:rPr>
+        <w:t>9</w:t>
+      </w:r>
+      <w:r>
+        <w:rPr>
+          <w:u w:val="single"/>
+        </w:rPr>
+        <w:t xml:space="preserve"> - </w:t>
+      </w:r>
+      <w:r>
+        <w:rPr>
+          <w:u w:val="single"/>
+        </w:rPr>
+        <w:t>Ver Códigos de Acesso</w:t>
+      </w:r>
+    </w:p>
+    <w:p>
+      <w:pPr>
+        <w:pStyle w:val="PargrafodaLista"/>
+      </w:pPr>
+    </w:p>
+    <w:p>
+      <w:pPr>
+        <w:pStyle w:val="PargrafodaLista"/>
+      </w:pPr>
+      <w:r>
+        <w:rPr>
+          <w:rFonts w:ascii="Calibri" w:hAnsi="Calibri"/>
+          <w:b/>
+        </w:rPr>
+        <w:t>Como:</w:t>
+      </w:r>
+      <w:r>
+        <w:t xml:space="preserve"> Cliente hoteleiro</w:t>
+      </w:r>
+    </w:p>
+    <w:p>
+      <w:pPr>
+        <w:pStyle w:val="PargrafodaLista"/>
+      </w:pPr>
+      <w:r>
+        <w:rPr>
+          <w:rFonts w:ascii="Calibri" w:hAnsi="Calibri"/>
+          <w:b/>
+        </w:rPr>
+        <w:t>Quero:</w:t>
+      </w:r>
+      <w:r>
+        <w:t xml:space="preserve"> </w:t>
+      </w:r>
+      <w:r>
+        <w:t>Ver os meus códigos de acesso associados</w:t>
+      </w:r>
+    </w:p>
+    <w:p>
+      <w:pPr>
+        <w:pStyle w:val="PargrafodaLista"/>
+      </w:pPr>
+      <w:r>
+        <w:rPr>
+          <w:rFonts w:ascii="Calibri" w:hAnsi="Calibri"/>
+          <w:b/>
+        </w:rPr>
+        <w:t>Para:</w:t>
+      </w:r>
+      <w:r>
+        <w:t xml:space="preserve"> </w:t>
+      </w:r>
+      <w:r>
+        <w:t>Ver o histórico de códigos ativos e desativados</w:t>
+      </w:r>
+    </w:p>
+    <w:p>
+      <w:pPr>
+        <w:pStyle w:val="PargrafodaLista"/>
+      </w:pPr>
+    </w:p>
+    <w:p>
+      <w:pPr>
+        <w:pStyle w:val="PargrafodaLista"/>
+        <w:numPr>
+          <w:ilvl w:val="0"/>
+          <w:numId w:val="6"/>
+        </w:numPr>
+        <w:rPr>
+          <w:u w:val="single"/>
+        </w:rPr>
+      </w:pPr>
+      <w:r>
+        <w:rPr>
+          <w:u w:val="single"/>
+        </w:rPr>
+        <w:t>US</w:t>
+      </w:r>
+      <w:r>
+        <w:rPr>
+          <w:u w:val="single"/>
+        </w:rPr>
+        <w:t>10</w:t>
+      </w:r>
+      <w:r>
+        <w:rPr>
+          <w:u w:val="single"/>
+        </w:rPr>
+        <w:t xml:space="preserve"> - </w:t>
+      </w:r>
+      <w:r>
+        <w:rPr>
+          <w:u w:val="single"/>
+        </w:rPr>
+        <w:t>Desassociar Código de Acesso</w:t>
+      </w:r>
+    </w:p>
+    <w:p>
+      <w:pPr>
+        <w:pStyle w:val="PargrafodaLista"/>
+      </w:pPr>
+    </w:p>
+    <w:p>
+      <w:pPr>
+        <w:pStyle w:val="PargrafodaLista"/>
+      </w:pPr>
+      <w:r>
+        <w:rPr>
+          <w:rFonts w:ascii="Calibri" w:hAnsi="Calibri"/>
+          <w:b/>
+        </w:rPr>
+        <w:t>Como:</w:t>
+      </w:r>
+      <w:r>
+        <w:t xml:space="preserve"> Cliente hoteleiro</w:t>
+      </w:r>
+    </w:p>
+    <w:p>
+      <w:pPr>
+        <w:pStyle w:val="PargrafodaLista"/>
+      </w:pPr>
+      <w:r>
+        <w:rPr>
+          <w:rFonts w:ascii="Calibri" w:hAnsi="Calibri"/>
+          <w:b/>
+        </w:rPr>
+        <w:t>Quero:</w:t>
+      </w:r>
+      <w:r>
+        <w:t xml:space="preserve"> </w:t>
+      </w:r>
+      <w:r>
+        <w:t>Remover um código de acesso de uma reserva</w:t>
+      </w:r>
+    </w:p>
+    <w:p>
+      <w:pPr>
+        <w:pStyle w:val="PargrafodaLista"/>
+      </w:pPr>
+      <w:r>
+        <w:rPr>
+          <w:rFonts w:ascii="Calibri" w:hAnsi="Calibri"/>
+          <w:b/>
+        </w:rPr>
+        <w:t>Para:</w:t>
+      </w:r>
+      <w:r>
+        <w:t xml:space="preserve"> </w:t>
+      </w:r>
+      <w:r>
+        <w:t>Desassociar um código de acesso da minha conta</w:t>
+      </w:r>
+    </w:p>
+    <w:p>
+      <w:pPr>
+        <w:pStyle w:val="PargrafodaLista"/>
+      </w:pPr>
+    </w:p>
+    <w:p>
+      <w:pPr>
+        <w:pStyle w:val="PargrafodaLista"/>
+        <w:numPr>
+          <w:ilvl w:val="0"/>
+          <w:numId w:val="6"/>
+        </w:numPr>
+        <w:rPr>
+          <w:u w:val="single"/>
+        </w:rPr>
+      </w:pPr>
+      <w:r>
+        <w:rPr>
+          <w:u w:val="single"/>
+        </w:rPr>
+        <w:t>US</w:t>
+      </w:r>
+      <w:r>
+        <w:rPr>
+          <w:u w:val="single"/>
+        </w:rPr>
+        <w:t>11</w:t>
+      </w:r>
+      <w:r>
+        <w:rPr>
+          <w:u w:val="single"/>
+        </w:rPr>
+        <w:t xml:space="preserve"> - </w:t>
+      </w:r>
+      <w:r>
+        <w:rPr>
+          <w:u w:val="single"/>
+        </w:rPr>
+        <w:t>Registar uma Reclamação</w:t>
+      </w:r>
+    </w:p>
+    <w:p>
+      <w:pPr>
+        <w:pStyle w:val="PargrafodaLista"/>
+      </w:pPr>
+    </w:p>
+    <w:p>
+      <w:pPr>
+        <w:pStyle w:val="PargrafodaLista"/>
+      </w:pPr>
+      <w:r>
+        <w:rPr>
+          <w:rFonts w:ascii="Calibri" w:hAnsi="Calibri"/>
+          <w:b/>
+        </w:rPr>
+        <w:t>Como:</w:t>
+      </w:r>
+      <w:r>
+        <w:t xml:space="preserve"> Cliente hoteleiro</w:t>
+      </w:r>
+    </w:p>
+    <w:p>
+      <w:pPr>
+        <w:pStyle w:val="PargrafodaLista"/>
+      </w:pPr>
+      <w:r>
+        <w:rPr>
+          <w:rFonts w:ascii="Calibri" w:hAnsi="Calibri"/>
+          <w:b/>
+        </w:rPr>
+        <w:t>Quero:</w:t>
+      </w:r>
+      <w:r>
+        <w:t xml:space="preserve"> x</w:t>
+      </w:r>
+    </w:p>
+    <w:p>
+      <w:pPr>
+        <w:pStyle w:val="PargrafodaLista"/>
+      </w:pPr>
+      <w:r>
+        <w:rPr>
+          <w:rFonts w:ascii="Calibri" w:hAnsi="Calibri"/>
+          <w:b/>
+        </w:rPr>
+        <w:t>Para:</w:t>
+      </w:r>
+      <w:r>
+        <w:t xml:space="preserve"> x</w:t>
+      </w:r>
+    </w:p>
+    <w:p>
+      <w:pPr>
+        <w:pStyle w:val="PargrafodaLista"/>
+      </w:pPr>
+    </w:p>
+    <w:p>
+      <w:pPr>
+        <w:pStyle w:val="PargrafodaLista"/>
+        <w:numPr>
+          <w:ilvl w:val="0"/>
+          <w:numId w:val="6"/>
+        </w:numPr>
+        <w:rPr>
+          <w:u w:val="single"/>
+        </w:rPr>
+      </w:pPr>
+      <w:r>
+        <w:rPr>
+          <w:u w:val="single"/>
+        </w:rPr>
+        <w:t>US</w:t>
+      </w:r>
+      <w:r>
+        <w:rPr>
+          <w:u w:val="single"/>
+        </w:rPr>
+        <w:t>12</w:t>
+      </w:r>
+      <w:r>
+        <w:rPr>
+          <w:u w:val="single"/>
+        </w:rPr>
+        <w:t xml:space="preserve"> - x</w:t>
+      </w:r>
+    </w:p>
+    <w:p>
+      <w:pPr>
+        <w:pStyle w:val="PargrafodaLista"/>
+      </w:pPr>
+    </w:p>
+    <w:p>
+      <w:pPr>
+        <w:pStyle w:val="PargrafodaLista"/>
+      </w:pPr>
+      <w:r>
+        <w:rPr>
+          <w:rFonts w:ascii="Calibri" w:hAnsi="Calibri"/>
+          <w:b/>
+        </w:rPr>
+        <w:t>Como:</w:t>
+      </w:r>
+      <w:r>
+        <w:t xml:space="preserve"> Cliente hoteleiro</w:t>
+      </w:r>
+    </w:p>
+    <w:p>
+      <w:pPr>
+        <w:pStyle w:val="PargrafodaLista"/>
+      </w:pPr>
+      <w:r>
+        <w:rPr>
+          <w:rFonts w:ascii="Calibri" w:hAnsi="Calibri"/>
+          <w:b/>
+        </w:rPr>
+        <w:t>Quero:</w:t>
+      </w:r>
+      <w:r>
+        <w:t xml:space="preserve"> x</w:t>
+      </w:r>
+    </w:p>
+    <w:p>
+      <w:pPr>
+        <w:pStyle w:val="PargrafodaLista"/>
+      </w:pPr>
+      <w:r>
+        <w:rPr>
+          <w:rFonts w:ascii="Calibri" w:hAnsi="Calibri"/>
+          <w:b/>
+        </w:rPr>
+        <w:t>Para:</w:t>
+      </w:r>
+      <w:r>
+        <w:t xml:space="preserve"> x</w:t>
+      </w:r>
+    </w:p>
+    <w:p>
+      <w:pPr>
+        <w:pStyle w:val="PargrafodaLista"/>
+      </w:pPr>
+    </w:p>
+    <w:p>
+      <w:pPr>
+        <w:pStyle w:val="PargrafodaLista"/>
+        <w:numPr>
+          <w:ilvl w:val="0"/>
+          <w:numId w:val="6"/>
+        </w:numPr>
+        <w:rPr>
+          <w:u w:val="single"/>
+        </w:rPr>
+      </w:pPr>
+      <w:proofErr w:type="spellStart"/>
+      <w:r>
+        <w:rPr>
+          <w:u w:val="single"/>
+        </w:rPr>
+        <w:t>US</w:t>
+      </w:r>
+      <w:r>
+        <w:rPr>
+          <w:u w:val="single"/>
+        </w:rPr>
+        <w:t>x</w:t>
+      </w:r>
+      <w:proofErr w:type="spellEnd"/>
+      <w:r>
+        <w:rPr>
+          <w:u w:val="single"/>
+        </w:rPr>
+        <w:t xml:space="preserve"> - x</w:t>
+      </w:r>
+    </w:p>
+    <w:p>
+      <w:pPr>
+        <w:pStyle w:val="PargrafodaLista"/>
+      </w:pPr>
+    </w:p>
+    <w:p>
+      <w:pPr>
+        <w:pStyle w:val="PargrafodaLista"/>
+      </w:pPr>
+      <w:r>
+        <w:rPr>
+          <w:rFonts w:ascii="Calibri" w:hAnsi="Calibri"/>
+          <w:b/>
+        </w:rPr>
+        <w:t>Como:</w:t>
+      </w:r>
+      <w:r>
+        <w:t xml:space="preserve"> Cliente hoteleiro</w:t>
+      </w:r>
+    </w:p>
+    <w:p>
+      <w:pPr>
+        <w:pStyle w:val="PargrafodaLista"/>
+      </w:pPr>
+      <w:r>
+        <w:rPr>
+          <w:rFonts w:ascii="Calibri" w:hAnsi="Calibri"/>
+          <w:b/>
+        </w:rPr>
+        <w:t>Quero:</w:t>
+      </w:r>
+      <w:r>
+        <w:t xml:space="preserve"> x</w:t>
+      </w:r>
+    </w:p>
+    <w:p>
+      <w:pPr>
+        <w:pStyle w:val="PargrafodaLista"/>
+      </w:pPr>
+      <w:r>
+        <w:rPr>
+          <w:rFonts w:ascii="Calibri" w:hAnsi="Calibri"/>
+          <w:b/>
+        </w:rPr>
+        <w:t>Para:</w:t>
+      </w:r>
+      <w:r>
+        <w:t xml:space="preserve"> x</w:t>
+      </w:r>
+    </w:p>
+    <w:p>
+      <w:pPr>
+        <w:pStyle w:val="PargrafodaLista"/>
+      </w:pPr>
+    </w:p>
+    <w:p>
+      <w:pPr>
+        <w:pStyle w:val="PargrafodaLista"/>
+        <w:numPr>
+          <w:ilvl w:val="0"/>
+          <w:numId w:val="6"/>
+        </w:numPr>
+        <w:rPr>
+          <w:u w:val="single"/>
+        </w:rPr>
+      </w:pPr>
+      <w:proofErr w:type="spellStart"/>
+      <w:r>
+        <w:rPr>
+          <w:u w:val="single"/>
+        </w:rPr>
+        <w:t>US</w:t>
+      </w:r>
+      <w:r>
+        <w:rPr>
+          <w:u w:val="single"/>
+        </w:rPr>
+        <w:t>x</w:t>
+      </w:r>
+      <w:proofErr w:type="spellEnd"/>
+      <w:r>
+        <w:rPr>
+          <w:u w:val="single"/>
+        </w:rPr>
+        <w:t xml:space="preserve"> - x</w:t>
+      </w:r>
+    </w:p>
+    <w:p>
+      <w:pPr>
+        <w:pStyle w:val="PargrafodaLista"/>
+      </w:pPr>
+    </w:p>
+    <w:p>
+      <w:pPr>
+        <w:pStyle w:val="PargrafodaLista"/>
+      </w:pPr>
+      <w:r>
+        <w:rPr>
+          <w:rFonts w:ascii="Calibri" w:hAnsi="Calibri"/>
+          <w:b/>
+        </w:rPr>
+        <w:t>Como:</w:t>
+      </w:r>
+      <w:r>
+        <w:t xml:space="preserve"> Cliente hoteleiro</w:t>
+      </w:r>
+    </w:p>
+    <w:p>
+      <w:pPr>
+        <w:pStyle w:val="PargrafodaLista"/>
+      </w:pPr>
+      <w:r>
+        <w:rPr>
+          <w:rFonts w:ascii="Calibri" w:hAnsi="Calibri"/>
+          <w:b/>
+        </w:rPr>
+        <w:t>Quero:</w:t>
+      </w:r>
+      <w:r>
+        <w:t xml:space="preserve"> x</w:t>
+      </w:r>
+    </w:p>
+    <w:p>
+      <w:pPr>
+        <w:pStyle w:val="PargrafodaLista"/>
+      </w:pPr>
+      <w:r>
+        <w:rPr>
+          <w:rFonts w:ascii="Calibri" w:hAnsi="Calibri"/>
+          <w:b/>
+        </w:rPr>
+        <w:t>Para:</w:t>
+      </w:r>
+      <w:r>
+        <w:t xml:space="preserve"> x</w:t>
+      </w:r>
+    </w:p>
+    <w:p>
+      <w:pPr>
+        <w:pStyle w:val="PargrafodaLista"/>
+      </w:pPr>
+    </w:p>
+    <w:p>
+      <w:pPr>
+        <w:pStyle w:val="PargrafodaLista"/>
+        <w:numPr>
+          <w:ilvl w:val="0"/>
+          <w:numId w:val="6"/>
+        </w:numPr>
+        <w:rPr>
+          <w:u w:val="single"/>
+        </w:rPr>
+      </w:pPr>
+      <w:proofErr w:type="spellStart"/>
+      <w:r>
+        <w:rPr>
+          <w:u w:val="single"/>
+        </w:rPr>
+        <w:t>US</w:t>
+      </w:r>
+      <w:r>
+        <w:rPr>
+          <w:u w:val="single"/>
+        </w:rPr>
+        <w:t>x</w:t>
+      </w:r>
+      <w:proofErr w:type="spellEnd"/>
+      <w:r>
+        <w:rPr>
+          <w:u w:val="single"/>
+        </w:rPr>
+        <w:t xml:space="preserve"> - x</w:t>
+      </w:r>
+    </w:p>
+    <w:p>
+      <w:pPr>
+        <w:pStyle w:val="PargrafodaLista"/>
+      </w:pPr>
+    </w:p>
+    <w:p>
+      <w:pPr>
+        <w:pStyle w:val="PargrafodaLista"/>
+      </w:pPr>
+      <w:r>
+        <w:rPr>
+          <w:rFonts w:ascii="Calibri" w:hAnsi="Calibri"/>
+          <w:b/>
+        </w:rPr>
+        <w:t>Como:</w:t>
+      </w:r>
+      <w:r>
+        <w:t xml:space="preserve"> Cliente hoteleiro</w:t>
+      </w:r>
+    </w:p>
+    <w:p>
+      <w:pPr>
+        <w:pStyle w:val="PargrafodaLista"/>
+      </w:pPr>
+      <w:r>
+        <w:rPr>
+          <w:rFonts w:ascii="Calibri" w:hAnsi="Calibri"/>
+          <w:b/>
+        </w:rPr>
+        <w:t>Quero:</w:t>
+      </w:r>
+      <w:r>
+        <w:t xml:space="preserve"> x</w:t>
+      </w:r>
+    </w:p>
+    <w:p>
+      <w:pPr>
+        <w:pStyle w:val="PargrafodaLista"/>
+      </w:pPr>
+      <w:r>
+        <w:rPr>
+          <w:rFonts w:ascii="Calibri" w:hAnsi="Calibri"/>
+          <w:b/>
+        </w:rPr>
+        <w:t>Para:</w:t>
+      </w:r>
+      <w:r>
+        <w:t xml:space="preserve"> x</w:t>
+      </w:r>
+    </w:p>
+    <w:p>
+      <w:pPr>
+        <w:pStyle w:val="PargrafodaLista"/>
       </w:pPr>
     </w:p>
     <w:p>

--- a/Relatórios/User_Stories.docx
+++ b/Relatórios/User_Stories.docx
@@ -4,6 +4,7 @@
   <w:body>
     <w:p>
       <w:pPr>
+        <w:spacing w:after="0"/>
         <w:rPr>
           <w:b/>
           <w:bCs/>
@@ -35,6 +36,16 @@
     </w:p>
     <w:p>
       <w:pPr>
+        <w:spacing w:after="0"/>
+        <w:rPr>
+          <w:b/>
+          <w:bCs/>
+          <w:u w:val="single"/>
+        </w:rPr>
+      </w:pPr>
+    </w:p>
+    <w:p>
+      <w:pPr>
         <w:rPr>
           <w:b/>
           <w:bCs/>
@@ -67,6 +78,15 @@
         </w:rPr>
         <w:t>Mobile:</w:t>
       </w:r>
+    </w:p>
+    <w:p>
+      <w:pPr>
+        <w:spacing w:after="0"/>
+        <w:rPr>
+          <w:b/>
+          <w:bCs/>
+        </w:rPr>
+      </w:pPr>
     </w:p>
     <w:p>
       <w:pPr>
@@ -120,10 +140,7 @@
         <w:t xml:space="preserve"> </w:t>
       </w:r>
       <w:r>
-        <w:t>Cliente hoteleiro</w:t>
-      </w:r>
-      <w:r>
-        <w:t xml:space="preserve"> </w:t>
+        <w:t>Cliente</w:t>
       </w:r>
     </w:p>
     <w:p>
@@ -216,10 +233,7 @@
         <w:t xml:space="preserve"> </w:t>
       </w:r>
       <w:r>
-        <w:t>Cliente hoteleiro</w:t>
-      </w:r>
-      <w:r>
-        <w:t xml:space="preserve"> </w:t>
+        <w:t>Cliente</w:t>
       </w:r>
     </w:p>
     <w:p>
@@ -266,7 +280,13 @@
         <w:t xml:space="preserve">onseguir </w:t>
       </w:r>
       <w:r>
-        <w:t>aceder a minha conta</w:t>
+        <w:t xml:space="preserve">aceder </w:t>
+      </w:r>
+      <w:r>
+        <w:t>à</w:t>
+      </w:r>
+      <w:r>
+        <w:t xml:space="preserve"> minha conta</w:t>
       </w:r>
       <w:r>
         <w:t xml:space="preserve"> registada</w:t>
@@ -323,10 +343,7 @@
         <w:t xml:space="preserve"> </w:t>
       </w:r>
       <w:r>
-        <w:t>Cliente hoteleiro</w:t>
-      </w:r>
-      <w:r>
-        <w:t xml:space="preserve"> </w:t>
+        <w:t>Cliente</w:t>
       </w:r>
     </w:p>
     <w:p>
@@ -427,10 +444,7 @@
         <w:t xml:space="preserve"> </w:t>
       </w:r>
       <w:r>
-        <w:t>Cliente hoteleiro</w:t>
-      </w:r>
-      <w:r>
-        <w:t xml:space="preserve"> </w:t>
+        <w:t>Cliente</w:t>
       </w:r>
     </w:p>
     <w:p>
@@ -448,10 +462,10 @@
         <w:t xml:space="preserve"> </w:t>
       </w:r>
       <w:r>
-        <w:t>C</w:t>
-      </w:r>
-      <w:r>
-        <w:t xml:space="preserve">onseguir alterar a minha password de acesso </w:t>
+        <w:t>A</w:t>
+      </w:r>
+      <w:r>
+        <w:t xml:space="preserve">lterar a minha password de acesso </w:t>
       </w:r>
       <w:r>
         <w:t>na aplicação</w:t>
@@ -478,16 +492,7 @@
         <w:t xml:space="preserve"> </w:t>
       </w:r>
       <w:r>
-        <w:t>F</w:t>
-      </w:r>
-      <w:r>
-        <w:t xml:space="preserve">azer login com </w:t>
-      </w:r>
-      <w:r>
-        <w:t>uma nova</w:t>
-      </w:r>
-      <w:r>
-        <w:t xml:space="preserve"> password</w:t>
+        <w:t>Atualizar a password de acesso no login da minha conta</w:t>
       </w:r>
     </w:p>
     <w:p>
@@ -545,10 +550,7 @@
         <w:t xml:space="preserve"> </w:t>
       </w:r>
       <w:r>
-        <w:t>Cliente hoteleiro</w:t>
-      </w:r>
-      <w:r>
-        <w:t xml:space="preserve"> </w:t>
+        <w:t>Cliente</w:t>
       </w:r>
     </w:p>
     <w:p>
@@ -657,7 +659,7 @@
         <w:t>Como:</w:t>
       </w:r>
       <w:r>
-        <w:t xml:space="preserve"> Cliente hoteleiro </w:t>
+        <w:t xml:space="preserve"> Cliente</w:t>
       </w:r>
     </w:p>
     <w:p>
@@ -672,10 +674,7 @@
         <w:t>Quero:</w:t>
       </w:r>
       <w:r>
-        <w:t xml:space="preserve"> </w:t>
-      </w:r>
-      <w:r>
-        <w:t>Aceder ao meu perfil registado na aplicação mobile</w:t>
+        <w:t xml:space="preserve"> Aceder ao meu perfil registado na aplicação mobile</w:t>
       </w:r>
     </w:p>
     <w:p>
@@ -690,10 +689,7 @@
         <w:t>Para:</w:t>
       </w:r>
       <w:r>
-        <w:t xml:space="preserve"> </w:t>
-      </w:r>
-      <w:r>
-        <w:t>Ver os meus dados de utilizador</w:t>
+        <w:t xml:space="preserve"> Ver os meus dados de utilizador</w:t>
       </w:r>
     </w:p>
     <w:p>
@@ -722,37 +718,7 @@
         <w:rPr>
           <w:u w:val="single"/>
         </w:rPr>
-        <w:t>7</w:t>
-      </w:r>
-      <w:r>
-        <w:rPr>
-          <w:u w:val="single"/>
-        </w:rPr>
-        <w:t xml:space="preserve"> </w:t>
-      </w:r>
-      <w:r>
-        <w:rPr>
-          <w:u w:val="single"/>
-        </w:rPr>
-        <w:t>-</w:t>
-      </w:r>
-      <w:r>
-        <w:rPr>
-          <w:u w:val="single"/>
-        </w:rPr>
-        <w:t xml:space="preserve"> </w:t>
-      </w:r>
-      <w:r>
-        <w:rPr>
-          <w:u w:val="single"/>
-        </w:rPr>
-        <w:t xml:space="preserve">Atualizar </w:t>
-      </w:r>
-      <w:r>
-        <w:rPr>
-          <w:u w:val="single"/>
-        </w:rPr>
-        <w:t>Perfil</w:t>
+        <w:t>7 - Atualizar Perfil</w:t>
       </w:r>
     </w:p>
     <w:p>
@@ -772,7 +738,7 @@
         <w:t>Como:</w:t>
       </w:r>
       <w:r>
-        <w:t xml:space="preserve"> Cliente hoteleiro </w:t>
+        <w:t xml:space="preserve"> Cliente</w:t>
       </w:r>
     </w:p>
     <w:p>
@@ -787,10 +753,7 @@
         <w:t>Quero:</w:t>
       </w:r>
       <w:r>
-        <w:t xml:space="preserve"> </w:t>
-      </w:r>
-      <w:r>
-        <w:t>Alterar o meu perfil de utilizador na aplicação mobile</w:t>
+        <w:t xml:space="preserve"> Alterar o meu perfil de utilizador na aplicação mobile</w:t>
       </w:r>
     </w:p>
     <w:p>
@@ -805,10 +768,7 @@
         <w:t>Para:</w:t>
       </w:r>
       <w:r>
-        <w:t xml:space="preserve"> </w:t>
-      </w:r>
-      <w:r>
-        <w:t>Atualizar os meus dados de utilizador</w:t>
+        <w:t xml:space="preserve"> Atualizar os meus dados de utilizador</w:t>
       </w:r>
     </w:p>
     <w:p>
@@ -837,19 +797,7 @@
         <w:rPr>
           <w:u w:val="single"/>
         </w:rPr>
-        <w:t>8</w:t>
-      </w:r>
-      <w:r>
-        <w:rPr>
-          <w:u w:val="single"/>
-        </w:rPr>
-        <w:t xml:space="preserve"> - A</w:t>
-      </w:r>
-      <w:r>
-        <w:rPr>
-          <w:u w:val="single"/>
-        </w:rPr>
-        <w:t>pagar Perfil</w:t>
+        <w:t>8 - Apagar Perfil</w:t>
       </w:r>
     </w:p>
     <w:p>
@@ -869,7 +817,7 @@
         <w:t>Como:</w:t>
       </w:r>
       <w:r>
-        <w:t xml:space="preserve"> Cliente hoteleiro </w:t>
+        <w:t xml:space="preserve"> Cliente</w:t>
       </w:r>
     </w:p>
     <w:p>
@@ -913,16 +861,6 @@
       <w:r>
         <w:t>Remover a minha conta registada</w:t>
       </w:r>
-    </w:p>
-    <w:p>
-      <w:pPr>
-        <w:pStyle w:val="PargrafodaLista"/>
-      </w:pPr>
-    </w:p>
-    <w:p>
-      <w:pPr>
-        <w:pStyle w:val="PargrafodaLista"/>
-      </w:pPr>
     </w:p>
     <w:p>
       <w:pPr>
@@ -946,19 +884,13 @@
         <w:rPr>
           <w:u w:val="single"/>
         </w:rPr>
-        <w:t>8</w:t>
-      </w:r>
-      <w:r>
-        <w:rPr>
-          <w:u w:val="single"/>
-        </w:rPr>
-        <w:t xml:space="preserve"> - </w:t>
-      </w:r>
-      <w:r>
-        <w:rPr>
-          <w:u w:val="single"/>
-        </w:rPr>
-        <w:t>Inserir Código de Acesso</w:t>
+        <w:t>9</w:t>
+      </w:r>
+      <w:r>
+        <w:rPr>
+          <w:u w:val="single"/>
+        </w:rPr>
+        <w:t xml:space="preserve"> - Inserir Código de Acesso</w:t>
       </w:r>
     </w:p>
     <w:p>
@@ -978,7 +910,7 @@
         <w:t>Como:</w:t>
       </w:r>
       <w:r>
-        <w:t xml:space="preserve"> Cliente hoteleiro </w:t>
+        <w:t xml:space="preserve"> Cliente</w:t>
       </w:r>
     </w:p>
     <w:p>
@@ -993,10 +925,7 @@
         <w:t>Quero:</w:t>
       </w:r>
       <w:r>
-        <w:t xml:space="preserve"> </w:t>
-      </w:r>
-      <w:r>
-        <w:t>Inserir o meu código de acesso da reserva</w:t>
+        <w:t xml:space="preserve"> Inserir o meu código de acesso da reserva</w:t>
       </w:r>
     </w:p>
     <w:p>
@@ -1011,16 +940,19 @@
         <w:t>Para:</w:t>
       </w:r>
       <w:r>
-        <w:t xml:space="preserve"> </w:t>
-      </w:r>
-      <w:r>
-        <w:t>Associar o código</w:t>
+        <w:t xml:space="preserve"> Associar o código</w:t>
       </w:r>
       <w:r>
         <w:t xml:space="preserve"> da reserva</w:t>
       </w:r>
       <w:r>
-        <w:t xml:space="preserve"> á minha conta</w:t>
+        <w:t xml:space="preserve"> </w:t>
+      </w:r>
+      <w:r>
+        <w:t>à</w:t>
+      </w:r>
+      <w:r>
+        <w:t xml:space="preserve"> minha conta</w:t>
       </w:r>
     </w:p>
     <w:p>
@@ -1049,7 +981,7 @@
         <w:rPr>
           <w:u w:val="single"/>
         </w:rPr>
-        <w:t>9</w:t>
+        <w:t>10</w:t>
       </w:r>
       <w:r>
         <w:rPr>
@@ -1081,7 +1013,7 @@
         <w:t>Como:</w:t>
       </w:r>
       <w:r>
-        <w:t xml:space="preserve"> Cliente hoteleiro</w:t>
+        <w:t xml:space="preserve"> Cliente</w:t>
       </w:r>
     </w:p>
     <w:p>
@@ -1099,7 +1031,16 @@
         <w:t xml:space="preserve"> </w:t>
       </w:r>
       <w:r>
-        <w:t>Ver os meus códigos de acesso associados</w:t>
+        <w:t>Ver os</w:t>
+      </w:r>
+      <w:r>
+        <w:t xml:space="preserve"> </w:t>
+      </w:r>
+      <w:r>
+        <w:t>códigos de acesso associados</w:t>
+      </w:r>
+      <w:r>
+        <w:t xml:space="preserve"> à minha conta</w:t>
       </w:r>
     </w:p>
     <w:p>
@@ -1117,7 +1058,10 @@
         <w:t xml:space="preserve"> </w:t>
       </w:r>
       <w:r>
-        <w:t>Ver o histórico de códigos ativos e desativados</w:t>
+        <w:t xml:space="preserve">Ver o histórico de códigos ativos e </w:t>
+      </w:r>
+      <w:r>
+        <w:t>desativados</w:t>
       </w:r>
     </w:p>
     <w:p>
@@ -1146,7 +1090,13 @@
         <w:rPr>
           <w:u w:val="single"/>
         </w:rPr>
-        <w:t>10</w:t>
+        <w:t>1</w:t>
+      </w:r>
+      <w:r>
+        <w:rPr>
+          <w:u w:val="single"/>
+        </w:rPr>
+        <w:t>1</w:t>
       </w:r>
       <w:r>
         <w:rPr>
@@ -1178,7 +1128,7 @@
         <w:t>Como:</w:t>
       </w:r>
       <w:r>
-        <w:t xml:space="preserve"> Cliente hoteleiro</w:t>
+        <w:t xml:space="preserve"> Cliente</w:t>
       </w:r>
     </w:p>
     <w:p>
@@ -1243,7 +1193,13 @@
         <w:rPr>
           <w:u w:val="single"/>
         </w:rPr>
-        <w:t>11</w:t>
+        <w:t>1</w:t>
+      </w:r>
+      <w:r>
+        <w:rPr>
+          <w:u w:val="single"/>
+        </w:rPr>
+        <w:t>2</w:t>
       </w:r>
       <w:r>
         <w:rPr>
@@ -1275,7 +1231,7 @@
         <w:t>Como:</w:t>
       </w:r>
       <w:r>
-        <w:t xml:space="preserve"> Cliente hoteleiro</w:t>
+        <w:t xml:space="preserve"> Cliente</w:t>
       </w:r>
     </w:p>
     <w:p>
@@ -1290,7 +1246,16 @@
         <w:t>Quero:</w:t>
       </w:r>
       <w:r>
-        <w:t xml:space="preserve"> x</w:t>
+        <w:t xml:space="preserve"> </w:t>
+      </w:r>
+      <w:r>
+        <w:t xml:space="preserve">Registar uma </w:t>
+      </w:r>
+      <w:r>
+        <w:t xml:space="preserve">nova </w:t>
+      </w:r>
+      <w:r>
+        <w:t>reclamação de uma estadia</w:t>
       </w:r>
     </w:p>
     <w:p>
@@ -1305,7 +1270,10 @@
         <w:t>Para:</w:t>
       </w:r>
       <w:r>
-        <w:t xml:space="preserve"> x</w:t>
+        <w:t xml:space="preserve"> </w:t>
+      </w:r>
+      <w:r>
+        <w:t>Demonstrar o meu desagrado</w:t>
       </w:r>
     </w:p>
     <w:p>
@@ -1334,13 +1302,37 @@
         <w:rPr>
           <w:u w:val="single"/>
         </w:rPr>
-        <w:t>12</w:t>
-      </w:r>
-      <w:r>
-        <w:rPr>
-          <w:u w:val="single"/>
-        </w:rPr>
-        <w:t xml:space="preserve"> - x</w:t>
+        <w:t>1</w:t>
+      </w:r>
+      <w:r>
+        <w:rPr>
+          <w:u w:val="single"/>
+        </w:rPr>
+        <w:t>3</w:t>
+      </w:r>
+      <w:r>
+        <w:rPr>
+          <w:u w:val="single"/>
+        </w:rPr>
+        <w:t xml:space="preserve"> </w:t>
+      </w:r>
+      <w:r>
+        <w:rPr>
+          <w:u w:val="single"/>
+        </w:rPr>
+        <w:t>-</w:t>
+      </w:r>
+      <w:r>
+        <w:rPr>
+          <w:u w:val="single"/>
+        </w:rPr>
+        <w:t xml:space="preserve"> </w:t>
+      </w:r>
+      <w:r>
+        <w:rPr>
+          <w:u w:val="single"/>
+        </w:rPr>
+        <w:t>Listar Reclamações</w:t>
       </w:r>
     </w:p>
     <w:p>
@@ -1360,7 +1352,7 @@
         <w:t>Como:</w:t>
       </w:r>
       <w:r>
-        <w:t xml:space="preserve"> Cliente hoteleiro</w:t>
+        <w:t xml:space="preserve"> Cliente</w:t>
       </w:r>
     </w:p>
     <w:p>
@@ -1375,7 +1367,22 @@
         <w:t>Quero:</w:t>
       </w:r>
       <w:r>
-        <w:t xml:space="preserve"> x</w:t>
+        <w:t xml:space="preserve"> </w:t>
+      </w:r>
+      <w:r>
+        <w:t xml:space="preserve">Ver </w:t>
+      </w:r>
+      <w:r>
+        <w:t xml:space="preserve">todas </w:t>
+      </w:r>
+      <w:r>
+        <w:t>as minhas reclamações</w:t>
+      </w:r>
+      <w:r>
+        <w:t xml:space="preserve"> </w:t>
+      </w:r>
+      <w:r>
+        <w:t>registadas</w:t>
       </w:r>
     </w:p>
     <w:p>
@@ -1390,7 +1397,19 @@
         <w:t>Para:</w:t>
       </w:r>
       <w:r>
-        <w:t xml:space="preserve"> x</w:t>
+        <w:t xml:space="preserve"> </w:t>
+      </w:r>
+      <w:r>
+        <w:t xml:space="preserve">Conseguir ver </w:t>
+      </w:r>
+      <w:r>
+        <w:t xml:space="preserve">o </w:t>
+      </w:r>
+      <w:r>
+        <w:t xml:space="preserve">histórico das </w:t>
+      </w:r>
+      <w:r>
+        <w:t>mesmas</w:t>
       </w:r>
     </w:p>
     <w:p>
@@ -1409,7 +1428,6 @@
           <w:u w:val="single"/>
         </w:rPr>
       </w:pPr>
-      <w:proofErr w:type="spellStart"/>
       <w:r>
         <w:rPr>
           <w:u w:val="single"/>
@@ -1420,14 +1438,37 @@
         <w:rPr>
           <w:u w:val="single"/>
         </w:rPr>
-        <w:t>x</w:t>
-      </w:r>
-      <w:proofErr w:type="spellEnd"/>
-      <w:r>
-        <w:rPr>
-          <w:u w:val="single"/>
-        </w:rPr>
-        <w:t xml:space="preserve"> - x</w:t>
+        <w:t>1</w:t>
+      </w:r>
+      <w:r>
+        <w:rPr>
+          <w:u w:val="single"/>
+        </w:rPr>
+        <w:t>4</w:t>
+      </w:r>
+      <w:r>
+        <w:rPr>
+          <w:u w:val="single"/>
+        </w:rPr>
+        <w:t xml:space="preserve"> </w:t>
+      </w:r>
+      <w:r>
+        <w:rPr>
+          <w:u w:val="single"/>
+        </w:rPr>
+        <w:t>-</w:t>
+      </w:r>
+      <w:r>
+        <w:rPr>
+          <w:u w:val="single"/>
+        </w:rPr>
+        <w:t xml:space="preserve"> </w:t>
+      </w:r>
+      <w:r>
+        <w:rPr>
+          <w:u w:val="single"/>
+        </w:rPr>
+        <w:t>Ver Reclamação</w:t>
       </w:r>
     </w:p>
     <w:p>
@@ -1447,7 +1488,7 @@
         <w:t>Como:</w:t>
       </w:r>
       <w:r>
-        <w:t xml:space="preserve"> Cliente hoteleiro</w:t>
+        <w:t xml:space="preserve"> Cliente</w:t>
       </w:r>
     </w:p>
     <w:p>
@@ -1462,7 +1503,10 @@
         <w:t>Quero:</w:t>
       </w:r>
       <w:r>
-        <w:t xml:space="preserve"> x</w:t>
+        <w:t xml:space="preserve"> </w:t>
+      </w:r>
+      <w:r>
+        <w:t>Ver a minha reclamação registada</w:t>
       </w:r>
     </w:p>
     <w:p>
@@ -1477,7 +1521,10 @@
         <w:t>Para:</w:t>
       </w:r>
       <w:r>
-        <w:t xml:space="preserve"> x</w:t>
+        <w:t xml:space="preserve"> </w:t>
+      </w:r>
+      <w:r>
+        <w:t>Obter mais detalhes sobre a mesma</w:t>
       </w:r>
     </w:p>
     <w:p>
@@ -1496,7 +1543,6 @@
           <w:u w:val="single"/>
         </w:rPr>
       </w:pPr>
-      <w:proofErr w:type="spellStart"/>
       <w:r>
         <w:rPr>
           <w:u w:val="single"/>
@@ -1507,14 +1553,25 @@
         <w:rPr>
           <w:u w:val="single"/>
         </w:rPr>
-        <w:t>x</w:t>
-      </w:r>
-      <w:proofErr w:type="spellEnd"/>
-      <w:r>
-        <w:rPr>
-          <w:u w:val="single"/>
-        </w:rPr>
-        <w:t xml:space="preserve"> - x</w:t>
+        <w:t>1</w:t>
+      </w:r>
+      <w:r>
+        <w:rPr>
+          <w:u w:val="single"/>
+        </w:rPr>
+        <w:t>5</w:t>
+      </w:r>
+      <w:r>
+        <w:rPr>
+          <w:u w:val="single"/>
+        </w:rPr>
+        <w:t xml:space="preserve"> - </w:t>
+      </w:r>
+      <w:r>
+        <w:rPr>
+          <w:u w:val="single"/>
+        </w:rPr>
+        <w:t>Editar Reclamação</w:t>
       </w:r>
     </w:p>
     <w:p>
@@ -1534,7 +1591,7 @@
         <w:t>Como:</w:t>
       </w:r>
       <w:r>
-        <w:t xml:space="preserve"> Cliente hoteleiro</w:t>
+        <w:t xml:space="preserve"> Cliente</w:t>
       </w:r>
     </w:p>
     <w:p>
@@ -1549,7 +1606,10 @@
         <w:t>Quero:</w:t>
       </w:r>
       <w:r>
-        <w:t xml:space="preserve"> x</w:t>
+        <w:t xml:space="preserve"> </w:t>
+      </w:r>
+      <w:r>
+        <w:t>Alterar os dados de uma reclamação registada</w:t>
       </w:r>
     </w:p>
     <w:p>
@@ -1564,7 +1624,10 @@
         <w:t>Para:</w:t>
       </w:r>
       <w:r>
-        <w:t xml:space="preserve"> x</w:t>
+        <w:t xml:space="preserve"> </w:t>
+      </w:r>
+      <w:r>
+        <w:t>Atualizar as informações / anexos</w:t>
       </w:r>
     </w:p>
     <w:p>
@@ -1583,7 +1646,6 @@
           <w:u w:val="single"/>
         </w:rPr>
       </w:pPr>
-      <w:proofErr w:type="spellStart"/>
       <w:r>
         <w:rPr>
           <w:u w:val="single"/>
@@ -1594,14 +1656,25 @@
         <w:rPr>
           <w:u w:val="single"/>
         </w:rPr>
-        <w:t>x</w:t>
-      </w:r>
-      <w:proofErr w:type="spellEnd"/>
-      <w:r>
-        <w:rPr>
-          <w:u w:val="single"/>
-        </w:rPr>
-        <w:t xml:space="preserve"> - x</w:t>
+        <w:t>1</w:t>
+      </w:r>
+      <w:r>
+        <w:rPr>
+          <w:u w:val="single"/>
+        </w:rPr>
+        <w:t>6</w:t>
+      </w:r>
+      <w:r>
+        <w:rPr>
+          <w:u w:val="single"/>
+        </w:rPr>
+        <w:t xml:space="preserve"> - </w:t>
+      </w:r>
+      <w:r>
+        <w:rPr>
+          <w:u w:val="single"/>
+        </w:rPr>
+        <w:t>Remover Reclamação</w:t>
       </w:r>
     </w:p>
     <w:p>
@@ -1621,7 +1694,7 @@
         <w:t>Como:</w:t>
       </w:r>
       <w:r>
-        <w:t xml:space="preserve"> Cliente hoteleiro</w:t>
+        <w:t xml:space="preserve"> Cliente</w:t>
       </w:r>
     </w:p>
     <w:p>
@@ -1636,7 +1709,10 @@
         <w:t>Quero:</w:t>
       </w:r>
       <w:r>
-        <w:t xml:space="preserve"> x</w:t>
+        <w:t xml:space="preserve"> </w:t>
+      </w:r>
+      <w:r>
+        <w:t>Remover uma reclamação registada</w:t>
       </w:r>
     </w:p>
     <w:p>
@@ -1651,60 +1727,16 @@
         <w:t>Para:</w:t>
       </w:r>
       <w:r>
-        <w:t xml:space="preserve"> x</w:t>
-      </w:r>
-    </w:p>
-    <w:p>
-      <w:pPr>
-        <w:pStyle w:val="PargrafodaLista"/>
-      </w:pPr>
-    </w:p>
-    <w:p>
-      <w:pPr>
-        <w:rPr>
-          <w:b/>
-          <w:bCs/>
-        </w:rPr>
-      </w:pPr>
-    </w:p>
-    <w:p>
-      <w:pPr>
-        <w:rPr>
-          <w:b/>
-          <w:bCs/>
-        </w:rPr>
-      </w:pPr>
-    </w:p>
-    <w:p>
-      <w:pPr>
-        <w:rPr>
-          <w:b/>
-          <w:bCs/>
-        </w:rPr>
-      </w:pPr>
-    </w:p>
-    <w:p>
-      <w:pPr>
-        <w:rPr>
-          <w:b/>
-          <w:bCs/>
-        </w:rPr>
-      </w:pPr>
-      <w:r>
-        <w:rPr>
-          <w:b/>
-          <w:bCs/>
-        </w:rPr>
-        <w:lastRenderedPageBreak/>
-        <w:t xml:space="preserve">  </w:t>
-      </w:r>
-      <w:r>
-        <w:rPr>
-          <w:b/>
-          <w:bCs/>
-        </w:rPr>
-        <w:t>Dashboard Web:</w:t>
-      </w:r>
+        <w:t xml:space="preserve"> </w:t>
+      </w:r>
+      <w:r>
+        <w:t>Cancelar a reclamação efetuada</w:t>
+      </w:r>
+    </w:p>
+    <w:p>
+      <w:pPr>
+        <w:pStyle w:val="PargrafodaLista"/>
+      </w:pPr>
     </w:p>
     <w:p>
       <w:pPr>
@@ -1721,13 +1753,35 @@
         <w:rPr>
           <w:u w:val="single"/>
         </w:rPr>
-        <w:t>US1 - Login</w:t>
-      </w:r>
-    </w:p>
-    <w:p>
-      <w:pPr>
-        <w:spacing w:after="0"/>
-        <w:ind w:firstLine="708"/>
+        <w:t>US</w:t>
+      </w:r>
+      <w:r>
+        <w:rPr>
+          <w:u w:val="single"/>
+        </w:rPr>
+        <w:t>1</w:t>
+      </w:r>
+      <w:r>
+        <w:rPr>
+          <w:u w:val="single"/>
+        </w:rPr>
+        <w:t>7</w:t>
+      </w:r>
+      <w:r>
+        <w:rPr>
+          <w:u w:val="single"/>
+        </w:rPr>
+        <w:t xml:space="preserve"> - Registar uma Avaliação</w:t>
+      </w:r>
+    </w:p>
+    <w:p>
+      <w:pPr>
+        <w:pStyle w:val="PargrafodaLista"/>
+      </w:pPr>
+    </w:p>
+    <w:p>
+      <w:pPr>
+        <w:pStyle w:val="PargrafodaLista"/>
       </w:pPr>
       <w:r>
         <w:rPr>
@@ -1737,16 +1791,12 @@
         <w:t>Como:</w:t>
       </w:r>
       <w:r>
-        <w:t xml:space="preserve"> </w:t>
-      </w:r>
-      <w:r>
-        <w:t xml:space="preserve">Gestor hoteleiro </w:t>
-      </w:r>
-    </w:p>
-    <w:p>
-      <w:pPr>
-        <w:spacing w:after="0"/>
-        <w:ind w:left="708"/>
+        <w:t xml:space="preserve"> Cliente</w:t>
+      </w:r>
+    </w:p>
+    <w:p>
+      <w:pPr>
+        <w:pStyle w:val="PargrafodaLista"/>
       </w:pPr>
       <w:r>
         <w:rPr>
@@ -1756,37 +1806,15 @@
         <w:t>Quero:</w:t>
       </w:r>
       <w:r>
-        <w:t xml:space="preserve"> </w:t>
-      </w:r>
-      <w:r>
-        <w:t>F</w:t>
-      </w:r>
-      <w:r>
-        <w:t>azer login n</w:t>
-      </w:r>
-      <w:r>
-        <w:t>o</w:t>
-      </w:r>
-      <w:r>
-        <w:t xml:space="preserve"> </w:t>
-      </w:r>
-      <w:r>
-        <w:t xml:space="preserve">Dashboard </w:t>
-      </w:r>
-      <w:r>
-        <w:t>W</w:t>
-      </w:r>
-      <w:r>
-        <w:t xml:space="preserve">eb </w:t>
-      </w:r>
-      <w:r>
-        <w:t>Happy Guest</w:t>
-      </w:r>
-    </w:p>
-    <w:p>
-      <w:pPr>
-        <w:spacing w:after="0"/>
-        <w:ind w:firstLine="708"/>
+        <w:t xml:space="preserve"> Registar uma </w:t>
+      </w:r>
+      <w:r>
+        <w:t>nova avaliação do Hotel</w:t>
+      </w:r>
+    </w:p>
+    <w:p>
+      <w:pPr>
+        <w:pStyle w:val="PargrafodaLista"/>
       </w:pPr>
       <w:r>
         <w:rPr>
@@ -1796,25 +1824,11 @@
         <w:t>Para:</w:t>
       </w:r>
       <w:r>
-        <w:t xml:space="preserve"> </w:t>
-      </w:r>
-      <w:r>
-        <w:t>C</w:t>
-      </w:r>
-      <w:r>
-        <w:t xml:space="preserve">onseguir </w:t>
-      </w:r>
-      <w:r>
-        <w:t>aceder a minha conta</w:t>
-      </w:r>
-      <w:r>
-        <w:t xml:space="preserve"> registada</w:t>
-      </w:r>
-    </w:p>
-    <w:p>
-      <w:pPr>
-        <w:ind w:firstLine="708"/>
-      </w:pPr>
+        <w:t xml:space="preserve"> Demonstrar </w:t>
+      </w:r>
+      <w:r>
+        <w:t>a minha classificação</w:t>
+      </w:r>
     </w:p>
     <w:p>
       <w:pPr>
@@ -1831,13 +1845,42 @@
         <w:rPr>
           <w:u w:val="single"/>
         </w:rPr>
-        <w:t>US2 - Lembrar Sessão</w:t>
-      </w:r>
-    </w:p>
-    <w:p>
-      <w:pPr>
-        <w:spacing w:after="0"/>
-        <w:ind w:firstLine="708"/>
+        <w:lastRenderedPageBreak/>
+        <w:t>US</w:t>
+      </w:r>
+      <w:r>
+        <w:rPr>
+          <w:u w:val="single"/>
+        </w:rPr>
+        <w:t>1</w:t>
+      </w:r>
+      <w:r>
+        <w:rPr>
+          <w:u w:val="single"/>
+        </w:rPr>
+        <w:t>8</w:t>
+      </w:r>
+      <w:r>
+        <w:rPr>
+          <w:u w:val="single"/>
+        </w:rPr>
+        <w:t xml:space="preserve"> - Listar Avaliaç</w:t>
+      </w:r>
+      <w:r>
+        <w:rPr>
+          <w:u w:val="single"/>
+        </w:rPr>
+        <w:t>ões</w:t>
+      </w:r>
+    </w:p>
+    <w:p>
+      <w:pPr>
+        <w:pStyle w:val="PargrafodaLista"/>
+      </w:pPr>
+    </w:p>
+    <w:p>
+      <w:pPr>
+        <w:pStyle w:val="PargrafodaLista"/>
       </w:pPr>
       <w:r>
         <w:rPr>
@@ -1847,16 +1890,12 @@
         <w:t>Como:</w:t>
       </w:r>
       <w:r>
-        <w:t xml:space="preserve"> </w:t>
-      </w:r>
-      <w:r>
-        <w:t xml:space="preserve">Gestor hoteleiro </w:t>
-      </w:r>
-    </w:p>
-    <w:p>
-      <w:pPr>
-        <w:spacing w:after="0"/>
-        <w:ind w:firstLine="708"/>
+        <w:t xml:space="preserve"> Cliente</w:t>
+      </w:r>
+    </w:p>
+    <w:p>
+      <w:pPr>
+        <w:pStyle w:val="PargrafodaLista"/>
       </w:pPr>
       <w:r>
         <w:rPr>
@@ -1866,31 +1905,24 @@
         <w:t>Quero:</w:t>
       </w:r>
       <w:r>
-        <w:t xml:space="preserve"> </w:t>
-      </w:r>
-      <w:r>
-        <w:t>E</w:t>
-      </w:r>
-      <w:r>
-        <w:t xml:space="preserve">ntrar diretamente </w:t>
-      </w:r>
-      <w:r>
-        <w:t xml:space="preserve">no Dashboard </w:t>
-      </w:r>
-      <w:r>
-        <w:t>W</w:t>
-      </w:r>
-      <w:r>
-        <w:t xml:space="preserve">eb </w:t>
-      </w:r>
-      <w:r>
-        <w:t>Happy Guest</w:t>
-      </w:r>
-    </w:p>
-    <w:p>
-      <w:pPr>
-        <w:spacing w:after="0"/>
-        <w:ind w:firstLine="708"/>
+        <w:t xml:space="preserve"> Ver </w:t>
+      </w:r>
+      <w:r>
+        <w:t xml:space="preserve">todas </w:t>
+      </w:r>
+      <w:r>
+        <w:t xml:space="preserve">as minhas </w:t>
+      </w:r>
+      <w:r>
+        <w:t>avaliações</w:t>
+      </w:r>
+      <w:r>
+        <w:t xml:space="preserve"> registadas</w:t>
+      </w:r>
+    </w:p>
+    <w:p>
+      <w:pPr>
+        <w:pStyle w:val="PargrafodaLista"/>
       </w:pPr>
       <w:r>
         <w:rPr>
@@ -1903,19 +1935,12 @@
         <w:t xml:space="preserve"> </w:t>
       </w:r>
       <w:r>
-        <w:t>N</w:t>
-      </w:r>
-      <w:r>
-        <w:t>ão ser necessário voltar a inserir os meus dados de acesso</w:t>
-      </w:r>
-      <w:r>
-        <w:t xml:space="preserve"> no login</w:t>
-      </w:r>
-    </w:p>
-    <w:p>
-      <w:pPr>
-        <w:spacing w:after="0"/>
-        <w:ind w:firstLine="708"/>
+        <w:t>Conseguir ver o histórico das mesmas</w:t>
+      </w:r>
+    </w:p>
+    <w:p>
+      <w:pPr>
+        <w:pStyle w:val="PargrafodaLista"/>
       </w:pPr>
     </w:p>
     <w:p>
@@ -1933,19 +1958,35 @@
         <w:rPr>
           <w:u w:val="single"/>
         </w:rPr>
-        <w:t>US3 - Alterar Password</w:t>
-      </w:r>
-    </w:p>
-    <w:p>
-      <w:pPr>
-        <w:pStyle w:val="PargrafodaLista"/>
-        <w:spacing w:after="0"/>
-      </w:pPr>
-    </w:p>
-    <w:p>
-      <w:pPr>
-        <w:pStyle w:val="PargrafodaLista"/>
-        <w:spacing w:after="0"/>
+        <w:t>US</w:t>
+      </w:r>
+      <w:r>
+        <w:rPr>
+          <w:u w:val="single"/>
+        </w:rPr>
+        <w:t>1</w:t>
+      </w:r>
+      <w:r>
+        <w:rPr>
+          <w:u w:val="single"/>
+        </w:rPr>
+        <w:t>9</w:t>
+      </w:r>
+      <w:r>
+        <w:rPr>
+          <w:u w:val="single"/>
+        </w:rPr>
+        <w:t xml:space="preserve"> - Ver Avaliação</w:t>
+      </w:r>
+    </w:p>
+    <w:p>
+      <w:pPr>
+        <w:pStyle w:val="PargrafodaLista"/>
+      </w:pPr>
+    </w:p>
+    <w:p>
+      <w:pPr>
+        <w:pStyle w:val="PargrafodaLista"/>
       </w:pPr>
       <w:r>
         <w:rPr>
@@ -1955,10 +1996,7 @@
         <w:t>Como:</w:t>
       </w:r>
       <w:r>
-        <w:t xml:space="preserve"> </w:t>
-      </w:r>
-      <w:r>
-        <w:t xml:space="preserve">Gestor hoteleiro </w:t>
+        <w:t xml:space="preserve"> Cliente</w:t>
       </w:r>
     </w:p>
     <w:p>
@@ -1973,31 +2011,13 @@
         <w:t>Quero:</w:t>
       </w:r>
       <w:r>
-        <w:t xml:space="preserve"> </w:t>
-      </w:r>
-      <w:r>
-        <w:t>C</w:t>
-      </w:r>
-      <w:r>
-        <w:t xml:space="preserve">onseguir alterar a minha password de acesso </w:t>
-      </w:r>
-      <w:r>
-        <w:t>no</w:t>
-      </w:r>
-      <w:r>
-        <w:t xml:space="preserve"> </w:t>
-      </w:r>
-      <w:r>
-        <w:t xml:space="preserve">Dashboard </w:t>
-      </w:r>
-      <w:r>
-        <w:t>W</w:t>
-      </w:r>
-      <w:r>
-        <w:t xml:space="preserve">eb </w:t>
-      </w:r>
-      <w:r>
-        <w:t>Happy Guest</w:t>
+        <w:t xml:space="preserve"> Ver a minha </w:t>
+      </w:r>
+      <w:r>
+        <w:t>avaliação</w:t>
+      </w:r>
+      <w:r>
+        <w:t xml:space="preserve"> registada</w:t>
       </w:r>
     </w:p>
     <w:p>
@@ -2012,19 +2032,7 @@
         <w:t>Para:</w:t>
       </w:r>
       <w:r>
-        <w:t xml:space="preserve"> </w:t>
-      </w:r>
-      <w:r>
-        <w:t>F</w:t>
-      </w:r>
-      <w:r>
-        <w:t xml:space="preserve">azer login com </w:t>
-      </w:r>
-      <w:r>
-        <w:t>uma nova</w:t>
-      </w:r>
-      <w:r>
-        <w:t xml:space="preserve"> password</w:t>
+        <w:t xml:space="preserve"> Obter mais detalhes sobre a mesma</w:t>
       </w:r>
     </w:p>
     <w:p>
@@ -2047,6 +2055,1904 @@
         <w:rPr>
           <w:u w:val="single"/>
         </w:rPr>
+        <w:t>US</w:t>
+      </w:r>
+      <w:r>
+        <w:rPr>
+          <w:u w:val="single"/>
+        </w:rPr>
+        <w:t>20</w:t>
+      </w:r>
+      <w:r>
+        <w:rPr>
+          <w:u w:val="single"/>
+        </w:rPr>
+        <w:t xml:space="preserve"> - </w:t>
+      </w:r>
+      <w:r>
+        <w:rPr>
+          <w:u w:val="single"/>
+        </w:rPr>
+        <w:t>Listar Serviços</w:t>
+      </w:r>
+    </w:p>
+    <w:p>
+      <w:pPr>
+        <w:pStyle w:val="PargrafodaLista"/>
+      </w:pPr>
+    </w:p>
+    <w:p>
+      <w:pPr>
+        <w:pStyle w:val="PargrafodaLista"/>
+      </w:pPr>
+      <w:r>
+        <w:rPr>
+          <w:rFonts w:ascii="Calibri" w:hAnsi="Calibri"/>
+          <w:b/>
+        </w:rPr>
+        <w:t>Como:</w:t>
+      </w:r>
+      <w:r>
+        <w:t xml:space="preserve"> Cliente</w:t>
+      </w:r>
+    </w:p>
+    <w:p>
+      <w:pPr>
+        <w:pStyle w:val="PargrafodaLista"/>
+      </w:pPr>
+      <w:r>
+        <w:rPr>
+          <w:rFonts w:ascii="Calibri" w:hAnsi="Calibri"/>
+          <w:b/>
+        </w:rPr>
+        <w:t>Quero:</w:t>
+      </w:r>
+      <w:r>
+        <w:t xml:space="preserve"> </w:t>
+      </w:r>
+      <w:r>
+        <w:t>Ver todos os serviços do Hotel</w:t>
+      </w:r>
+    </w:p>
+    <w:p>
+      <w:pPr>
+        <w:pStyle w:val="PargrafodaLista"/>
+      </w:pPr>
+      <w:r>
+        <w:rPr>
+          <w:rFonts w:ascii="Calibri" w:hAnsi="Calibri"/>
+          <w:b/>
+        </w:rPr>
+        <w:t>Para:</w:t>
+      </w:r>
+      <w:r>
+        <w:t xml:space="preserve"> Saber todos os serviços disponíveis</w:t>
+      </w:r>
+    </w:p>
+    <w:p>
+      <w:pPr>
+        <w:pStyle w:val="PargrafodaLista"/>
+      </w:pPr>
+    </w:p>
+    <w:p>
+      <w:pPr>
+        <w:pStyle w:val="PargrafodaLista"/>
+        <w:numPr>
+          <w:ilvl w:val="0"/>
+          <w:numId w:val="6"/>
+        </w:numPr>
+        <w:rPr>
+          <w:u w:val="single"/>
+        </w:rPr>
+      </w:pPr>
+      <w:r>
+        <w:rPr>
+          <w:u w:val="single"/>
+        </w:rPr>
+        <w:t>US</w:t>
+      </w:r>
+      <w:r>
+        <w:rPr>
+          <w:u w:val="single"/>
+        </w:rPr>
+        <w:t>2</w:t>
+      </w:r>
+      <w:r>
+        <w:rPr>
+          <w:u w:val="single"/>
+        </w:rPr>
+        <w:t>1</w:t>
+      </w:r>
+      <w:r>
+        <w:rPr>
+          <w:u w:val="single"/>
+        </w:rPr>
+        <w:t xml:space="preserve"> - </w:t>
+      </w:r>
+      <w:r>
+        <w:rPr>
+          <w:u w:val="single"/>
+        </w:rPr>
+        <w:t>Pedir Limpeza de Quarto</w:t>
+      </w:r>
+    </w:p>
+    <w:p>
+      <w:pPr>
+        <w:pStyle w:val="PargrafodaLista"/>
+      </w:pPr>
+    </w:p>
+    <w:p>
+      <w:pPr>
+        <w:pStyle w:val="PargrafodaLista"/>
+      </w:pPr>
+      <w:r>
+        <w:rPr>
+          <w:rFonts w:ascii="Calibri" w:hAnsi="Calibri"/>
+          <w:b/>
+        </w:rPr>
+        <w:t>Como:</w:t>
+      </w:r>
+      <w:r>
+        <w:t xml:space="preserve"> Cliente</w:t>
+      </w:r>
+    </w:p>
+    <w:p>
+      <w:pPr>
+        <w:pStyle w:val="PargrafodaLista"/>
+      </w:pPr>
+      <w:r>
+        <w:rPr>
+          <w:rFonts w:ascii="Calibri" w:hAnsi="Calibri"/>
+          <w:b/>
+        </w:rPr>
+        <w:t>Quero:</w:t>
+      </w:r>
+      <w:r>
+        <w:t xml:space="preserve"> </w:t>
+      </w:r>
+      <w:r>
+        <w:t>Agendar uma limpeza no meu quarto</w:t>
+      </w:r>
+    </w:p>
+    <w:p>
+      <w:pPr>
+        <w:pStyle w:val="PargrafodaLista"/>
+      </w:pPr>
+      <w:r>
+        <w:rPr>
+          <w:rFonts w:ascii="Calibri" w:hAnsi="Calibri"/>
+          <w:b/>
+        </w:rPr>
+        <w:t>Para:</w:t>
+      </w:r>
+      <w:r>
+        <w:t xml:space="preserve"> </w:t>
+      </w:r>
+      <w:r>
+        <w:t>Me limparem o quarto</w:t>
+      </w:r>
+    </w:p>
+    <w:p>
+      <w:pPr>
+        <w:pStyle w:val="PargrafodaLista"/>
+      </w:pPr>
+    </w:p>
+    <w:p>
+      <w:pPr>
+        <w:pStyle w:val="PargrafodaLista"/>
+        <w:numPr>
+          <w:ilvl w:val="0"/>
+          <w:numId w:val="6"/>
+        </w:numPr>
+        <w:rPr>
+          <w:u w:val="single"/>
+        </w:rPr>
+      </w:pPr>
+      <w:r>
+        <w:rPr>
+          <w:u w:val="single"/>
+        </w:rPr>
+        <w:t>US</w:t>
+      </w:r>
+      <w:r>
+        <w:rPr>
+          <w:u w:val="single"/>
+        </w:rPr>
+        <w:t>2</w:t>
+      </w:r>
+      <w:r>
+        <w:rPr>
+          <w:u w:val="single"/>
+        </w:rPr>
+        <w:t>2</w:t>
+      </w:r>
+      <w:r>
+        <w:rPr>
+          <w:u w:val="single"/>
+        </w:rPr>
+        <w:t xml:space="preserve"> - Pedir </w:t>
+      </w:r>
+      <w:r>
+        <w:rPr>
+          <w:u w:val="single"/>
+        </w:rPr>
+        <w:t>Comida no</w:t>
+      </w:r>
+      <w:r>
+        <w:rPr>
+          <w:u w:val="single"/>
+        </w:rPr>
+        <w:t xml:space="preserve"> Quarto</w:t>
+      </w:r>
+    </w:p>
+    <w:p>
+      <w:pPr>
+        <w:pStyle w:val="PargrafodaLista"/>
+      </w:pPr>
+    </w:p>
+    <w:p>
+      <w:pPr>
+        <w:pStyle w:val="PargrafodaLista"/>
+      </w:pPr>
+      <w:r>
+        <w:rPr>
+          <w:rFonts w:ascii="Calibri" w:hAnsi="Calibri"/>
+          <w:b/>
+        </w:rPr>
+        <w:t>Como:</w:t>
+      </w:r>
+      <w:r>
+        <w:t xml:space="preserve"> Cliente</w:t>
+      </w:r>
+    </w:p>
+    <w:p>
+      <w:pPr>
+        <w:pStyle w:val="PargrafodaLista"/>
+      </w:pPr>
+      <w:r>
+        <w:rPr>
+          <w:rFonts w:ascii="Calibri" w:hAnsi="Calibri"/>
+          <w:b/>
+        </w:rPr>
+        <w:t>Quero:</w:t>
+      </w:r>
+      <w:r>
+        <w:t xml:space="preserve"> </w:t>
+      </w:r>
+      <w:r>
+        <w:t>Fazer um pedido de comida para o quarto</w:t>
+      </w:r>
+    </w:p>
+    <w:p>
+      <w:pPr>
+        <w:pStyle w:val="PargrafodaLista"/>
+      </w:pPr>
+      <w:r>
+        <w:rPr>
+          <w:rFonts w:ascii="Calibri" w:hAnsi="Calibri"/>
+          <w:b/>
+        </w:rPr>
+        <w:t>Para:</w:t>
+      </w:r>
+      <w:r>
+        <w:t xml:space="preserve"> Me </w:t>
+      </w:r>
+      <w:r>
+        <w:t>entregarem comida no mesmo</w:t>
+      </w:r>
+    </w:p>
+    <w:p>
+      <w:pPr>
+        <w:pStyle w:val="PargrafodaLista"/>
+      </w:pPr>
+    </w:p>
+    <w:p>
+      <w:pPr>
+        <w:pStyle w:val="PargrafodaLista"/>
+        <w:numPr>
+          <w:ilvl w:val="0"/>
+          <w:numId w:val="6"/>
+        </w:numPr>
+        <w:rPr>
+          <w:u w:val="single"/>
+        </w:rPr>
+      </w:pPr>
+      <w:r>
+        <w:rPr>
+          <w:u w:val="single"/>
+        </w:rPr>
+        <w:t>US</w:t>
+      </w:r>
+      <w:r>
+        <w:rPr>
+          <w:u w:val="single"/>
+        </w:rPr>
+        <w:t>2</w:t>
+      </w:r>
+      <w:r>
+        <w:rPr>
+          <w:u w:val="single"/>
+        </w:rPr>
+        <w:t>3</w:t>
+      </w:r>
+      <w:r>
+        <w:rPr>
+          <w:u w:val="single"/>
+        </w:rPr>
+        <w:t xml:space="preserve"> - Pedir </w:t>
+      </w:r>
+      <w:r>
+        <w:rPr>
+          <w:u w:val="single"/>
+        </w:rPr>
+        <w:t>Objeto no Quarto</w:t>
+      </w:r>
+    </w:p>
+    <w:p>
+      <w:pPr>
+        <w:pStyle w:val="PargrafodaLista"/>
+      </w:pPr>
+    </w:p>
+    <w:p>
+      <w:pPr>
+        <w:pStyle w:val="PargrafodaLista"/>
+      </w:pPr>
+      <w:r>
+        <w:rPr>
+          <w:rFonts w:ascii="Calibri" w:hAnsi="Calibri"/>
+          <w:b/>
+        </w:rPr>
+        <w:t>Como:</w:t>
+      </w:r>
+      <w:r>
+        <w:t xml:space="preserve"> Cliente</w:t>
+      </w:r>
+    </w:p>
+    <w:p>
+      <w:pPr>
+        <w:pStyle w:val="PargrafodaLista"/>
+      </w:pPr>
+      <w:r>
+        <w:rPr>
+          <w:rFonts w:ascii="Calibri" w:hAnsi="Calibri"/>
+          <w:b/>
+        </w:rPr>
+        <w:t>Quero:</w:t>
+      </w:r>
+      <w:r>
+        <w:t xml:space="preserve"> Fazer um pedido de </w:t>
+      </w:r>
+      <w:r>
+        <w:t>objeto</w:t>
+      </w:r>
+      <w:r>
+        <w:t xml:space="preserve"> para o quarto</w:t>
+      </w:r>
+    </w:p>
+    <w:p>
+      <w:pPr>
+        <w:pStyle w:val="PargrafodaLista"/>
+      </w:pPr>
+      <w:r>
+        <w:rPr>
+          <w:rFonts w:ascii="Calibri" w:hAnsi="Calibri"/>
+          <w:b/>
+        </w:rPr>
+        <w:t>Para:</w:t>
+      </w:r>
+      <w:r>
+        <w:t xml:space="preserve"> Me entregarem </w:t>
+      </w:r>
+      <w:r>
+        <w:t>o objeto</w:t>
+      </w:r>
+      <w:r>
+        <w:t xml:space="preserve"> no mesmo</w:t>
+      </w:r>
+    </w:p>
+    <w:p>
+      <w:pPr>
+        <w:pStyle w:val="PargrafodaLista"/>
+      </w:pPr>
+    </w:p>
+    <w:p>
+      <w:pPr>
+        <w:pStyle w:val="PargrafodaLista"/>
+        <w:numPr>
+          <w:ilvl w:val="0"/>
+          <w:numId w:val="6"/>
+        </w:numPr>
+        <w:rPr>
+          <w:u w:val="single"/>
+        </w:rPr>
+      </w:pPr>
+      <w:r>
+        <w:rPr>
+          <w:u w:val="single"/>
+        </w:rPr>
+        <w:t>US</w:t>
+      </w:r>
+      <w:r>
+        <w:rPr>
+          <w:u w:val="single"/>
+        </w:rPr>
+        <w:t>2</w:t>
+      </w:r>
+      <w:r>
+        <w:rPr>
+          <w:u w:val="single"/>
+        </w:rPr>
+        <w:t>4</w:t>
+      </w:r>
+      <w:r>
+        <w:rPr>
+          <w:u w:val="single"/>
+        </w:rPr>
+        <w:t xml:space="preserve"> - </w:t>
+      </w:r>
+      <w:r>
+        <w:rPr>
+          <w:u w:val="single"/>
+        </w:rPr>
+        <w:t>Listar Serviços Requisitados</w:t>
+      </w:r>
+    </w:p>
+    <w:p>
+      <w:pPr>
+        <w:pStyle w:val="PargrafodaLista"/>
+      </w:pPr>
+    </w:p>
+    <w:p>
+      <w:pPr>
+        <w:pStyle w:val="PargrafodaLista"/>
+      </w:pPr>
+      <w:r>
+        <w:rPr>
+          <w:rFonts w:ascii="Calibri" w:hAnsi="Calibri"/>
+          <w:b/>
+        </w:rPr>
+        <w:t>Como:</w:t>
+      </w:r>
+      <w:r>
+        <w:t xml:space="preserve"> Cliente</w:t>
+      </w:r>
+    </w:p>
+    <w:p>
+      <w:pPr>
+        <w:pStyle w:val="PargrafodaLista"/>
+      </w:pPr>
+      <w:r>
+        <w:rPr>
+          <w:rFonts w:ascii="Calibri" w:hAnsi="Calibri"/>
+          <w:b/>
+        </w:rPr>
+        <w:t>Quero:</w:t>
+      </w:r>
+      <w:r>
+        <w:t xml:space="preserve"> Ver tod</w:t>
+      </w:r>
+      <w:r>
+        <w:t>o</w:t>
+      </w:r>
+      <w:r>
+        <w:t xml:space="preserve">s </w:t>
+      </w:r>
+      <w:r>
+        <w:t>o</w:t>
+      </w:r>
+      <w:r>
+        <w:t xml:space="preserve">s </w:t>
+      </w:r>
+      <w:r>
+        <w:t>meus serviços registados</w:t>
+      </w:r>
+    </w:p>
+    <w:p>
+      <w:pPr>
+        <w:pStyle w:val="PargrafodaLista"/>
+      </w:pPr>
+      <w:r>
+        <w:rPr>
+          <w:rFonts w:ascii="Calibri" w:hAnsi="Calibri"/>
+          <w:b/>
+        </w:rPr>
+        <w:t>Para:</w:t>
+      </w:r>
+      <w:r>
+        <w:t xml:space="preserve"> Conseguir ver o histórico d</w:t>
+      </w:r>
+      <w:r>
+        <w:t>o</w:t>
+      </w:r>
+      <w:r>
+        <w:t>s mesm</w:t>
+      </w:r>
+      <w:r>
+        <w:t>o</w:t>
+      </w:r>
+      <w:r>
+        <w:t>s</w:t>
+      </w:r>
+    </w:p>
+    <w:p>
+      <w:pPr>
+        <w:pStyle w:val="PargrafodaLista"/>
+      </w:pPr>
+    </w:p>
+    <w:p>
+      <w:pPr>
+        <w:pStyle w:val="PargrafodaLista"/>
+        <w:numPr>
+          <w:ilvl w:val="0"/>
+          <w:numId w:val="6"/>
+        </w:numPr>
+        <w:rPr>
+          <w:u w:val="single"/>
+        </w:rPr>
+      </w:pPr>
+      <w:r>
+        <w:rPr>
+          <w:u w:val="single"/>
+        </w:rPr>
+        <w:t>US</w:t>
+      </w:r>
+      <w:r>
+        <w:rPr>
+          <w:u w:val="single"/>
+        </w:rPr>
+        <w:t>2</w:t>
+      </w:r>
+      <w:r>
+        <w:rPr>
+          <w:u w:val="single"/>
+        </w:rPr>
+        <w:t>5</w:t>
+      </w:r>
+      <w:r>
+        <w:rPr>
+          <w:u w:val="single"/>
+        </w:rPr>
+        <w:t xml:space="preserve"> - </w:t>
+      </w:r>
+      <w:r>
+        <w:rPr>
+          <w:u w:val="single"/>
+        </w:rPr>
+        <w:t>Cancelar Serviço</w:t>
+      </w:r>
+    </w:p>
+    <w:p>
+      <w:pPr>
+        <w:pStyle w:val="PargrafodaLista"/>
+      </w:pPr>
+    </w:p>
+    <w:p>
+      <w:pPr>
+        <w:pStyle w:val="PargrafodaLista"/>
+      </w:pPr>
+      <w:r>
+        <w:rPr>
+          <w:rFonts w:ascii="Calibri" w:hAnsi="Calibri"/>
+          <w:b/>
+        </w:rPr>
+        <w:t>Como:</w:t>
+      </w:r>
+      <w:r>
+        <w:t xml:space="preserve"> Cliente</w:t>
+      </w:r>
+    </w:p>
+    <w:p>
+      <w:pPr>
+        <w:pStyle w:val="PargrafodaLista"/>
+      </w:pPr>
+      <w:r>
+        <w:rPr>
+          <w:rFonts w:ascii="Calibri" w:hAnsi="Calibri"/>
+          <w:b/>
+        </w:rPr>
+        <w:t>Quero:</w:t>
+      </w:r>
+      <w:r>
+        <w:t xml:space="preserve"> </w:t>
+      </w:r>
+      <w:r>
+        <w:t>Cancelar um serviço requisitado</w:t>
+      </w:r>
+    </w:p>
+    <w:p>
+      <w:pPr>
+        <w:pStyle w:val="PargrafodaLista"/>
+      </w:pPr>
+      <w:r>
+        <w:rPr>
+          <w:rFonts w:ascii="Calibri" w:hAnsi="Calibri"/>
+          <w:b/>
+        </w:rPr>
+        <w:t>Para:</w:t>
+      </w:r>
+      <w:r>
+        <w:t xml:space="preserve"> </w:t>
+      </w:r>
+      <w:r>
+        <w:t>Não realizarem o mesmo</w:t>
+      </w:r>
+    </w:p>
+    <w:p>
+      <w:pPr>
+        <w:pStyle w:val="PargrafodaLista"/>
+      </w:pPr>
+    </w:p>
+    <w:p>
+      <w:pPr>
+        <w:pStyle w:val="PargrafodaLista"/>
+        <w:numPr>
+          <w:ilvl w:val="0"/>
+          <w:numId w:val="6"/>
+        </w:numPr>
+        <w:rPr>
+          <w:u w:val="single"/>
+        </w:rPr>
+      </w:pPr>
+      <w:r>
+        <w:rPr>
+          <w:u w:val="single"/>
+        </w:rPr>
+        <w:t>US</w:t>
+      </w:r>
+      <w:r>
+        <w:rPr>
+          <w:u w:val="single"/>
+        </w:rPr>
+        <w:t>2</w:t>
+      </w:r>
+      <w:r>
+        <w:rPr>
+          <w:u w:val="single"/>
+        </w:rPr>
+        <w:t>6</w:t>
+      </w:r>
+      <w:r>
+        <w:rPr>
+          <w:u w:val="single"/>
+        </w:rPr>
+        <w:t xml:space="preserve"> - Listar </w:t>
+      </w:r>
+      <w:r>
+        <w:rPr>
+          <w:u w:val="single"/>
+        </w:rPr>
+        <w:t>Reservas</w:t>
+      </w:r>
+    </w:p>
+    <w:p>
+      <w:pPr>
+        <w:pStyle w:val="PargrafodaLista"/>
+      </w:pPr>
+    </w:p>
+    <w:p>
+      <w:pPr>
+        <w:pStyle w:val="PargrafodaLista"/>
+      </w:pPr>
+      <w:r>
+        <w:rPr>
+          <w:rFonts w:ascii="Calibri" w:hAnsi="Calibri"/>
+          <w:b/>
+        </w:rPr>
+        <w:t>Como:</w:t>
+      </w:r>
+      <w:r>
+        <w:t xml:space="preserve"> Cliente</w:t>
+      </w:r>
+    </w:p>
+    <w:p>
+      <w:pPr>
+        <w:pStyle w:val="PargrafodaLista"/>
+      </w:pPr>
+      <w:r>
+        <w:rPr>
+          <w:rFonts w:ascii="Calibri" w:hAnsi="Calibri"/>
+          <w:b/>
+        </w:rPr>
+        <w:t>Quero:</w:t>
+      </w:r>
+      <w:r>
+        <w:t xml:space="preserve"> Ver todos os </w:t>
+      </w:r>
+      <w:r>
+        <w:t xml:space="preserve">tipos de atividades </w:t>
+      </w:r>
+      <w:r>
+        <w:t>do Hotel</w:t>
+      </w:r>
+    </w:p>
+    <w:p>
+      <w:pPr>
+        <w:pStyle w:val="PargrafodaLista"/>
+      </w:pPr>
+      <w:r>
+        <w:rPr>
+          <w:rFonts w:ascii="Calibri" w:hAnsi="Calibri"/>
+          <w:b/>
+        </w:rPr>
+        <w:t>Para:</w:t>
+      </w:r>
+      <w:r>
+        <w:t xml:space="preserve"> Saber tod</w:t>
+      </w:r>
+      <w:r>
+        <w:t xml:space="preserve">os os tipos de reservas </w:t>
+      </w:r>
+      <w:r>
+        <w:t>disponíveis</w:t>
+      </w:r>
+    </w:p>
+    <w:p>
+      <w:pPr>
+        <w:pStyle w:val="PargrafodaLista"/>
+      </w:pPr>
+    </w:p>
+    <w:p>
+      <w:pPr>
+        <w:pStyle w:val="PargrafodaLista"/>
+        <w:numPr>
+          <w:ilvl w:val="0"/>
+          <w:numId w:val="6"/>
+        </w:numPr>
+        <w:rPr>
+          <w:u w:val="single"/>
+        </w:rPr>
+      </w:pPr>
+      <w:r>
+        <w:rPr>
+          <w:u w:val="single"/>
+        </w:rPr>
+        <w:t>US</w:t>
+      </w:r>
+      <w:r>
+        <w:rPr>
+          <w:u w:val="single"/>
+        </w:rPr>
+        <w:t>2</w:t>
+      </w:r>
+      <w:r>
+        <w:rPr>
+          <w:u w:val="single"/>
+        </w:rPr>
+        <w:t>7</w:t>
+      </w:r>
+      <w:r>
+        <w:rPr>
+          <w:u w:val="single"/>
+        </w:rPr>
+        <w:t xml:space="preserve"> - </w:t>
+      </w:r>
+      <w:r>
+        <w:rPr>
+          <w:u w:val="single"/>
+        </w:rPr>
+        <w:t>Reservar Mesa em Restaurante</w:t>
+      </w:r>
+    </w:p>
+    <w:p>
+      <w:pPr>
+        <w:pStyle w:val="PargrafodaLista"/>
+      </w:pPr>
+    </w:p>
+    <w:p>
+      <w:pPr>
+        <w:pStyle w:val="PargrafodaLista"/>
+      </w:pPr>
+      <w:r>
+        <w:rPr>
+          <w:rFonts w:ascii="Calibri" w:hAnsi="Calibri"/>
+          <w:b/>
+        </w:rPr>
+        <w:t>Como:</w:t>
+      </w:r>
+      <w:r>
+        <w:t xml:space="preserve"> Cliente</w:t>
+      </w:r>
+    </w:p>
+    <w:p>
+      <w:pPr>
+        <w:pStyle w:val="PargrafodaLista"/>
+      </w:pPr>
+      <w:r>
+        <w:rPr>
+          <w:rFonts w:ascii="Calibri" w:hAnsi="Calibri"/>
+          <w:b/>
+        </w:rPr>
+        <w:t>Quero:</w:t>
+      </w:r>
+      <w:r>
+        <w:t xml:space="preserve"> </w:t>
+      </w:r>
+      <w:r>
+        <w:t>Reservar uma mesa em um Restaurante</w:t>
+      </w:r>
+    </w:p>
+    <w:p>
+      <w:pPr>
+        <w:pStyle w:val="PargrafodaLista"/>
+      </w:pPr>
+      <w:r>
+        <w:rPr>
+          <w:rFonts w:ascii="Calibri" w:hAnsi="Calibri"/>
+          <w:b/>
+        </w:rPr>
+        <w:t>Para:</w:t>
+      </w:r>
+      <w:r>
+        <w:t xml:space="preserve"> </w:t>
+      </w:r>
+      <w:r>
+        <w:t>Marcar e reservar lugares no mesmo</w:t>
+      </w:r>
+    </w:p>
+    <w:p>
+      <w:pPr>
+        <w:pStyle w:val="PargrafodaLista"/>
+      </w:pPr>
+    </w:p>
+    <w:p>
+      <w:pPr>
+        <w:pStyle w:val="PargrafodaLista"/>
+        <w:numPr>
+          <w:ilvl w:val="0"/>
+          <w:numId w:val="6"/>
+        </w:numPr>
+        <w:rPr>
+          <w:u w:val="single"/>
+        </w:rPr>
+      </w:pPr>
+      <w:r>
+        <w:rPr>
+          <w:u w:val="single"/>
+        </w:rPr>
+        <w:t>US</w:t>
+      </w:r>
+      <w:r>
+        <w:rPr>
+          <w:u w:val="single"/>
+        </w:rPr>
+        <w:t>2</w:t>
+      </w:r>
+      <w:r>
+        <w:rPr>
+          <w:u w:val="single"/>
+        </w:rPr>
+        <w:t>8</w:t>
+      </w:r>
+      <w:r>
+        <w:rPr>
+          <w:u w:val="single"/>
+        </w:rPr>
+        <w:t xml:space="preserve"> - </w:t>
+      </w:r>
+      <w:r>
+        <w:rPr>
+          <w:u w:val="single"/>
+        </w:rPr>
+        <w:t>Reservar Atividades / Sessões</w:t>
+      </w:r>
+    </w:p>
+    <w:p>
+      <w:pPr>
+        <w:pStyle w:val="PargrafodaLista"/>
+      </w:pPr>
+    </w:p>
+    <w:p>
+      <w:pPr>
+        <w:pStyle w:val="PargrafodaLista"/>
+      </w:pPr>
+      <w:r>
+        <w:rPr>
+          <w:rFonts w:ascii="Calibri" w:hAnsi="Calibri"/>
+          <w:b/>
+        </w:rPr>
+        <w:t>Como:</w:t>
+      </w:r>
+      <w:r>
+        <w:t xml:space="preserve"> Cliente</w:t>
+      </w:r>
+    </w:p>
+    <w:p>
+      <w:pPr>
+        <w:pStyle w:val="PargrafodaLista"/>
+      </w:pPr>
+      <w:r>
+        <w:rPr>
+          <w:rFonts w:ascii="Calibri" w:hAnsi="Calibri"/>
+          <w:b/>
+        </w:rPr>
+        <w:t>Quero:</w:t>
+      </w:r>
+      <w:r>
+        <w:t xml:space="preserve"> </w:t>
+      </w:r>
+      <w:r>
+        <w:t>Reservar uma atividade pretendida</w:t>
+      </w:r>
+    </w:p>
+    <w:p>
+      <w:pPr>
+        <w:pStyle w:val="PargrafodaLista"/>
+      </w:pPr>
+      <w:r>
+        <w:rPr>
+          <w:rFonts w:ascii="Calibri" w:hAnsi="Calibri"/>
+          <w:b/>
+        </w:rPr>
+        <w:t>Para:</w:t>
+      </w:r>
+      <w:r>
+        <w:t xml:space="preserve"> </w:t>
+      </w:r>
+      <w:r>
+        <w:t>Realizar a mesma na data desejada</w:t>
+      </w:r>
+    </w:p>
+    <w:p>
+      <w:pPr>
+        <w:pStyle w:val="PargrafodaLista"/>
+      </w:pPr>
+    </w:p>
+    <w:p>
+      <w:pPr>
+        <w:pStyle w:val="PargrafodaLista"/>
+        <w:numPr>
+          <w:ilvl w:val="0"/>
+          <w:numId w:val="6"/>
+        </w:numPr>
+        <w:rPr>
+          <w:u w:val="single"/>
+        </w:rPr>
+      </w:pPr>
+      <w:r>
+        <w:rPr>
+          <w:u w:val="single"/>
+        </w:rPr>
+        <w:t>US</w:t>
+      </w:r>
+      <w:r>
+        <w:rPr>
+          <w:u w:val="single"/>
+        </w:rPr>
+        <w:t>2</w:t>
+      </w:r>
+      <w:r>
+        <w:rPr>
+          <w:u w:val="single"/>
+        </w:rPr>
+        <w:t>9</w:t>
+      </w:r>
+      <w:r>
+        <w:rPr>
+          <w:u w:val="single"/>
+        </w:rPr>
+        <w:t xml:space="preserve"> - Listar </w:t>
+      </w:r>
+      <w:r>
+        <w:rPr>
+          <w:u w:val="single"/>
+        </w:rPr>
+        <w:t>Reservas</w:t>
+      </w:r>
+      <w:r>
+        <w:rPr>
+          <w:u w:val="single"/>
+        </w:rPr>
+        <w:t xml:space="preserve"> </w:t>
+      </w:r>
+      <w:r>
+        <w:rPr>
+          <w:u w:val="single"/>
+        </w:rPr>
+        <w:t>Efetuadas</w:t>
+      </w:r>
+    </w:p>
+    <w:p>
+      <w:pPr>
+        <w:pStyle w:val="PargrafodaLista"/>
+      </w:pPr>
+    </w:p>
+    <w:p>
+      <w:pPr>
+        <w:pStyle w:val="PargrafodaLista"/>
+      </w:pPr>
+      <w:r>
+        <w:rPr>
+          <w:rFonts w:ascii="Calibri" w:hAnsi="Calibri"/>
+          <w:b/>
+        </w:rPr>
+        <w:t>Como:</w:t>
+      </w:r>
+      <w:r>
+        <w:t xml:space="preserve"> Cliente</w:t>
+      </w:r>
+    </w:p>
+    <w:p>
+      <w:pPr>
+        <w:pStyle w:val="PargrafodaLista"/>
+      </w:pPr>
+      <w:r>
+        <w:rPr>
+          <w:rFonts w:ascii="Calibri" w:hAnsi="Calibri"/>
+          <w:b/>
+        </w:rPr>
+        <w:t>Quero:</w:t>
+      </w:r>
+      <w:r>
+        <w:t xml:space="preserve"> Ver tod</w:t>
+      </w:r>
+      <w:r>
+        <w:t>a</w:t>
+      </w:r>
+      <w:r>
+        <w:t xml:space="preserve">s </w:t>
+      </w:r>
+      <w:r>
+        <w:t>a</w:t>
+      </w:r>
+      <w:r>
+        <w:t xml:space="preserve">s </w:t>
+      </w:r>
+      <w:r>
+        <w:t>minhas</w:t>
+      </w:r>
+      <w:r>
+        <w:t xml:space="preserve"> </w:t>
+      </w:r>
+      <w:r>
+        <w:t>reservas efetuadas</w:t>
+      </w:r>
+    </w:p>
+    <w:p>
+      <w:pPr>
+        <w:pStyle w:val="PargrafodaLista"/>
+      </w:pPr>
+      <w:r>
+        <w:rPr>
+          <w:rFonts w:ascii="Calibri" w:hAnsi="Calibri"/>
+          <w:b/>
+        </w:rPr>
+        <w:t>Para:</w:t>
+      </w:r>
+      <w:r>
+        <w:t xml:space="preserve"> Conseguir ver o histórico d</w:t>
+      </w:r>
+      <w:r>
+        <w:t>a</w:t>
+      </w:r>
+      <w:r>
+        <w:t>s mesm</w:t>
+      </w:r>
+      <w:r>
+        <w:t>a</w:t>
+      </w:r>
+      <w:r>
+        <w:t>s</w:t>
+      </w:r>
+    </w:p>
+    <w:p>
+      <w:pPr>
+        <w:pStyle w:val="PargrafodaLista"/>
+      </w:pPr>
+    </w:p>
+    <w:p>
+      <w:pPr>
+        <w:pStyle w:val="PargrafodaLista"/>
+        <w:numPr>
+          <w:ilvl w:val="0"/>
+          <w:numId w:val="6"/>
+        </w:numPr>
+        <w:rPr>
+          <w:u w:val="single"/>
+        </w:rPr>
+      </w:pPr>
+      <w:r>
+        <w:rPr>
+          <w:u w:val="single"/>
+        </w:rPr>
+        <w:t>US</w:t>
+      </w:r>
+      <w:r>
+        <w:rPr>
+          <w:u w:val="single"/>
+        </w:rPr>
+        <w:t>30</w:t>
+      </w:r>
+      <w:r>
+        <w:rPr>
+          <w:u w:val="single"/>
+        </w:rPr>
+        <w:t xml:space="preserve"> - Cancelar </w:t>
+      </w:r>
+      <w:r>
+        <w:rPr>
+          <w:u w:val="single"/>
+        </w:rPr>
+        <w:t>Reserva</w:t>
+      </w:r>
+    </w:p>
+    <w:p>
+      <w:pPr>
+        <w:pStyle w:val="PargrafodaLista"/>
+      </w:pPr>
+    </w:p>
+    <w:p>
+      <w:pPr>
+        <w:pStyle w:val="PargrafodaLista"/>
+      </w:pPr>
+      <w:r>
+        <w:rPr>
+          <w:rFonts w:ascii="Calibri" w:hAnsi="Calibri"/>
+          <w:b/>
+        </w:rPr>
+        <w:t>Como:</w:t>
+      </w:r>
+      <w:r>
+        <w:t xml:space="preserve"> Cliente</w:t>
+      </w:r>
+    </w:p>
+    <w:p>
+      <w:pPr>
+        <w:pStyle w:val="PargrafodaLista"/>
+      </w:pPr>
+      <w:r>
+        <w:rPr>
+          <w:rFonts w:ascii="Calibri" w:hAnsi="Calibri"/>
+          <w:b/>
+        </w:rPr>
+        <w:t>Quero:</w:t>
+      </w:r>
+      <w:r>
+        <w:t xml:space="preserve"> Cancelar um</w:t>
+      </w:r>
+      <w:r>
+        <w:t>a reserva efetuada</w:t>
+      </w:r>
+    </w:p>
+    <w:p>
+      <w:pPr>
+        <w:pStyle w:val="PargrafodaLista"/>
+      </w:pPr>
+      <w:r>
+        <w:rPr>
+          <w:rFonts w:ascii="Calibri" w:hAnsi="Calibri"/>
+          <w:b/>
+        </w:rPr>
+        <w:t>Para:</w:t>
+      </w:r>
+      <w:r>
+        <w:t xml:space="preserve"> </w:t>
+      </w:r>
+      <w:r>
+        <w:t>Retirar a minha reserva</w:t>
+      </w:r>
+    </w:p>
+    <w:p>
+      <w:pPr>
+        <w:pStyle w:val="PargrafodaLista"/>
+      </w:pPr>
+    </w:p>
+    <w:p>
+      <w:pPr>
+        <w:pStyle w:val="PargrafodaLista"/>
+        <w:numPr>
+          <w:ilvl w:val="0"/>
+          <w:numId w:val="6"/>
+        </w:numPr>
+        <w:rPr>
+          <w:u w:val="single"/>
+        </w:rPr>
+      </w:pPr>
+      <w:r>
+        <w:rPr>
+          <w:u w:val="single"/>
+        </w:rPr>
+        <w:t>US</w:t>
+      </w:r>
+      <w:r>
+        <w:rPr>
+          <w:u w:val="single"/>
+        </w:rPr>
+        <w:t>31</w:t>
+      </w:r>
+      <w:r>
+        <w:rPr>
+          <w:u w:val="single"/>
+        </w:rPr>
+        <w:t xml:space="preserve"> - </w:t>
+      </w:r>
+      <w:r>
+        <w:rPr>
+          <w:u w:val="single"/>
+        </w:rPr>
+        <w:t>Efetuar Check-Out</w:t>
+      </w:r>
+    </w:p>
+    <w:p>
+      <w:pPr>
+        <w:pStyle w:val="PargrafodaLista"/>
+      </w:pPr>
+    </w:p>
+    <w:p>
+      <w:pPr>
+        <w:pStyle w:val="PargrafodaLista"/>
+      </w:pPr>
+      <w:r>
+        <w:rPr>
+          <w:rFonts w:ascii="Calibri" w:hAnsi="Calibri"/>
+          <w:b/>
+        </w:rPr>
+        <w:t>Como:</w:t>
+      </w:r>
+      <w:r>
+        <w:t xml:space="preserve"> Cliente</w:t>
+      </w:r>
+    </w:p>
+    <w:p>
+      <w:pPr>
+        <w:pStyle w:val="PargrafodaLista"/>
+      </w:pPr>
+      <w:r>
+        <w:rPr>
+          <w:rFonts w:ascii="Calibri" w:hAnsi="Calibri"/>
+          <w:b/>
+        </w:rPr>
+        <w:t>Quero:</w:t>
+      </w:r>
+      <w:r>
+        <w:t xml:space="preserve"> </w:t>
+      </w:r>
+      <w:r>
+        <w:t>Efetuar o Check-Out da minha estadia</w:t>
+      </w:r>
+    </w:p>
+    <w:p>
+      <w:pPr>
+        <w:pStyle w:val="PargrafodaLista"/>
+      </w:pPr>
+      <w:r>
+        <w:rPr>
+          <w:rFonts w:ascii="Calibri" w:hAnsi="Calibri"/>
+          <w:b/>
+        </w:rPr>
+        <w:t>Para:</w:t>
+      </w:r>
+      <w:r>
+        <w:t xml:space="preserve"> </w:t>
+      </w:r>
+      <w:r>
+        <w:t>Fechar a minha reserva</w:t>
+      </w:r>
+    </w:p>
+    <w:p>
+      <w:pPr>
+        <w:pStyle w:val="PargrafodaLista"/>
+      </w:pPr>
+    </w:p>
+    <w:p>
+      <w:pPr>
+        <w:pStyle w:val="PargrafodaLista"/>
+        <w:numPr>
+          <w:ilvl w:val="0"/>
+          <w:numId w:val="6"/>
+        </w:numPr>
+        <w:rPr>
+          <w:u w:val="single"/>
+        </w:rPr>
+      </w:pPr>
+      <w:r>
+        <w:rPr>
+          <w:u w:val="single"/>
+        </w:rPr>
+        <w:t>US</w:t>
+      </w:r>
+      <w:r>
+        <w:rPr>
+          <w:u w:val="single"/>
+        </w:rPr>
+        <w:t>3</w:t>
+      </w:r>
+      <w:r>
+        <w:rPr>
+          <w:u w:val="single"/>
+        </w:rPr>
+        <w:t>2</w:t>
+      </w:r>
+      <w:r>
+        <w:rPr>
+          <w:u w:val="single"/>
+        </w:rPr>
+        <w:t xml:space="preserve"> - </w:t>
+      </w:r>
+      <w:r>
+        <w:rPr>
+          <w:u w:val="single"/>
+        </w:rPr>
+        <w:t>Obter Informações do Hotel</w:t>
+      </w:r>
+    </w:p>
+    <w:p>
+      <w:pPr>
+        <w:pStyle w:val="PargrafodaLista"/>
+      </w:pPr>
+    </w:p>
+    <w:p>
+      <w:pPr>
+        <w:pStyle w:val="PargrafodaLista"/>
+      </w:pPr>
+      <w:r>
+        <w:rPr>
+          <w:rFonts w:ascii="Calibri" w:hAnsi="Calibri"/>
+          <w:b/>
+        </w:rPr>
+        <w:t>Como:</w:t>
+      </w:r>
+      <w:r>
+        <w:t xml:space="preserve"> Cliente</w:t>
+      </w:r>
+    </w:p>
+    <w:p>
+      <w:pPr>
+        <w:pStyle w:val="PargrafodaLista"/>
+      </w:pPr>
+      <w:r>
+        <w:rPr>
+          <w:rFonts w:ascii="Calibri" w:hAnsi="Calibri"/>
+          <w:b/>
+        </w:rPr>
+        <w:t>Quero:</w:t>
+      </w:r>
+      <w:r>
+        <w:t xml:space="preserve"> </w:t>
+      </w:r>
+      <w:r>
+        <w:t>Obter informações do Hotel</w:t>
+      </w:r>
+    </w:p>
+    <w:p>
+      <w:pPr>
+        <w:pStyle w:val="PargrafodaLista"/>
+      </w:pPr>
+      <w:r>
+        <w:rPr>
+          <w:rFonts w:ascii="Calibri" w:hAnsi="Calibri"/>
+          <w:b/>
+        </w:rPr>
+        <w:t>Para:</w:t>
+      </w:r>
+      <w:r>
+        <w:t xml:space="preserve"> </w:t>
+      </w:r>
+      <w:r>
+        <w:t>Saber mais sobre o mesmo</w:t>
+      </w:r>
+    </w:p>
+    <w:p>
+      <w:pPr>
+        <w:pStyle w:val="PargrafodaLista"/>
+      </w:pPr>
+    </w:p>
+    <w:p>
+      <w:pPr>
+        <w:pStyle w:val="PargrafodaLista"/>
+        <w:numPr>
+          <w:ilvl w:val="0"/>
+          <w:numId w:val="6"/>
+        </w:numPr>
+        <w:rPr>
+          <w:u w:val="single"/>
+        </w:rPr>
+      </w:pPr>
+      <w:r>
+        <w:rPr>
+          <w:u w:val="single"/>
+        </w:rPr>
+        <w:t>US</w:t>
+      </w:r>
+      <w:r>
+        <w:rPr>
+          <w:u w:val="single"/>
+        </w:rPr>
+        <w:t>3</w:t>
+      </w:r>
+      <w:r>
+        <w:rPr>
+          <w:u w:val="single"/>
+        </w:rPr>
+        <w:t>3</w:t>
+      </w:r>
+      <w:r>
+        <w:rPr>
+          <w:u w:val="single"/>
+        </w:rPr>
+        <w:t xml:space="preserve"> - Obter Informações d</w:t>
+      </w:r>
+      <w:r>
+        <w:rPr>
+          <w:u w:val="single"/>
+        </w:rPr>
+        <w:t>a Região</w:t>
+      </w:r>
+    </w:p>
+    <w:p>
+      <w:pPr>
+        <w:pStyle w:val="PargrafodaLista"/>
+      </w:pPr>
+    </w:p>
+    <w:p>
+      <w:pPr>
+        <w:pStyle w:val="PargrafodaLista"/>
+      </w:pPr>
+      <w:r>
+        <w:rPr>
+          <w:rFonts w:ascii="Calibri" w:hAnsi="Calibri"/>
+          <w:b/>
+        </w:rPr>
+        <w:t>Como:</w:t>
+      </w:r>
+      <w:r>
+        <w:t xml:space="preserve"> Cliente</w:t>
+      </w:r>
+    </w:p>
+    <w:p>
+      <w:pPr>
+        <w:pStyle w:val="PargrafodaLista"/>
+      </w:pPr>
+      <w:r>
+        <w:rPr>
+          <w:rFonts w:ascii="Calibri" w:hAnsi="Calibri"/>
+          <w:b/>
+        </w:rPr>
+        <w:t>Quero:</w:t>
+      </w:r>
+      <w:r>
+        <w:t xml:space="preserve"> Obter informações d</w:t>
+      </w:r>
+      <w:r>
+        <w:t>a Região</w:t>
+      </w:r>
+    </w:p>
+    <w:p>
+      <w:pPr>
+        <w:pStyle w:val="PargrafodaLista"/>
+      </w:pPr>
+      <w:r>
+        <w:rPr>
+          <w:rFonts w:ascii="Calibri" w:hAnsi="Calibri"/>
+          <w:b/>
+        </w:rPr>
+        <w:t>Para:</w:t>
+      </w:r>
+      <w:r>
+        <w:t xml:space="preserve"> Saber </w:t>
+      </w:r>
+      <w:r>
+        <w:t>mais sobre a mesma</w:t>
+      </w:r>
+    </w:p>
+    <w:p>
+      <w:pPr>
+        <w:pStyle w:val="PargrafodaLista"/>
+      </w:pPr>
+    </w:p>
+    <w:p>
+      <w:pPr>
+        <w:pStyle w:val="PargrafodaLista"/>
+      </w:pPr>
+    </w:p>
+    <w:p>
+      <w:pPr>
+        <w:pStyle w:val="PargrafodaLista"/>
+      </w:pPr>
+    </w:p>
+    <w:p>
+      <w:pPr>
+        <w:rPr>
+          <w:b/>
+          <w:bCs/>
+        </w:rPr>
+      </w:pPr>
+    </w:p>
+    <w:p>
+      <w:pPr>
+        <w:rPr>
+          <w:b/>
+          <w:bCs/>
+        </w:rPr>
+      </w:pPr>
+    </w:p>
+    <w:p>
+      <w:pPr>
+        <w:rPr>
+          <w:b/>
+          <w:bCs/>
+        </w:rPr>
+      </w:pPr>
+    </w:p>
+    <w:p>
+      <w:pPr>
+        <w:rPr>
+          <w:b/>
+          <w:bCs/>
+        </w:rPr>
+      </w:pPr>
+    </w:p>
+    <w:p>
+      <w:pPr>
+        <w:rPr>
+          <w:b/>
+          <w:bCs/>
+        </w:rPr>
+      </w:pPr>
+    </w:p>
+    <w:p>
+      <w:pPr>
+        <w:rPr>
+          <w:b/>
+          <w:bCs/>
+        </w:rPr>
+      </w:pPr>
+      <w:r>
+        <w:rPr>
+          <w:b/>
+          <w:bCs/>
+        </w:rPr>
+        <w:lastRenderedPageBreak/>
+        <w:t xml:space="preserve">  </w:t>
+      </w:r>
+      <w:r>
+        <w:rPr>
+          <w:b/>
+          <w:bCs/>
+        </w:rPr>
+        <w:t>Dashboard Web:</w:t>
+      </w:r>
+    </w:p>
+    <w:p>
+      <w:pPr>
+        <w:pStyle w:val="PargrafodaLista"/>
+        <w:numPr>
+          <w:ilvl w:val="0"/>
+          <w:numId w:val="6"/>
+        </w:numPr>
+        <w:rPr>
+          <w:u w:val="single"/>
+        </w:rPr>
+      </w:pPr>
+      <w:r>
+        <w:rPr>
+          <w:u w:val="single"/>
+        </w:rPr>
+        <w:t>US1 - Login</w:t>
+      </w:r>
+    </w:p>
+    <w:p>
+      <w:pPr>
+        <w:spacing w:after="0"/>
+        <w:ind w:firstLine="708"/>
+      </w:pPr>
+      <w:r>
+        <w:rPr>
+          <w:rFonts w:ascii="Calibri" w:hAnsi="Calibri"/>
+          <w:b/>
+        </w:rPr>
+        <w:t>Como:</w:t>
+      </w:r>
+      <w:r>
+        <w:t xml:space="preserve"> </w:t>
+      </w:r>
+      <w:r>
+        <w:t xml:space="preserve">Gestor hoteleiro </w:t>
+      </w:r>
+    </w:p>
+    <w:p>
+      <w:pPr>
+        <w:spacing w:after="0"/>
+        <w:ind w:left="708"/>
+      </w:pPr>
+      <w:r>
+        <w:rPr>
+          <w:rFonts w:ascii="Calibri" w:hAnsi="Calibri"/>
+          <w:b/>
+        </w:rPr>
+        <w:t>Quero:</w:t>
+      </w:r>
+      <w:r>
+        <w:t xml:space="preserve"> </w:t>
+      </w:r>
+      <w:r>
+        <w:t>F</w:t>
+      </w:r>
+      <w:r>
+        <w:t>azer login n</w:t>
+      </w:r>
+      <w:r>
+        <w:t>o</w:t>
+      </w:r>
+      <w:r>
+        <w:t xml:space="preserve"> </w:t>
+      </w:r>
+      <w:r>
+        <w:t xml:space="preserve">Dashboard </w:t>
+      </w:r>
+      <w:r>
+        <w:t>W</w:t>
+      </w:r>
+      <w:r>
+        <w:t xml:space="preserve">eb </w:t>
+      </w:r>
+      <w:r>
+        <w:t>Happy Guest</w:t>
+      </w:r>
+    </w:p>
+    <w:p>
+      <w:pPr>
+        <w:spacing w:after="0"/>
+        <w:ind w:firstLine="708"/>
+      </w:pPr>
+      <w:r>
+        <w:rPr>
+          <w:rFonts w:ascii="Calibri" w:hAnsi="Calibri"/>
+          <w:b/>
+        </w:rPr>
+        <w:t>Para:</w:t>
+      </w:r>
+      <w:r>
+        <w:t xml:space="preserve"> </w:t>
+      </w:r>
+      <w:r>
+        <w:t>C</w:t>
+      </w:r>
+      <w:r>
+        <w:t xml:space="preserve">onseguir </w:t>
+      </w:r>
+      <w:r>
+        <w:t>aceder a minha conta</w:t>
+      </w:r>
+      <w:r>
+        <w:t xml:space="preserve"> registada</w:t>
+      </w:r>
+    </w:p>
+    <w:p>
+      <w:pPr>
+        <w:ind w:firstLine="708"/>
+      </w:pPr>
+    </w:p>
+    <w:p>
+      <w:pPr>
+        <w:pStyle w:val="PargrafodaLista"/>
+        <w:numPr>
+          <w:ilvl w:val="0"/>
+          <w:numId w:val="6"/>
+        </w:numPr>
+        <w:rPr>
+          <w:u w:val="single"/>
+        </w:rPr>
+      </w:pPr>
+      <w:r>
+        <w:rPr>
+          <w:u w:val="single"/>
+        </w:rPr>
+        <w:t>US2 - Lembrar Sessão</w:t>
+      </w:r>
+    </w:p>
+    <w:p>
+      <w:pPr>
+        <w:spacing w:after="0"/>
+        <w:ind w:firstLine="708"/>
+      </w:pPr>
+      <w:r>
+        <w:rPr>
+          <w:rFonts w:ascii="Calibri" w:hAnsi="Calibri"/>
+          <w:b/>
+        </w:rPr>
+        <w:t>Como:</w:t>
+      </w:r>
+      <w:r>
+        <w:t xml:space="preserve"> </w:t>
+      </w:r>
+      <w:r>
+        <w:t xml:space="preserve">Gestor hoteleiro </w:t>
+      </w:r>
+    </w:p>
+    <w:p>
+      <w:pPr>
+        <w:spacing w:after="0"/>
+        <w:ind w:firstLine="708"/>
+      </w:pPr>
+      <w:r>
+        <w:rPr>
+          <w:rFonts w:ascii="Calibri" w:hAnsi="Calibri"/>
+          <w:b/>
+        </w:rPr>
+        <w:t>Quero:</w:t>
+      </w:r>
+      <w:r>
+        <w:t xml:space="preserve"> </w:t>
+      </w:r>
+      <w:r>
+        <w:t>E</w:t>
+      </w:r>
+      <w:r>
+        <w:t xml:space="preserve">ntrar diretamente </w:t>
+      </w:r>
+      <w:r>
+        <w:t xml:space="preserve">no Dashboard </w:t>
+      </w:r>
+      <w:r>
+        <w:t>W</w:t>
+      </w:r>
+      <w:r>
+        <w:t xml:space="preserve">eb </w:t>
+      </w:r>
+      <w:r>
+        <w:t>Happy Guest</w:t>
+      </w:r>
+    </w:p>
+    <w:p>
+      <w:pPr>
+        <w:spacing w:after="0"/>
+        <w:ind w:firstLine="708"/>
+      </w:pPr>
+      <w:r>
+        <w:rPr>
+          <w:rFonts w:ascii="Calibri" w:hAnsi="Calibri"/>
+          <w:b/>
+        </w:rPr>
+        <w:t>Para:</w:t>
+      </w:r>
+      <w:r>
+        <w:t xml:space="preserve"> </w:t>
+      </w:r>
+      <w:r>
+        <w:t>N</w:t>
+      </w:r>
+      <w:r>
+        <w:t>ão ser necessário voltar a inserir os meus dados de acesso</w:t>
+      </w:r>
+      <w:r>
+        <w:t xml:space="preserve"> no login</w:t>
+      </w:r>
+    </w:p>
+    <w:p>
+      <w:pPr>
+        <w:spacing w:after="0"/>
+        <w:ind w:firstLine="708"/>
+      </w:pPr>
+    </w:p>
+    <w:p>
+      <w:pPr>
+        <w:pStyle w:val="PargrafodaLista"/>
+        <w:numPr>
+          <w:ilvl w:val="0"/>
+          <w:numId w:val="6"/>
+        </w:numPr>
+        <w:rPr>
+          <w:u w:val="single"/>
+        </w:rPr>
+      </w:pPr>
+      <w:r>
+        <w:rPr>
+          <w:u w:val="single"/>
+        </w:rPr>
+        <w:t>US3 - Alterar Password</w:t>
+      </w:r>
+    </w:p>
+    <w:p>
+      <w:pPr>
+        <w:pStyle w:val="PargrafodaLista"/>
+        <w:spacing w:after="0"/>
+      </w:pPr>
+    </w:p>
+    <w:p>
+      <w:pPr>
+        <w:pStyle w:val="PargrafodaLista"/>
+        <w:spacing w:after="0"/>
+      </w:pPr>
+      <w:r>
+        <w:rPr>
+          <w:rFonts w:ascii="Calibri" w:hAnsi="Calibri"/>
+          <w:b/>
+        </w:rPr>
+        <w:t>Como:</w:t>
+      </w:r>
+      <w:r>
+        <w:t xml:space="preserve"> </w:t>
+      </w:r>
+      <w:r>
+        <w:t xml:space="preserve">Gestor hoteleiro </w:t>
+      </w:r>
+    </w:p>
+    <w:p>
+      <w:pPr>
+        <w:pStyle w:val="PargrafodaLista"/>
+      </w:pPr>
+      <w:r>
+        <w:rPr>
+          <w:rFonts w:ascii="Calibri" w:hAnsi="Calibri"/>
+          <w:b/>
+        </w:rPr>
+        <w:t>Quero:</w:t>
+      </w:r>
+      <w:r>
+        <w:t xml:space="preserve"> </w:t>
+      </w:r>
+      <w:r>
+        <w:t>C</w:t>
+      </w:r>
+      <w:r>
+        <w:t xml:space="preserve">onseguir alterar a minha password de acesso </w:t>
+      </w:r>
+      <w:r>
+        <w:t>no</w:t>
+      </w:r>
+      <w:r>
+        <w:t xml:space="preserve"> </w:t>
+      </w:r>
+      <w:r>
+        <w:t xml:space="preserve">Dashboard </w:t>
+      </w:r>
+      <w:r>
+        <w:t>W</w:t>
+      </w:r>
+      <w:r>
+        <w:t xml:space="preserve">eb </w:t>
+      </w:r>
+      <w:r>
+        <w:t>Happy Guest</w:t>
+      </w:r>
+    </w:p>
+    <w:p>
+      <w:pPr>
+        <w:pStyle w:val="PargrafodaLista"/>
+      </w:pPr>
+      <w:r>
+        <w:rPr>
+          <w:rFonts w:ascii="Calibri" w:hAnsi="Calibri"/>
+          <w:b/>
+        </w:rPr>
+        <w:t>Para:</w:t>
+      </w:r>
+      <w:r>
+        <w:t xml:space="preserve"> </w:t>
+      </w:r>
+      <w:r>
+        <w:t>F</w:t>
+      </w:r>
+      <w:r>
+        <w:t xml:space="preserve">azer login com </w:t>
+      </w:r>
+      <w:r>
+        <w:t>uma nova</w:t>
+      </w:r>
+      <w:r>
+        <w:t xml:space="preserve"> password</w:t>
+      </w:r>
+    </w:p>
+    <w:p>
+      <w:pPr>
+        <w:pStyle w:val="PargrafodaLista"/>
+      </w:pPr>
+    </w:p>
+    <w:p>
+      <w:pPr>
+        <w:pStyle w:val="PargrafodaLista"/>
+        <w:numPr>
+          <w:ilvl w:val="0"/>
+          <w:numId w:val="6"/>
+        </w:numPr>
+        <w:rPr>
+          <w:u w:val="single"/>
+        </w:rPr>
+      </w:pPr>
+      <w:r>
+        <w:rPr>
+          <w:u w:val="single"/>
+        </w:rPr>
         <w:t>US4 - Terminar Sessão</w:t>
       </w:r>
     </w:p>
@@ -2143,7 +4049,7 @@
     <w:sectPr>
       <w:type w:val="continuous"/>
       <w:pgSz w:w="11906" w:h="16838"/>
-      <w:pgMar w:top="709" w:right="1134" w:bottom="720" w:left="1134" w:header="284" w:footer="284" w:gutter="0"/>
+      <w:pgMar w:top="680" w:right="1134" w:bottom="680" w:left="1134" w:header="284" w:footer="284" w:gutter="0"/>
       <w:cols w:space="708"/>
       <w:docGrid w:linePitch="360"/>
     </w:sectPr>

--- a/Relatórios/User_Stories.docx
+++ b/Relatórios/User_Stories.docx
@@ -674,7 +674,7 @@
         <w:t>Quero:</w:t>
       </w:r>
       <w:r>
-        <w:t xml:space="preserve"> Aceder ao meu perfil registado na aplicação mobile</w:t>
+        <w:t xml:space="preserve"> Aceder ao meu perfil registado</w:t>
       </w:r>
     </w:p>
     <w:p>
@@ -753,7 +753,7 @@
         <w:t>Quero:</w:t>
       </w:r>
       <w:r>
-        <w:t xml:space="preserve"> Alterar o meu perfil de utilizador na aplicação mobile</w:t>
+        <w:t xml:space="preserve"> Alterar o meu perfil de utilizador</w:t>
       </w:r>
     </w:p>
     <w:p>
@@ -838,10 +838,7 @@
         <w:t>Apagar</w:t>
       </w:r>
       <w:r>
-        <w:t xml:space="preserve"> o meu perfil de utilizador na aplicação mobil</w:t>
-      </w:r>
-      <w:r>
-        <w:t>e</w:t>
+        <w:t xml:space="preserve"> o meu perfil de utilizador</w:t>
       </w:r>
     </w:p>
     <w:p>
@@ -1806,10 +1803,7 @@
         <w:t>Quero:</w:t>
       </w:r>
       <w:r>
-        <w:t xml:space="preserve"> Registar uma </w:t>
-      </w:r>
-      <w:r>
-        <w:t>nova avaliação do Hotel</w:t>
+        <w:t xml:space="preserve"> Registar uma nova avaliação do Hotel</w:t>
       </w:r>
     </w:p>
     <w:p>
@@ -1824,10 +1818,7 @@
         <w:t>Para:</w:t>
       </w:r>
       <w:r>
-        <w:t xml:space="preserve"> Demonstrar </w:t>
-      </w:r>
-      <w:r>
-        <w:t>a minha classificação</w:t>
+        <w:t xml:space="preserve"> Demonstrar a minha classificação</w:t>
       </w:r>
     </w:p>
     <w:p>
@@ -1864,13 +1855,7 @@
         <w:rPr>
           <w:u w:val="single"/>
         </w:rPr>
-        <w:t xml:space="preserve"> - Listar Avaliaç</w:t>
-      </w:r>
-      <w:r>
-        <w:rPr>
-          <w:u w:val="single"/>
-        </w:rPr>
-        <w:t>ões</w:t>
+        <w:t xml:space="preserve"> - Listar Avaliações</w:t>
       </w:r>
     </w:p>
     <w:p>
@@ -1905,19 +1890,7 @@
         <w:t>Quero:</w:t>
       </w:r>
       <w:r>
-        <w:t xml:space="preserve"> Ver </w:t>
-      </w:r>
-      <w:r>
-        <w:t xml:space="preserve">todas </w:t>
-      </w:r>
-      <w:r>
-        <w:t xml:space="preserve">as minhas </w:t>
-      </w:r>
-      <w:r>
-        <w:t>avaliações</w:t>
-      </w:r>
-      <w:r>
-        <w:t xml:space="preserve"> registadas</w:t>
+        <w:t xml:space="preserve"> Ver todas as minhas avaliações registadas</w:t>
       </w:r>
     </w:p>
     <w:p>
@@ -1932,10 +1905,7 @@
         <w:t>Para:</w:t>
       </w:r>
       <w:r>
-        <w:t xml:space="preserve"> </w:t>
-      </w:r>
-      <w:r>
-        <w:t>Conseguir ver o histórico das mesmas</w:t>
+        <w:t xml:space="preserve"> Conseguir ver o histórico das mesmas</w:t>
       </w:r>
     </w:p>
     <w:p>
@@ -2011,13 +1981,7 @@
         <w:t>Quero:</w:t>
       </w:r>
       <w:r>
-        <w:t xml:space="preserve"> Ver a minha </w:t>
-      </w:r>
-      <w:r>
-        <w:t>avaliação</w:t>
-      </w:r>
-      <w:r>
-        <w:t xml:space="preserve"> registada</w:t>
+        <w:t xml:space="preserve"> Ver a minha avaliação registada</w:t>
       </w:r>
     </w:p>
     <w:p>
@@ -2270,19 +2234,7 @@
         <w:rPr>
           <w:u w:val="single"/>
         </w:rPr>
-        <w:t xml:space="preserve"> - Pedir </w:t>
-      </w:r>
-      <w:r>
-        <w:rPr>
-          <w:u w:val="single"/>
-        </w:rPr>
-        <w:t>Comida no</w:t>
-      </w:r>
-      <w:r>
-        <w:rPr>
-          <w:u w:val="single"/>
-        </w:rPr>
-        <w:t xml:space="preserve"> Quarto</w:t>
+        <w:t xml:space="preserve"> - Pedir Comida no Quarto</w:t>
       </w:r>
     </w:p>
     <w:p>
@@ -2420,13 +2372,7 @@
         <w:t>Quero:</w:t>
       </w:r>
       <w:r>
-        <w:t xml:space="preserve"> Fazer um pedido de </w:t>
-      </w:r>
-      <w:r>
-        <w:t>objeto</w:t>
-      </w:r>
-      <w:r>
-        <w:t xml:space="preserve"> para o quarto</w:t>
+        <w:t xml:space="preserve"> Fazer um pedido de objeto para o quarto</w:t>
       </w:r>
     </w:p>
     <w:p>
@@ -2441,13 +2387,7 @@
         <w:t>Para:</w:t>
       </w:r>
       <w:r>
-        <w:t xml:space="preserve"> Me entregarem </w:t>
-      </w:r>
-      <w:r>
-        <w:t>o objeto</w:t>
-      </w:r>
-      <w:r>
-        <w:t xml:space="preserve"> no mesmo</w:t>
+        <w:t xml:space="preserve"> Me entregarem o objeto no mesmo</w:t>
       </w:r>
     </w:p>
     <w:p>
@@ -2529,22 +2469,7 @@
         <w:t>Quero:</w:t>
       </w:r>
       <w:r>
-        <w:t xml:space="preserve"> Ver tod</w:t>
-      </w:r>
-      <w:r>
-        <w:t>o</w:t>
-      </w:r>
-      <w:r>
-        <w:t xml:space="preserve">s </w:t>
-      </w:r>
-      <w:r>
-        <w:t>o</w:t>
-      </w:r>
-      <w:r>
-        <w:t xml:space="preserve">s </w:t>
-      </w:r>
-      <w:r>
-        <w:t>meus serviços registados</w:t>
+        <w:t xml:space="preserve"> Ver todos os meus serviços registados</w:t>
       </w:r>
     </w:p>
     <w:p>
@@ -2559,19 +2484,7 @@
         <w:t>Para:</w:t>
       </w:r>
       <w:r>
-        <w:t xml:space="preserve"> Conseguir ver o histórico d</w:t>
-      </w:r>
-      <w:r>
-        <w:t>o</w:t>
-      </w:r>
-      <w:r>
-        <w:t>s mesm</w:t>
-      </w:r>
-      <w:r>
-        <w:t>o</w:t>
-      </w:r>
-      <w:r>
-        <w:t>s</w:t>
+        <w:t xml:space="preserve"> Conseguir ver o histórico dos mesmos</w:t>
       </w:r>
     </w:p>
     <w:p>
@@ -2715,13 +2628,7 @@
         <w:rPr>
           <w:u w:val="single"/>
         </w:rPr>
-        <w:t xml:space="preserve"> - Listar </w:t>
-      </w:r>
-      <w:r>
-        <w:rPr>
-          <w:u w:val="single"/>
-        </w:rPr>
-        <w:t>Reservas</w:t>
+        <w:t xml:space="preserve"> - Listar Reservas</w:t>
       </w:r>
     </w:p>
     <w:p>
@@ -2756,13 +2663,7 @@
         <w:t>Quero:</w:t>
       </w:r>
       <w:r>
-        <w:t xml:space="preserve"> Ver todos os </w:t>
-      </w:r>
-      <w:r>
-        <w:t xml:space="preserve">tipos de atividades </w:t>
-      </w:r>
-      <w:r>
-        <w:t>do Hotel</w:t>
+        <w:t xml:space="preserve"> Ver todos os tipos de atividades do Hotel</w:t>
       </w:r>
     </w:p>
     <w:p>
@@ -2777,13 +2678,7 @@
         <w:t>Para:</w:t>
       </w:r>
       <w:r>
-        <w:t xml:space="preserve"> Saber tod</w:t>
-      </w:r>
-      <w:r>
-        <w:t xml:space="preserve">os os tipos de reservas </w:t>
-      </w:r>
-      <w:r>
-        <w:t>disponíveis</w:t>
+        <w:t xml:space="preserve"> Saber todos os tipos de reservas disponíveis</w:t>
       </w:r>
     </w:p>
     <w:p>
@@ -2824,13 +2719,7 @@
         <w:rPr>
           <w:u w:val="single"/>
         </w:rPr>
-        <w:t xml:space="preserve"> - </w:t>
-      </w:r>
-      <w:r>
-        <w:rPr>
-          <w:u w:val="single"/>
-        </w:rPr>
-        <w:t>Reservar Mesa em Restaurante</w:t>
+        <w:t xml:space="preserve"> - Reservar Mesa em Restaurante</w:t>
       </w:r>
     </w:p>
     <w:p>
@@ -2865,10 +2754,7 @@
         <w:t>Quero:</w:t>
       </w:r>
       <w:r>
-        <w:t xml:space="preserve"> </w:t>
-      </w:r>
-      <w:r>
-        <w:t>Reservar uma mesa em um Restaurante</w:t>
+        <w:t xml:space="preserve"> Reservar uma mesa em um Restaurante</w:t>
       </w:r>
     </w:p>
     <w:p>
@@ -3160,19 +3046,7 @@
         <w:rPr>
           <w:u w:val="single"/>
         </w:rPr>
-        <w:t>30</w:t>
-      </w:r>
-      <w:r>
-        <w:rPr>
-          <w:u w:val="single"/>
-        </w:rPr>
-        <w:t xml:space="preserve"> - Cancelar </w:t>
-      </w:r>
-      <w:r>
-        <w:rPr>
-          <w:u w:val="single"/>
-        </w:rPr>
-        <w:t>Reserva</w:t>
+        <w:t>30 - Cancelar Reserva</w:t>
       </w:r>
     </w:p>
     <w:p>
@@ -3207,10 +3081,7 @@
         <w:t>Quero:</w:t>
       </w:r>
       <w:r>
-        <w:t xml:space="preserve"> Cancelar um</w:t>
-      </w:r>
-      <w:r>
-        <w:t>a reserva efetuada</w:t>
+        <w:t xml:space="preserve"> Cancelar uma reserva efetuada</w:t>
       </w:r>
     </w:p>
     <w:p>
@@ -3225,10 +3096,7 @@
         <w:t>Para:</w:t>
       </w:r>
       <w:r>
-        <w:t xml:space="preserve"> </w:t>
-      </w:r>
-      <w:r>
-        <w:t>Retirar a minha reserva</w:t>
+        <w:t xml:space="preserve"> Retirar a minha reserva</w:t>
       </w:r>
     </w:p>
     <w:p>
@@ -3257,19 +3125,7 @@
         <w:rPr>
           <w:u w:val="single"/>
         </w:rPr>
-        <w:t>31</w:t>
-      </w:r>
-      <w:r>
-        <w:rPr>
-          <w:u w:val="single"/>
-        </w:rPr>
-        <w:t xml:space="preserve"> - </w:t>
-      </w:r>
-      <w:r>
-        <w:rPr>
-          <w:u w:val="single"/>
-        </w:rPr>
-        <w:t>Efetuar Check-Out</w:t>
+        <w:t>31 - Efetuar Check-Out</w:t>
       </w:r>
     </w:p>
     <w:p>
@@ -3304,10 +3160,7 @@
         <w:t>Quero:</w:t>
       </w:r>
       <w:r>
-        <w:t xml:space="preserve"> </w:t>
-      </w:r>
-      <w:r>
-        <w:t>Efetuar o Check-Out da minha estadia</w:t>
+        <w:t xml:space="preserve"> Efetuar o Check-Out da minha estadia</w:t>
       </w:r>
     </w:p>
     <w:p>
@@ -3322,10 +3175,7 @@
         <w:t>Para:</w:t>
       </w:r>
       <w:r>
-        <w:t xml:space="preserve"> </w:t>
-      </w:r>
-      <w:r>
-        <w:t>Fechar a minha reserva</w:t>
+        <w:t xml:space="preserve"> Fechar a minha reserva</w:t>
       </w:r>
     </w:p>
     <w:p>
@@ -3354,25 +3204,7 @@
         <w:rPr>
           <w:u w:val="single"/>
         </w:rPr>
-        <w:t>3</w:t>
-      </w:r>
-      <w:r>
-        <w:rPr>
-          <w:u w:val="single"/>
-        </w:rPr>
-        <w:t>2</w:t>
-      </w:r>
-      <w:r>
-        <w:rPr>
-          <w:u w:val="single"/>
-        </w:rPr>
-        <w:t xml:space="preserve"> - </w:t>
-      </w:r>
-      <w:r>
-        <w:rPr>
-          <w:u w:val="single"/>
-        </w:rPr>
-        <w:t>Obter Informações do Hotel</w:t>
+        <w:t>32 - Obter Informações do Hotel</w:t>
       </w:r>
     </w:p>
     <w:p>
@@ -3407,10 +3239,7 @@
         <w:t>Quero:</w:t>
       </w:r>
       <w:r>
-        <w:t xml:space="preserve"> </w:t>
-      </w:r>
-      <w:r>
-        <w:t>Obter informações do Hotel</w:t>
+        <w:t xml:space="preserve"> Obter informações do Hotel</w:t>
       </w:r>
     </w:p>
     <w:p>
@@ -3425,10 +3254,7 @@
         <w:t>Para:</w:t>
       </w:r>
       <w:r>
-        <w:t xml:space="preserve"> </w:t>
-      </w:r>
-      <w:r>
-        <w:t>Saber mais sobre o mesmo</w:t>
+        <w:t xml:space="preserve"> Saber mais sobre o mesmo</w:t>
       </w:r>
     </w:p>
     <w:p>
@@ -3469,13 +3295,7 @@
         <w:rPr>
           <w:u w:val="single"/>
         </w:rPr>
-        <w:t xml:space="preserve"> - Obter Informações d</w:t>
-      </w:r>
-      <w:r>
-        <w:rPr>
-          <w:u w:val="single"/>
-        </w:rPr>
-        <w:t>a Região</w:t>
+        <w:t xml:space="preserve"> - Obter Informações da Região</w:t>
       </w:r>
     </w:p>
     <w:p>
@@ -3510,10 +3330,7 @@
         <w:t>Quero:</w:t>
       </w:r>
       <w:r>
-        <w:t xml:space="preserve"> Obter informações d</w:t>
-      </w:r>
-      <w:r>
-        <w:t>a Região</w:t>
+        <w:t xml:space="preserve"> Obter informações da Região</w:t>
       </w:r>
     </w:p>
     <w:p>
@@ -3528,10 +3345,7 @@
         <w:t>Para:</w:t>
       </w:r>
       <w:r>
-        <w:t xml:space="preserve"> Saber </w:t>
-      </w:r>
-      <w:r>
-        <w:t>mais sobre a mesma</w:t>
+        <w:t xml:space="preserve"> Saber mais sobre a mesma</w:t>
       </w:r>
     </w:p>
     <w:p>

--- a/Relatórios/User_Stories.docx
+++ b/Relatórios/User_Stories.docx
@@ -421,7 +421,31 @@
         <w:rPr>
           <w:u w:val="single"/>
         </w:rPr>
-        <w:t>US4 - Alterar Password</w:t>
+        <w:t>US</w:t>
+      </w:r>
+      <w:r>
+        <w:rPr>
+          <w:u w:val="single"/>
+        </w:rPr>
+        <w:t>4</w:t>
+      </w:r>
+      <w:r>
+        <w:rPr>
+          <w:u w:val="single"/>
+        </w:rPr>
+        <w:t xml:space="preserve"> </w:t>
+      </w:r>
+      <w:r>
+        <w:rPr>
+          <w:u w:val="single"/>
+        </w:rPr>
+        <w:t>-</w:t>
+      </w:r>
+      <w:r>
+        <w:rPr>
+          <w:u w:val="single"/>
+        </w:rPr>
+        <w:t xml:space="preserve"> Terminar Sessão</w:t>
       </w:r>
     </w:p>
     <w:p>
@@ -462,13 +486,16 @@
         <w:t xml:space="preserve"> </w:t>
       </w:r>
       <w:r>
-        <w:t>A</w:t>
-      </w:r>
-      <w:r>
-        <w:t xml:space="preserve">lterar a minha password de acesso </w:t>
-      </w:r>
-      <w:r>
-        <w:t>na aplicação</w:t>
+        <w:t>T</w:t>
+      </w:r>
+      <w:r>
+        <w:t xml:space="preserve">erminar </w:t>
+      </w:r>
+      <w:r>
+        <w:t xml:space="preserve">a minha </w:t>
+      </w:r>
+      <w:r>
+        <w:t>sessão na aplicação</w:t>
       </w:r>
       <w:r>
         <w:t xml:space="preserve"> </w:t>
@@ -492,7 +519,16 @@
         <w:t xml:space="preserve"> </w:t>
       </w:r>
       <w:r>
-        <w:t>Atualizar a password de acesso no login da minha conta</w:t>
+        <w:t>N</w:t>
+      </w:r>
+      <w:r>
+        <w:t>ão deixar</w:t>
+      </w:r>
+      <w:r>
+        <w:t xml:space="preserve"> a minha</w:t>
+      </w:r>
+      <w:r>
+        <w:t xml:space="preserve"> sessão iniciada</w:t>
       </w:r>
     </w:p>
     <w:p>
@@ -515,19 +551,19 @@
         <w:rPr>
           <w:u w:val="single"/>
         </w:rPr>
-        <w:t xml:space="preserve">US5 </w:t>
-      </w:r>
-      <w:r>
-        <w:rPr>
-          <w:u w:val="single"/>
-        </w:rPr>
-        <w:t>-</w:t>
-      </w:r>
-      <w:r>
-        <w:rPr>
-          <w:u w:val="single"/>
-        </w:rPr>
-        <w:t xml:space="preserve"> Terminar Sessão</w:t>
+        <w:t>US</w:t>
+      </w:r>
+      <w:r>
+        <w:rPr>
+          <w:u w:val="single"/>
+        </w:rPr>
+        <w:t>5</w:t>
+      </w:r>
+      <w:r>
+        <w:rPr>
+          <w:u w:val="single"/>
+        </w:rPr>
+        <w:t xml:space="preserve"> - Perfil de Utilizador</w:t>
       </w:r>
     </w:p>
     <w:p>
@@ -547,10 +583,7 @@
         <w:t>Como:</w:t>
       </w:r>
       <w:r>
-        <w:t xml:space="preserve"> </w:t>
-      </w:r>
-      <w:r>
-        <w:t>Cliente</w:t>
+        <w:t xml:space="preserve"> Cliente</w:t>
       </w:r>
     </w:p>
     <w:p>
@@ -565,25 +598,7 @@
         <w:t>Quero:</w:t>
       </w:r>
       <w:r>
-        <w:t xml:space="preserve"> </w:t>
-      </w:r>
-      <w:r>
-        <w:t>T</w:t>
-      </w:r>
-      <w:r>
-        <w:t xml:space="preserve">erminar </w:t>
-      </w:r>
-      <w:r>
-        <w:t xml:space="preserve">a minha </w:t>
-      </w:r>
-      <w:r>
-        <w:t>sessão na aplicação</w:t>
-      </w:r>
-      <w:r>
-        <w:t xml:space="preserve"> </w:t>
-      </w:r>
-      <w:r>
-        <w:t>mobile</w:t>
+        <w:t xml:space="preserve"> Aceder ao meu perfil registado</w:t>
       </w:r>
     </w:p>
     <w:p>
@@ -598,19 +613,7 @@
         <w:t>Para:</w:t>
       </w:r>
       <w:r>
-        <w:t xml:space="preserve"> </w:t>
-      </w:r>
-      <w:r>
-        <w:t>N</w:t>
-      </w:r>
-      <w:r>
-        <w:t>ão deixar</w:t>
-      </w:r>
-      <w:r>
-        <w:t xml:space="preserve"> a minha</w:t>
-      </w:r>
-      <w:r>
-        <w:t xml:space="preserve"> sessão iniciada</w:t>
+        <w:t xml:space="preserve"> Ver os meus dados de utilizador</w:t>
       </w:r>
     </w:p>
     <w:p>
@@ -639,7 +642,13 @@
         <w:rPr>
           <w:u w:val="single"/>
         </w:rPr>
-        <w:t>6 - Perfil de Utilizador</w:t>
+        <w:t>6</w:t>
+      </w:r>
+      <w:r>
+        <w:rPr>
+          <w:u w:val="single"/>
+        </w:rPr>
+        <w:t xml:space="preserve"> - Atualizar Perfil</w:t>
       </w:r>
     </w:p>
     <w:p>
@@ -674,7 +683,7 @@
         <w:t>Quero:</w:t>
       </w:r>
       <w:r>
-        <w:t xml:space="preserve"> Aceder ao meu perfil registado</w:t>
+        <w:t xml:space="preserve"> Alterar o meu perfil de utilizador</w:t>
       </w:r>
     </w:p>
     <w:p>
@@ -689,7 +698,7 @@
         <w:t>Para:</w:t>
       </w:r>
       <w:r>
-        <w:t xml:space="preserve"> Ver os meus dados de utilizador</w:t>
+        <w:t xml:space="preserve"> Atualizar os meus dados de utilizador</w:t>
       </w:r>
     </w:p>
     <w:p>
@@ -718,7 +727,13 @@
         <w:rPr>
           <w:u w:val="single"/>
         </w:rPr>
-        <w:t>7 - Atualizar Perfil</w:t>
+        <w:t>7</w:t>
+      </w:r>
+      <w:r>
+        <w:rPr>
+          <w:u w:val="single"/>
+        </w:rPr>
+        <w:t xml:space="preserve"> - Alterar Password</w:t>
       </w:r>
     </w:p>
     <w:p>
@@ -753,7 +768,16 @@
         <w:t>Quero:</w:t>
       </w:r>
       <w:r>
-        <w:t xml:space="preserve"> Alterar o meu perfil de utilizador</w:t>
+        <w:t xml:space="preserve"> Alterar a minha password de acesso </w:t>
+      </w:r>
+      <w:r>
+        <w:t>na aplicação</w:t>
+      </w:r>
+      <w:r>
+        <w:t xml:space="preserve"> </w:t>
+      </w:r>
+      <w:r>
+        <w:t>mobile</w:t>
       </w:r>
     </w:p>
     <w:p>
@@ -768,7 +792,7 @@
         <w:t>Para:</w:t>
       </w:r>
       <w:r>
-        <w:t xml:space="preserve"> Atualizar os meus dados de utilizador</w:t>
+        <w:t xml:space="preserve"> Atualizar a password de acesso no login da minha conta</w:t>
       </w:r>
     </w:p>
     <w:p>
@@ -2819,7 +2843,7 @@
         <w:rPr>
           <w:u w:val="single"/>
         </w:rPr>
-        <w:t>Reservar Atividades / Sessões</w:t>
+        <w:t>Reservar Atividades</w:t>
       </w:r>
     </w:p>
     <w:p>

--- a/Relatórios/User_Stories.docx
+++ b/Relatórios/User_Stories.docx
@@ -13,6 +13,7 @@
           <w:u w:val="single"/>
         </w:rPr>
       </w:pPr>
+      <w:proofErr w:type="spellStart"/>
       <w:r>
         <w:rPr>
           <w:b/>
@@ -21,8 +22,31 @@
           <w:szCs w:val="32"/>
           <w:u w:val="single"/>
         </w:rPr>
-        <w:t>User Stories</w:t>
-      </w:r>
+        <w:t>User</w:t>
+      </w:r>
+      <w:proofErr w:type="spellEnd"/>
+      <w:r>
+        <w:rPr>
+          <w:b/>
+          <w:bCs/>
+          <w:sz w:val="32"/>
+          <w:szCs w:val="32"/>
+          <w:u w:val="single"/>
+        </w:rPr>
+        <w:t xml:space="preserve"> </w:t>
+      </w:r>
+      <w:proofErr w:type="spellStart"/>
+      <w:r>
+        <w:rPr>
+          <w:b/>
+          <w:bCs/>
+          <w:sz w:val="32"/>
+          <w:szCs w:val="32"/>
+          <w:u w:val="single"/>
+        </w:rPr>
+        <w:t>Stories</w:t>
+      </w:r>
+      <w:proofErr w:type="spellEnd"/>
       <w:r>
         <w:rPr>
           <w:b/>
@@ -115,7 +139,19 @@
         <w:rPr>
           <w:u w:val="single"/>
         </w:rPr>
-        <w:t xml:space="preserve"> - Registo de nova Conta</w:t>
+        <w:t xml:space="preserve"> - </w:t>
+      </w:r>
+      <w:r>
+        <w:rPr>
+          <w:u w:val="single"/>
+        </w:rPr>
+        <w:t>Criar</w:t>
+      </w:r>
+      <w:r>
+        <w:rPr>
+          <w:u w:val="single"/>
+        </w:rPr>
+        <w:t xml:space="preserve"> Conta</w:t>
       </w:r>
     </w:p>
     <w:p>
@@ -155,7 +191,19 @@
         <w:t>Quero:</w:t>
       </w:r>
       <w:r>
-        <w:t xml:space="preserve"> Registar a minha conta na</w:t>
+        <w:t xml:space="preserve"> </w:t>
+      </w:r>
+      <w:r>
+        <w:t>Criar</w:t>
+      </w:r>
+      <w:r>
+        <w:t xml:space="preserve"> </w:t>
+      </w:r>
+      <w:r>
+        <w:t xml:space="preserve">uma </w:t>
+      </w:r>
+      <w:r>
+        <w:t>conta na</w:t>
       </w:r>
       <w:r>
         <w:t xml:space="preserve"> aplicação</w:t>
@@ -3442,12 +3490,21 @@
         <w:lastRenderedPageBreak/>
         <w:t xml:space="preserve">  </w:t>
       </w:r>
+      <w:proofErr w:type="spellStart"/>
       <w:r>
         <w:rPr>
           <w:b/>
           <w:bCs/>
         </w:rPr>
-        <w:t>Dashboard Web:</w:t>
+        <w:t>Dashboard</w:t>
+      </w:r>
+      <w:proofErr w:type="spellEnd"/>
+      <w:r>
+        <w:rPr>
+          <w:b/>
+          <w:bCs/>
+        </w:rPr>
+        <w:t xml:space="preserve"> Web:</w:t>
       </w:r>
     </w:p>
     <w:p>
@@ -3514,8 +3571,13 @@
       <w:r>
         <w:t xml:space="preserve"> </w:t>
       </w:r>
-      <w:r>
-        <w:t xml:space="preserve">Dashboard </w:t>
+      <w:proofErr w:type="spellStart"/>
+      <w:r>
+        <w:t>Dashboard</w:t>
+      </w:r>
+      <w:proofErr w:type="spellEnd"/>
+      <w:r>
+        <w:t xml:space="preserve"> </w:t>
       </w:r>
       <w:r>
         <w:t>W</w:t>
@@ -3523,9 +3585,19 @@
       <w:r>
         <w:t xml:space="preserve">eb </w:t>
       </w:r>
-      <w:r>
-        <w:t>Happy Guest</w:t>
-      </w:r>
+      <w:proofErr w:type="spellStart"/>
+      <w:r>
+        <w:t>Happy</w:t>
+      </w:r>
+      <w:proofErr w:type="spellEnd"/>
+      <w:r>
+        <w:t xml:space="preserve"> </w:t>
+      </w:r>
+      <w:proofErr w:type="spellStart"/>
+      <w:r>
+        <w:t>Guest</w:t>
+      </w:r>
+      <w:proofErr w:type="spellEnd"/>
     </w:p>
     <w:p>
       <w:pPr>
@@ -3619,7 +3691,15 @@
         <w:t xml:space="preserve">ntrar diretamente </w:t>
       </w:r>
       <w:r>
-        <w:t xml:space="preserve">no Dashboard </w:t>
+        <w:t xml:space="preserve">no </w:t>
+      </w:r>
+      <w:proofErr w:type="spellStart"/>
+      <w:r>
+        <w:t>Dashboard</w:t>
+      </w:r>
+      <w:proofErr w:type="spellEnd"/>
+      <w:r>
+        <w:t xml:space="preserve"> </w:t>
       </w:r>
       <w:r>
         <w:t>W</w:t>
@@ -3627,9 +3707,19 @@
       <w:r>
         <w:t xml:space="preserve">eb </w:t>
       </w:r>
-      <w:r>
-        <w:t>Happy Guest</w:t>
-      </w:r>
+      <w:proofErr w:type="spellStart"/>
+      <w:r>
+        <w:t>Happy</w:t>
+      </w:r>
+      <w:proofErr w:type="spellEnd"/>
+      <w:r>
+        <w:t xml:space="preserve"> </w:t>
+      </w:r>
+      <w:proofErr w:type="spellStart"/>
+      <w:r>
+        <w:t>Guest</w:t>
+      </w:r>
+      <w:proofErr w:type="spellEnd"/>
     </w:p>
     <w:p>
       <w:pPr>
@@ -3731,8 +3821,13 @@
       <w:r>
         <w:t xml:space="preserve"> </w:t>
       </w:r>
-      <w:r>
-        <w:t xml:space="preserve">Dashboard </w:t>
+      <w:proofErr w:type="spellStart"/>
+      <w:r>
+        <w:t>Dashboard</w:t>
+      </w:r>
+      <w:proofErr w:type="spellEnd"/>
+      <w:r>
+        <w:t xml:space="preserve"> </w:t>
       </w:r>
       <w:r>
         <w:t>W</w:t>
@@ -3740,9 +3835,19 @@
       <w:r>
         <w:t xml:space="preserve">eb </w:t>
       </w:r>
-      <w:r>
-        <w:t>Happy Guest</w:t>
-      </w:r>
+      <w:proofErr w:type="spellStart"/>
+      <w:r>
+        <w:t>Happy</w:t>
+      </w:r>
+      <w:proofErr w:type="spellEnd"/>
+      <w:r>
+        <w:t xml:space="preserve"> </w:t>
+      </w:r>
+      <w:proofErr w:type="spellStart"/>
+      <w:r>
+        <w:t>Guest</w:t>
+      </w:r>
+      <w:proofErr w:type="spellEnd"/>
     </w:p>
     <w:p>
       <w:pPr>
@@ -3843,8 +3948,13 @@
       <w:r>
         <w:t xml:space="preserve">no </w:t>
       </w:r>
-      <w:r>
-        <w:t xml:space="preserve">Dashboard </w:t>
+      <w:proofErr w:type="spellStart"/>
+      <w:r>
+        <w:t>Dashboard</w:t>
+      </w:r>
+      <w:proofErr w:type="spellEnd"/>
+      <w:r>
+        <w:t xml:space="preserve"> </w:t>
       </w:r>
       <w:r>
         <w:t>W</w:t>
@@ -3852,9 +3962,19 @@
       <w:r>
         <w:t xml:space="preserve">eb </w:t>
       </w:r>
-      <w:r>
-        <w:t>Happy Guest</w:t>
-      </w:r>
+      <w:proofErr w:type="spellStart"/>
+      <w:r>
+        <w:t>Happy</w:t>
+      </w:r>
+      <w:proofErr w:type="spellEnd"/>
+      <w:r>
+        <w:t xml:space="preserve"> </w:t>
+      </w:r>
+      <w:proofErr w:type="spellStart"/>
+      <w:r>
+        <w:t>Guest</w:t>
+      </w:r>
+      <w:proofErr w:type="spellEnd"/>
     </w:p>
     <w:p>
       <w:pPr>

--- a/Relatórios/User_Stories.docx
+++ b/Relatórios/User_Stories.docx
@@ -13,7 +13,6 @@
           <w:u w:val="single"/>
         </w:rPr>
       </w:pPr>
-      <w:proofErr w:type="spellStart"/>
       <w:r>
         <w:rPr>
           <w:b/>
@@ -22,31 +21,8 @@
           <w:szCs w:val="32"/>
           <w:u w:val="single"/>
         </w:rPr>
-        <w:t>User</w:t>
-      </w:r>
-      <w:proofErr w:type="spellEnd"/>
-      <w:r>
-        <w:rPr>
-          <w:b/>
-          <w:bCs/>
-          <w:sz w:val="32"/>
-          <w:szCs w:val="32"/>
-          <w:u w:val="single"/>
-        </w:rPr>
-        <w:t xml:space="preserve"> </w:t>
-      </w:r>
-      <w:proofErr w:type="spellStart"/>
-      <w:r>
-        <w:rPr>
-          <w:b/>
-          <w:bCs/>
-          <w:sz w:val="32"/>
-          <w:szCs w:val="32"/>
-          <w:u w:val="single"/>
-        </w:rPr>
-        <w:t>Stories</w:t>
-      </w:r>
-      <w:proofErr w:type="spellEnd"/>
+        <w:t>User Stories</w:t>
+      </w:r>
       <w:r>
         <w:rPr>
           <w:b/>
@@ -1634,13 +1610,7 @@
         <w:rPr>
           <w:u w:val="single"/>
         </w:rPr>
-        <w:t xml:space="preserve"> - </w:t>
-      </w:r>
-      <w:r>
-        <w:rPr>
-          <w:u w:val="single"/>
-        </w:rPr>
-        <w:t>Editar Reclamação</w:t>
+        <w:t xml:space="preserve"> - Registar uma Avaliação</w:t>
       </w:r>
     </w:p>
     <w:p>
@@ -1675,10 +1645,7 @@
         <w:t>Quero:</w:t>
       </w:r>
       <w:r>
-        <w:t xml:space="preserve"> </w:t>
-      </w:r>
-      <w:r>
-        <w:t>Alterar os dados de uma reclamação registada</w:t>
+        <w:t xml:space="preserve"> Registar uma nova avaliação do Hotel</w:t>
       </w:r>
     </w:p>
     <w:p>
@@ -1693,10 +1660,7 @@
         <w:t>Para:</w:t>
       </w:r>
       <w:r>
-        <w:t xml:space="preserve"> </w:t>
-      </w:r>
-      <w:r>
-        <w:t>Atualizar as informações / anexos</w:t>
+        <w:t xml:space="preserve"> Demonstrar a minha classificação</w:t>
       </w:r>
     </w:p>
     <w:p>
@@ -1737,13 +1701,7 @@
         <w:rPr>
           <w:u w:val="single"/>
         </w:rPr>
-        <w:t xml:space="preserve"> - </w:t>
-      </w:r>
-      <w:r>
-        <w:rPr>
-          <w:u w:val="single"/>
-        </w:rPr>
-        <w:t>Remover Reclamação</w:t>
+        <w:t xml:space="preserve"> - Listar Avaliações</w:t>
       </w:r>
     </w:p>
     <w:p>
@@ -1778,10 +1736,7 @@
         <w:t>Quero:</w:t>
       </w:r>
       <w:r>
-        <w:t xml:space="preserve"> </w:t>
-      </w:r>
-      <w:r>
-        <w:t>Remover uma reclamação registada</w:t>
+        <w:t xml:space="preserve"> Ver todas as minhas avaliações registadas</w:t>
       </w:r>
     </w:p>
     <w:p>
@@ -1796,10 +1751,7 @@
         <w:t>Para:</w:t>
       </w:r>
       <w:r>
-        <w:t xml:space="preserve"> </w:t>
-      </w:r>
-      <w:r>
-        <w:t>Cancelar a reclamação efetuada</w:t>
+        <w:t xml:space="preserve"> Conseguir ver o histórico das mesmas</w:t>
       </w:r>
     </w:p>
     <w:p>
@@ -1840,7 +1792,7 @@
         <w:rPr>
           <w:u w:val="single"/>
         </w:rPr>
-        <w:t xml:space="preserve"> - Registar uma Avaliação</w:t>
+        <w:t xml:space="preserve"> - Ver Avaliação</w:t>
       </w:r>
     </w:p>
     <w:p>
@@ -1875,7 +1827,7 @@
         <w:t>Quero:</w:t>
       </w:r>
       <w:r>
-        <w:t xml:space="preserve"> Registar uma nova avaliação do Hotel</w:t>
+        <w:t xml:space="preserve"> Ver a minha avaliação registada</w:t>
       </w:r>
     </w:p>
     <w:p>
@@ -1890,7 +1842,7 @@
         <w:t>Para:</w:t>
       </w:r>
       <w:r>
-        <w:t xml:space="preserve"> Demonstrar a minha classificação</w:t>
+        <w:t xml:space="preserve"> Obter mais detalhes sobre a mesma</w:t>
       </w:r>
     </w:p>
     <w:p>
@@ -1915,19 +1867,19 @@
         <w:rPr>
           <w:u w:val="single"/>
         </w:rPr>
-        <w:t>1</w:t>
-      </w:r>
-      <w:r>
-        <w:rPr>
-          <w:u w:val="single"/>
-        </w:rPr>
-        <w:t>8</w:t>
-      </w:r>
-      <w:r>
-        <w:rPr>
-          <w:u w:val="single"/>
-        </w:rPr>
-        <w:t xml:space="preserve"> - Listar Avaliações</w:t>
+        <w:t>18</w:t>
+      </w:r>
+      <w:r>
+        <w:rPr>
+          <w:u w:val="single"/>
+        </w:rPr>
+        <w:t xml:space="preserve"> - </w:t>
+      </w:r>
+      <w:r>
+        <w:rPr>
+          <w:u w:val="single"/>
+        </w:rPr>
+        <w:t>Listar Serviços</w:t>
       </w:r>
     </w:p>
     <w:p>
@@ -1962,7 +1914,10 @@
         <w:t>Quero:</w:t>
       </w:r>
       <w:r>
-        <w:t xml:space="preserve"> Ver todas as minhas avaliações registadas</w:t>
+        <w:t xml:space="preserve"> </w:t>
+      </w:r>
+      <w:r>
+        <w:t>Ver todos os serviços do Hotel</w:t>
       </w:r>
     </w:p>
     <w:p>
@@ -1977,7 +1932,7 @@
         <w:t>Para:</w:t>
       </w:r>
       <w:r>
-        <w:t xml:space="preserve"> Conseguir ver o histórico das mesmas</w:t>
+        <w:t xml:space="preserve"> Saber todos os serviços disponíveis</w:t>
       </w:r>
     </w:p>
     <w:p>
@@ -2006,19 +1961,19 @@
         <w:rPr>
           <w:u w:val="single"/>
         </w:rPr>
-        <w:t>1</w:t>
-      </w:r>
-      <w:r>
-        <w:rPr>
-          <w:u w:val="single"/>
-        </w:rPr>
-        <w:t>9</w:t>
-      </w:r>
-      <w:r>
-        <w:rPr>
-          <w:u w:val="single"/>
-        </w:rPr>
-        <w:t xml:space="preserve"> - Ver Avaliação</w:t>
+        <w:t>19</w:t>
+      </w:r>
+      <w:r>
+        <w:rPr>
+          <w:u w:val="single"/>
+        </w:rPr>
+        <w:t xml:space="preserve"> - </w:t>
+      </w:r>
+      <w:r>
+        <w:rPr>
+          <w:u w:val="single"/>
+        </w:rPr>
+        <w:t>Pedir Limpeza de Quarto</w:t>
       </w:r>
     </w:p>
     <w:p>
@@ -2053,7 +2008,10 @@
         <w:t>Quero:</w:t>
       </w:r>
       <w:r>
-        <w:t xml:space="preserve"> Ver a minha avaliação registada</w:t>
+        <w:t xml:space="preserve"> </w:t>
+      </w:r>
+      <w:r>
+        <w:t>Agendar uma limpeza no meu quarto</w:t>
       </w:r>
     </w:p>
     <w:p>
@@ -2068,7 +2026,10 @@
         <w:t>Para:</w:t>
       </w:r>
       <w:r>
-        <w:t xml:space="preserve"> Obter mais detalhes sobre a mesma</w:t>
+        <w:t xml:space="preserve"> </w:t>
+      </w:r>
+      <w:r>
+        <w:t>Me limparem o quarto</w:t>
       </w:r>
     </w:p>
     <w:p>
@@ -2097,19 +2058,19 @@
         <w:rPr>
           <w:u w:val="single"/>
         </w:rPr>
-        <w:t>20</w:t>
-      </w:r>
-      <w:r>
-        <w:rPr>
-          <w:u w:val="single"/>
-        </w:rPr>
-        <w:t xml:space="preserve"> - </w:t>
-      </w:r>
-      <w:r>
-        <w:rPr>
-          <w:u w:val="single"/>
-        </w:rPr>
-        <w:t>Listar Serviços</w:t>
+        <w:t>2</w:t>
+      </w:r>
+      <w:r>
+        <w:rPr>
+          <w:u w:val="single"/>
+        </w:rPr>
+        <w:t>0</w:t>
+      </w:r>
+      <w:r>
+        <w:rPr>
+          <w:u w:val="single"/>
+        </w:rPr>
+        <w:t xml:space="preserve"> - Pedir Comida no Quarto</w:t>
       </w:r>
     </w:p>
     <w:p>
@@ -2147,7 +2108,7 @@
         <w:t xml:space="preserve"> </w:t>
       </w:r>
       <w:r>
-        <w:t>Ver todos os serviços do Hotel</w:t>
+        <w:t>Fazer um pedido de comida para o quarto</w:t>
       </w:r>
     </w:p>
     <w:p>
@@ -2162,7 +2123,10 @@
         <w:t>Para:</w:t>
       </w:r>
       <w:r>
-        <w:t xml:space="preserve"> Saber todos os serviços disponíveis</w:t>
+        <w:t xml:space="preserve"> Me </w:t>
+      </w:r>
+      <w:r>
+        <w:t>entregarem comida no mesmo</w:t>
       </w:r>
     </w:p>
     <w:p>
@@ -2203,13 +2167,13 @@
         <w:rPr>
           <w:u w:val="single"/>
         </w:rPr>
-        <w:t xml:space="preserve"> - </w:t>
-      </w:r>
-      <w:r>
-        <w:rPr>
-          <w:u w:val="single"/>
-        </w:rPr>
-        <w:t>Pedir Limpeza de Quarto</w:t>
+        <w:t xml:space="preserve"> - Pedir </w:t>
+      </w:r>
+      <w:r>
+        <w:rPr>
+          <w:u w:val="single"/>
+        </w:rPr>
+        <w:t>Objeto no Quarto</w:t>
       </w:r>
     </w:p>
     <w:p>
@@ -2244,10 +2208,7 @@
         <w:t>Quero:</w:t>
       </w:r>
       <w:r>
-        <w:t xml:space="preserve"> </w:t>
-      </w:r>
-      <w:r>
-        <w:t>Agendar uma limpeza no meu quarto</w:t>
+        <w:t xml:space="preserve"> Fazer um pedido de objeto para o quarto</w:t>
       </w:r>
     </w:p>
     <w:p>
@@ -2262,10 +2223,7 @@
         <w:t>Para:</w:t>
       </w:r>
       <w:r>
-        <w:t xml:space="preserve"> </w:t>
-      </w:r>
-      <w:r>
-        <w:t>Me limparem o quarto</w:t>
+        <w:t xml:space="preserve"> Me entregarem o objeto no mesmo</w:t>
       </w:r>
     </w:p>
     <w:p>
@@ -2306,7 +2264,13 @@
         <w:rPr>
           <w:u w:val="single"/>
         </w:rPr>
-        <w:t xml:space="preserve"> - Pedir Comida no Quarto</w:t>
+        <w:t xml:space="preserve"> - </w:t>
+      </w:r>
+      <w:r>
+        <w:rPr>
+          <w:u w:val="single"/>
+        </w:rPr>
+        <w:t>Listar Serviços Requisitados</w:t>
       </w:r>
     </w:p>
     <w:p>
@@ -2341,10 +2305,7 @@
         <w:t>Quero:</w:t>
       </w:r>
       <w:r>
-        <w:t xml:space="preserve"> </w:t>
-      </w:r>
-      <w:r>
-        <w:t>Fazer um pedido de comida para o quarto</w:t>
+        <w:t xml:space="preserve"> Ver todos os meus serviços registados</w:t>
       </w:r>
     </w:p>
     <w:p>
@@ -2359,10 +2320,7 @@
         <w:t>Para:</w:t>
       </w:r>
       <w:r>
-        <w:t xml:space="preserve"> Me </w:t>
-      </w:r>
-      <w:r>
-        <w:t>entregarem comida no mesmo</w:t>
+        <w:t xml:space="preserve"> Conseguir ver o histórico dos mesmos</w:t>
       </w:r>
     </w:p>
     <w:p>
@@ -2403,13 +2361,13 @@
         <w:rPr>
           <w:u w:val="single"/>
         </w:rPr>
-        <w:t xml:space="preserve"> - Pedir </w:t>
-      </w:r>
-      <w:r>
-        <w:rPr>
-          <w:u w:val="single"/>
-        </w:rPr>
-        <w:t>Objeto no Quarto</w:t>
+        <w:t xml:space="preserve"> - </w:t>
+      </w:r>
+      <w:r>
+        <w:rPr>
+          <w:u w:val="single"/>
+        </w:rPr>
+        <w:t>Cancelar Serviço</w:t>
       </w:r>
     </w:p>
     <w:p>
@@ -2444,7 +2402,10 @@
         <w:t>Quero:</w:t>
       </w:r>
       <w:r>
-        <w:t xml:space="preserve"> Fazer um pedido de objeto para o quarto</w:t>
+        <w:t xml:space="preserve"> </w:t>
+      </w:r>
+      <w:r>
+        <w:t>Cancelar um serviço requisitado</w:t>
       </w:r>
     </w:p>
     <w:p>
@@ -2459,7 +2420,10 @@
         <w:t>Para:</w:t>
       </w:r>
       <w:r>
-        <w:t xml:space="preserve"> Me entregarem o objeto no mesmo</w:t>
+        <w:t xml:space="preserve"> </w:t>
+      </w:r>
+      <w:r>
+        <w:t>Não realizarem o mesmo</w:t>
       </w:r>
     </w:p>
     <w:p>
@@ -2500,13 +2464,7 @@
         <w:rPr>
           <w:u w:val="single"/>
         </w:rPr>
-        <w:t xml:space="preserve"> - </w:t>
-      </w:r>
-      <w:r>
-        <w:rPr>
-          <w:u w:val="single"/>
-        </w:rPr>
-        <w:t>Listar Serviços Requisitados</w:t>
+        <w:t xml:space="preserve"> - Listar Reservas</w:t>
       </w:r>
     </w:p>
     <w:p>
@@ -2541,7 +2499,7 @@
         <w:t>Quero:</w:t>
       </w:r>
       <w:r>
-        <w:t xml:space="preserve"> Ver todos os meus serviços registados</w:t>
+        <w:t xml:space="preserve"> Ver todos os tipos de atividades do Hotel</w:t>
       </w:r>
     </w:p>
     <w:p>
@@ -2556,7 +2514,7 @@
         <w:t>Para:</w:t>
       </w:r>
       <w:r>
-        <w:t xml:space="preserve"> Conseguir ver o histórico dos mesmos</w:t>
+        <w:t xml:space="preserve"> Saber todos os tipos de reservas disponíveis</w:t>
       </w:r>
     </w:p>
     <w:p>
@@ -2597,13 +2555,7 @@
         <w:rPr>
           <w:u w:val="single"/>
         </w:rPr>
-        <w:t xml:space="preserve"> - </w:t>
-      </w:r>
-      <w:r>
-        <w:rPr>
-          <w:u w:val="single"/>
-        </w:rPr>
-        <w:t>Cancelar Serviço</w:t>
+        <w:t xml:space="preserve"> - Reservar Mesa em Restaurante</w:t>
       </w:r>
     </w:p>
     <w:p>
@@ -2638,10 +2590,7 @@
         <w:t>Quero:</w:t>
       </w:r>
       <w:r>
-        <w:t xml:space="preserve"> </w:t>
-      </w:r>
-      <w:r>
-        <w:t>Cancelar um serviço requisitado</w:t>
+        <w:t xml:space="preserve"> Reservar uma mesa em um Restaurante</w:t>
       </w:r>
     </w:p>
     <w:p>
@@ -2659,7 +2608,7 @@
         <w:t xml:space="preserve"> </w:t>
       </w:r>
       <w:r>
-        <w:t>Não realizarem o mesmo</w:t>
+        <w:t>Marcar e reservar lugares no mesmo</w:t>
       </w:r>
     </w:p>
     <w:p>
@@ -2700,7 +2649,13 @@
         <w:rPr>
           <w:u w:val="single"/>
         </w:rPr>
-        <w:t xml:space="preserve"> - Listar Reservas</w:t>
+        <w:t xml:space="preserve"> - </w:t>
+      </w:r>
+      <w:r>
+        <w:rPr>
+          <w:u w:val="single"/>
+        </w:rPr>
+        <w:t>Reservar Atividades</w:t>
       </w:r>
     </w:p>
     <w:p>
@@ -2735,7 +2690,10 @@
         <w:t>Quero:</w:t>
       </w:r>
       <w:r>
-        <w:t xml:space="preserve"> Ver todos os tipos de atividades do Hotel</w:t>
+        <w:t xml:space="preserve"> </w:t>
+      </w:r>
+      <w:r>
+        <w:t>Reservar uma atividade pretendida</w:t>
       </w:r>
     </w:p>
     <w:p>
@@ -2750,13 +2708,11 @@
         <w:t>Para:</w:t>
       </w:r>
       <w:r>
-        <w:t xml:space="preserve"> Saber todos os tipos de reservas disponíveis</w:t>
-      </w:r>
-    </w:p>
-    <w:p>
-      <w:pPr>
-        <w:pStyle w:val="PargrafodaLista"/>
-      </w:pPr>
+        <w:t xml:space="preserve"> </w:t>
+      </w:r>
+      <w:r>
+        <w:t>Realizar a mesma na data desejada</w:t>
+      </w:r>
     </w:p>
     <w:p>
       <w:pPr>
@@ -2773,6 +2729,7 @@
         <w:rPr>
           <w:u w:val="single"/>
         </w:rPr>
+        <w:lastRenderedPageBreak/>
         <w:t>US</w:t>
       </w:r>
       <w:r>
@@ -2791,7 +2748,25 @@
         <w:rPr>
           <w:u w:val="single"/>
         </w:rPr>
-        <w:t xml:space="preserve"> - Reservar Mesa em Restaurante</w:t>
+        <w:t xml:space="preserve"> - Listar </w:t>
+      </w:r>
+      <w:r>
+        <w:rPr>
+          <w:u w:val="single"/>
+        </w:rPr>
+        <w:t>Reservas</w:t>
+      </w:r>
+      <w:r>
+        <w:rPr>
+          <w:u w:val="single"/>
+        </w:rPr>
+        <w:t xml:space="preserve"> </w:t>
+      </w:r>
+      <w:r>
+        <w:rPr>
+          <w:u w:val="single"/>
+        </w:rPr>
+        <w:t>Efetuadas</w:t>
       </w:r>
     </w:p>
     <w:p>
@@ -2826,7 +2801,28 @@
         <w:t>Quero:</w:t>
       </w:r>
       <w:r>
-        <w:t xml:space="preserve"> Reservar uma mesa em um Restaurante</w:t>
+        <w:t xml:space="preserve"> Ver tod</w:t>
+      </w:r>
+      <w:r>
+        <w:t>a</w:t>
+      </w:r>
+      <w:r>
+        <w:t xml:space="preserve">s </w:t>
+      </w:r>
+      <w:r>
+        <w:t>a</w:t>
+      </w:r>
+      <w:r>
+        <w:t xml:space="preserve">s </w:t>
+      </w:r>
+      <w:r>
+        <w:t>minhas</w:t>
+      </w:r>
+      <w:r>
+        <w:t xml:space="preserve"> </w:t>
+      </w:r>
+      <w:r>
+        <w:t>reservas efetuadas</w:t>
       </w:r>
     </w:p>
     <w:p>
@@ -2841,10 +2837,19 @@
         <w:t>Para:</w:t>
       </w:r>
       <w:r>
-        <w:t xml:space="preserve"> </w:t>
-      </w:r>
-      <w:r>
-        <w:t>Marcar e reservar lugares no mesmo</w:t>
+        <w:t xml:space="preserve"> Conseguir ver o histórico d</w:t>
+      </w:r>
+      <w:r>
+        <w:t>a</w:t>
+      </w:r>
+      <w:r>
+        <w:t>s mesm</w:t>
+      </w:r>
+      <w:r>
+        <w:t>a</w:t>
+      </w:r>
+      <w:r>
+        <w:t>s</w:t>
       </w:r>
     </w:p>
     <w:p>
@@ -2873,25 +2878,13 @@
         <w:rPr>
           <w:u w:val="single"/>
         </w:rPr>
-        <w:t>2</w:t>
-      </w:r>
-      <w:r>
-        <w:rPr>
-          <w:u w:val="single"/>
-        </w:rPr>
-        <w:t>8</w:t>
-      </w:r>
-      <w:r>
-        <w:rPr>
-          <w:u w:val="single"/>
-        </w:rPr>
-        <w:t xml:space="preserve"> - </w:t>
-      </w:r>
-      <w:r>
-        <w:rPr>
-          <w:u w:val="single"/>
-        </w:rPr>
-        <w:t>Reservar Atividades</w:t>
+        <w:t>28</w:t>
+      </w:r>
+      <w:r>
+        <w:rPr>
+          <w:u w:val="single"/>
+        </w:rPr>
+        <w:t xml:space="preserve"> - Cancelar Reserva</w:t>
       </w:r>
     </w:p>
     <w:p>
@@ -2926,10 +2919,7 @@
         <w:t>Quero:</w:t>
       </w:r>
       <w:r>
-        <w:t xml:space="preserve"> </w:t>
-      </w:r>
-      <w:r>
-        <w:t>Reservar uma atividade pretendida</w:t>
+        <w:t xml:space="preserve"> Cancelar uma reserva efetuada</w:t>
       </w:r>
     </w:p>
     <w:p>
@@ -2944,10 +2934,7 @@
         <w:t>Para:</w:t>
       </w:r>
       <w:r>
-        <w:t xml:space="preserve"> </w:t>
-      </w:r>
-      <w:r>
-        <w:t>Realizar a mesma na data desejada</w:t>
+        <w:t xml:space="preserve"> Retirar a minha reserva</w:t>
       </w:r>
     </w:p>
     <w:p>
@@ -2976,37 +2963,13 @@
         <w:rPr>
           <w:u w:val="single"/>
         </w:rPr>
-        <w:t>2</w:t>
-      </w:r>
-      <w:r>
-        <w:rPr>
-          <w:u w:val="single"/>
-        </w:rPr>
-        <w:t>9</w:t>
-      </w:r>
-      <w:r>
-        <w:rPr>
-          <w:u w:val="single"/>
-        </w:rPr>
-        <w:t xml:space="preserve"> - Listar </w:t>
-      </w:r>
-      <w:r>
-        <w:rPr>
-          <w:u w:val="single"/>
-        </w:rPr>
-        <w:t>Reservas</w:t>
-      </w:r>
-      <w:r>
-        <w:rPr>
-          <w:u w:val="single"/>
-        </w:rPr>
-        <w:t xml:space="preserve"> </w:t>
-      </w:r>
-      <w:r>
-        <w:rPr>
-          <w:u w:val="single"/>
-        </w:rPr>
-        <w:t>Efetuadas</w:t>
+        <w:t>29</w:t>
+      </w:r>
+      <w:r>
+        <w:rPr>
+          <w:u w:val="single"/>
+        </w:rPr>
+        <w:t xml:space="preserve"> - Efetuar Check-Out</w:t>
       </w:r>
     </w:p>
     <w:p>
@@ -3041,28 +3004,7 @@
         <w:t>Quero:</w:t>
       </w:r>
       <w:r>
-        <w:t xml:space="preserve"> Ver tod</w:t>
-      </w:r>
-      <w:r>
-        <w:t>a</w:t>
-      </w:r>
-      <w:r>
-        <w:t xml:space="preserve">s </w:t>
-      </w:r>
-      <w:r>
-        <w:t>a</w:t>
-      </w:r>
-      <w:r>
-        <w:t xml:space="preserve">s </w:t>
-      </w:r>
-      <w:r>
-        <w:t>minhas</w:t>
-      </w:r>
-      <w:r>
-        <w:t xml:space="preserve"> </w:t>
-      </w:r>
-      <w:r>
-        <w:t>reservas efetuadas</w:t>
+        <w:t xml:space="preserve"> Efetuar o Check-Out da minha estadia</w:t>
       </w:r>
     </w:p>
     <w:p>
@@ -3077,19 +3019,7 @@
         <w:t>Para:</w:t>
       </w:r>
       <w:r>
-        <w:t xml:space="preserve"> Conseguir ver o histórico d</w:t>
-      </w:r>
-      <w:r>
-        <w:t>a</w:t>
-      </w:r>
-      <w:r>
-        <w:t>s mesm</w:t>
-      </w:r>
-      <w:r>
-        <w:t>a</w:t>
-      </w:r>
-      <w:r>
-        <w:t>s</w:t>
+        <w:t xml:space="preserve"> Fechar a minha reserva</w:t>
       </w:r>
     </w:p>
     <w:p>
@@ -3118,7 +3048,19 @@
         <w:rPr>
           <w:u w:val="single"/>
         </w:rPr>
-        <w:t>30 - Cancelar Reserva</w:t>
+        <w:t>3</w:t>
+      </w:r>
+      <w:r>
+        <w:rPr>
+          <w:u w:val="single"/>
+        </w:rPr>
+        <w:t>0</w:t>
+      </w:r>
+      <w:r>
+        <w:rPr>
+          <w:u w:val="single"/>
+        </w:rPr>
+        <w:t xml:space="preserve"> - Obter Informações do Hotel</w:t>
       </w:r>
     </w:p>
     <w:p>
@@ -3153,7 +3095,7 @@
         <w:t>Quero:</w:t>
       </w:r>
       <w:r>
-        <w:t xml:space="preserve"> Cancelar uma reserva efetuada</w:t>
+        <w:t xml:space="preserve"> Obter informações do Hotel</w:t>
       </w:r>
     </w:p>
     <w:p>
@@ -3168,7 +3110,7 @@
         <w:t>Para:</w:t>
       </w:r>
       <w:r>
-        <w:t xml:space="preserve"> Retirar a minha reserva</w:t>
+        <w:t xml:space="preserve"> Saber mais sobre o mesmo</w:t>
       </w:r>
     </w:p>
     <w:p>
@@ -3197,7 +3139,19 @@
         <w:rPr>
           <w:u w:val="single"/>
         </w:rPr>
-        <w:t>31 - Efetuar Check-Out</w:t>
+        <w:t>3</w:t>
+      </w:r>
+      <w:r>
+        <w:rPr>
+          <w:u w:val="single"/>
+        </w:rPr>
+        <w:t>1</w:t>
+      </w:r>
+      <w:r>
+        <w:rPr>
+          <w:u w:val="single"/>
+        </w:rPr>
+        <w:t xml:space="preserve"> - Obter Informações da Região</w:t>
       </w:r>
     </w:p>
     <w:p>
@@ -3232,7 +3186,7 @@
         <w:t>Quero:</w:t>
       </w:r>
       <w:r>
-        <w:t xml:space="preserve"> Efetuar o Check-Out da minha estadia</w:t>
+        <w:t xml:space="preserve"> Obter informações da Região</w:t>
       </w:r>
     </w:p>
     <w:p>
@@ -3247,13 +3201,150 @@
         <w:t>Para:</w:t>
       </w:r>
       <w:r>
-        <w:t xml:space="preserve"> Fechar a minha reserva</w:t>
-      </w:r>
-    </w:p>
-    <w:p>
-      <w:pPr>
-        <w:pStyle w:val="PargrafodaLista"/>
-      </w:pPr>
+        <w:t xml:space="preserve"> Saber mais sobre a mesma</w:t>
+      </w:r>
+    </w:p>
+    <w:p>
+      <w:pPr>
+        <w:pStyle w:val="PargrafodaLista"/>
+      </w:pPr>
+    </w:p>
+    <w:p>
+      <w:pPr>
+        <w:pStyle w:val="PargrafodaLista"/>
+      </w:pPr>
+    </w:p>
+    <w:p>
+      <w:pPr>
+        <w:pStyle w:val="PargrafodaLista"/>
+      </w:pPr>
+    </w:p>
+    <w:p>
+      <w:pPr>
+        <w:rPr>
+          <w:b/>
+          <w:bCs/>
+        </w:rPr>
+      </w:pPr>
+    </w:p>
+    <w:p>
+      <w:pPr>
+        <w:rPr>
+          <w:b/>
+          <w:bCs/>
+        </w:rPr>
+      </w:pPr>
+    </w:p>
+    <w:p>
+      <w:pPr>
+        <w:rPr>
+          <w:b/>
+          <w:bCs/>
+        </w:rPr>
+      </w:pPr>
+    </w:p>
+    <w:p>
+      <w:pPr>
+        <w:rPr>
+          <w:b/>
+          <w:bCs/>
+        </w:rPr>
+      </w:pPr>
+    </w:p>
+    <w:p>
+      <w:pPr>
+        <w:rPr>
+          <w:b/>
+          <w:bCs/>
+        </w:rPr>
+      </w:pPr>
+    </w:p>
+    <w:p>
+      <w:pPr>
+        <w:rPr>
+          <w:b/>
+          <w:bCs/>
+        </w:rPr>
+      </w:pPr>
+    </w:p>
+    <w:p>
+      <w:pPr>
+        <w:rPr>
+          <w:b/>
+          <w:bCs/>
+        </w:rPr>
+      </w:pPr>
+    </w:p>
+    <w:p>
+      <w:pPr>
+        <w:rPr>
+          <w:b/>
+          <w:bCs/>
+        </w:rPr>
+      </w:pPr>
+    </w:p>
+    <w:p>
+      <w:pPr>
+        <w:rPr>
+          <w:b/>
+          <w:bCs/>
+        </w:rPr>
+      </w:pPr>
+    </w:p>
+    <w:p>
+      <w:pPr>
+        <w:rPr>
+          <w:b/>
+          <w:bCs/>
+        </w:rPr>
+      </w:pPr>
+    </w:p>
+    <w:p>
+      <w:pPr>
+        <w:rPr>
+          <w:b/>
+          <w:bCs/>
+        </w:rPr>
+      </w:pPr>
+    </w:p>
+    <w:p>
+      <w:pPr>
+        <w:rPr>
+          <w:b/>
+          <w:bCs/>
+        </w:rPr>
+      </w:pPr>
+    </w:p>
+    <w:p>
+      <w:pPr>
+        <w:rPr>
+          <w:b/>
+          <w:bCs/>
+        </w:rPr>
+      </w:pPr>
+    </w:p>
+    <w:p>
+      <w:pPr>
+        <w:rPr>
+          <w:b/>
+          <w:bCs/>
+        </w:rPr>
+      </w:pPr>
+      <w:r>
+        <w:rPr>
+          <w:b/>
+          <w:bCs/>
+        </w:rPr>
+        <w:lastRenderedPageBreak/>
+        <w:t xml:space="preserve">  </w:t>
+      </w:r>
+      <w:r>
+        <w:rPr>
+          <w:b/>
+          <w:bCs/>
+        </w:rPr>
+        <w:t>Dashboard Web:</w:t>
+      </w:r>
     </w:p>
     <w:p>
       <w:pPr>
@@ -3276,17 +3367,13 @@
         <w:rPr>
           <w:u w:val="single"/>
         </w:rPr>
-        <w:t>32 - Obter Informações do Hotel</w:t>
-      </w:r>
-    </w:p>
-    <w:p>
-      <w:pPr>
-        <w:pStyle w:val="PargrafodaLista"/>
-      </w:pPr>
-    </w:p>
-    <w:p>
-      <w:pPr>
-        <w:pStyle w:val="PargrafodaLista"/>
+        <w:t>1 - Login</w:t>
+      </w:r>
+    </w:p>
+    <w:p>
+      <w:pPr>
+        <w:spacing w:after="0"/>
+        <w:ind w:firstLine="708"/>
       </w:pPr>
       <w:r>
         <w:rPr>
@@ -3296,12 +3383,16 @@
         <w:t>Como:</w:t>
       </w:r>
       <w:r>
-        <w:t xml:space="preserve"> Cliente</w:t>
-      </w:r>
-    </w:p>
-    <w:p>
-      <w:pPr>
-        <w:pStyle w:val="PargrafodaLista"/>
+        <w:t xml:space="preserve"> </w:t>
+      </w:r>
+      <w:r>
+        <w:t xml:space="preserve">Gestor hoteleiro </w:t>
+      </w:r>
+    </w:p>
+    <w:p>
+      <w:pPr>
+        <w:spacing w:after="0"/>
+        <w:ind w:left="708"/>
       </w:pPr>
       <w:r>
         <w:rPr>
@@ -3311,12 +3402,37 @@
         <w:t>Quero:</w:t>
       </w:r>
       <w:r>
-        <w:t xml:space="preserve"> Obter informações do Hotel</w:t>
-      </w:r>
-    </w:p>
-    <w:p>
-      <w:pPr>
-        <w:pStyle w:val="PargrafodaLista"/>
+        <w:t xml:space="preserve"> </w:t>
+      </w:r>
+      <w:r>
+        <w:t>F</w:t>
+      </w:r>
+      <w:r>
+        <w:t>azer login n</w:t>
+      </w:r>
+      <w:r>
+        <w:t>o</w:t>
+      </w:r>
+      <w:r>
+        <w:t xml:space="preserve"> </w:t>
+      </w:r>
+      <w:r>
+        <w:t>d</w:t>
+      </w:r>
+      <w:r>
+        <w:t xml:space="preserve">ashboard </w:t>
+      </w:r>
+      <w:r>
+        <w:t>w</w:t>
+      </w:r>
+      <w:r>
+        <w:t>eb</w:t>
+      </w:r>
+    </w:p>
+    <w:p>
+      <w:pPr>
+        <w:spacing w:after="0"/>
+        <w:ind w:firstLine="708"/>
       </w:pPr>
       <w:r>
         <w:rPr>
@@ -3326,12 +3442,24 @@
         <w:t>Para:</w:t>
       </w:r>
       <w:r>
-        <w:t xml:space="preserve"> Saber mais sobre o mesmo</w:t>
-      </w:r>
-    </w:p>
-    <w:p>
-      <w:pPr>
-        <w:pStyle w:val="PargrafodaLista"/>
+        <w:t xml:space="preserve"> </w:t>
+      </w:r>
+      <w:r>
+        <w:t>C</w:t>
+      </w:r>
+      <w:r>
+        <w:t xml:space="preserve">onseguir </w:t>
+      </w:r>
+      <w:r>
+        <w:t>aceder a minha conta</w:t>
+      </w:r>
+      <w:r>
+        <w:t xml:space="preserve"> registada</w:t>
+      </w:r>
+    </w:p>
+    <w:p>
+      <w:pPr>
+        <w:ind w:firstLine="708"/>
       </w:pPr>
     </w:p>
     <w:p>
@@ -3355,29 +3483,13 @@
         <w:rPr>
           <w:u w:val="single"/>
         </w:rPr>
-        <w:t>3</w:t>
-      </w:r>
-      <w:r>
-        <w:rPr>
-          <w:u w:val="single"/>
-        </w:rPr>
-        <w:t>3</w:t>
-      </w:r>
-      <w:r>
-        <w:rPr>
-          <w:u w:val="single"/>
-        </w:rPr>
-        <w:t xml:space="preserve"> - Obter Informações da Região</w:t>
-      </w:r>
-    </w:p>
-    <w:p>
-      <w:pPr>
-        <w:pStyle w:val="PargrafodaLista"/>
-      </w:pPr>
-    </w:p>
-    <w:p>
-      <w:pPr>
-        <w:pStyle w:val="PargrafodaLista"/>
+        <w:t>2 - Lembrar Sessão</w:t>
+      </w:r>
+    </w:p>
+    <w:p>
+      <w:pPr>
+        <w:spacing w:after="0"/>
+        <w:ind w:firstLine="708"/>
       </w:pPr>
       <w:r>
         <w:rPr>
@@ -3387,12 +3499,16 @@
         <w:t>Como:</w:t>
       </w:r>
       <w:r>
-        <w:t xml:space="preserve"> Cliente</w:t>
-      </w:r>
-    </w:p>
-    <w:p>
-      <w:pPr>
-        <w:pStyle w:val="PargrafodaLista"/>
+        <w:t xml:space="preserve"> </w:t>
+      </w:r>
+      <w:r>
+        <w:t xml:space="preserve">Gestor hoteleiro </w:t>
+      </w:r>
+    </w:p>
+    <w:p>
+      <w:pPr>
+        <w:spacing w:after="0"/>
+        <w:ind w:firstLine="708"/>
       </w:pPr>
       <w:r>
         <w:rPr>
@@ -3402,12 +3518,34 @@
         <w:t>Quero:</w:t>
       </w:r>
       <w:r>
-        <w:t xml:space="preserve"> Obter informações da Região</w:t>
-      </w:r>
-    </w:p>
-    <w:p>
-      <w:pPr>
-        <w:pStyle w:val="PargrafodaLista"/>
+        <w:t xml:space="preserve"> </w:t>
+      </w:r>
+      <w:r>
+        <w:t>E</w:t>
+      </w:r>
+      <w:r>
+        <w:t xml:space="preserve">ntrar diretamente </w:t>
+      </w:r>
+      <w:r>
+        <w:t xml:space="preserve">no </w:t>
+      </w:r>
+      <w:r>
+        <w:t>d</w:t>
+      </w:r>
+      <w:r>
+        <w:t xml:space="preserve">ashboard </w:t>
+      </w:r>
+      <w:r>
+        <w:t>w</w:t>
+      </w:r>
+      <w:r>
+        <w:t>eb</w:t>
+      </w:r>
+    </w:p>
+    <w:p>
+      <w:pPr>
+        <w:spacing w:after="0"/>
+        <w:ind w:firstLine="708"/>
       </w:pPr>
       <w:r>
         <w:rPr>
@@ -3417,96 +3555,19 @@
         <w:t>Para:</w:t>
       </w:r>
       <w:r>
-        <w:t xml:space="preserve"> Saber mais sobre a mesma</w:t>
-      </w:r>
-    </w:p>
-    <w:p>
-      <w:pPr>
-        <w:pStyle w:val="PargrafodaLista"/>
-      </w:pPr>
-    </w:p>
-    <w:p>
-      <w:pPr>
-        <w:pStyle w:val="PargrafodaLista"/>
-      </w:pPr>
-    </w:p>
-    <w:p>
-      <w:pPr>
-        <w:pStyle w:val="PargrafodaLista"/>
-      </w:pPr>
-    </w:p>
-    <w:p>
-      <w:pPr>
-        <w:rPr>
-          <w:b/>
-          <w:bCs/>
-        </w:rPr>
-      </w:pPr>
-    </w:p>
-    <w:p>
-      <w:pPr>
-        <w:rPr>
-          <w:b/>
-          <w:bCs/>
-        </w:rPr>
-      </w:pPr>
-    </w:p>
-    <w:p>
-      <w:pPr>
-        <w:rPr>
-          <w:b/>
-          <w:bCs/>
-        </w:rPr>
-      </w:pPr>
-    </w:p>
-    <w:p>
-      <w:pPr>
-        <w:rPr>
-          <w:b/>
-          <w:bCs/>
-        </w:rPr>
-      </w:pPr>
-    </w:p>
-    <w:p>
-      <w:pPr>
-        <w:rPr>
-          <w:b/>
-          <w:bCs/>
-        </w:rPr>
-      </w:pPr>
-    </w:p>
-    <w:p>
-      <w:pPr>
-        <w:rPr>
-          <w:b/>
-          <w:bCs/>
-        </w:rPr>
-      </w:pPr>
-      <w:r>
-        <w:rPr>
-          <w:b/>
-          <w:bCs/>
-        </w:rPr>
-        <w:lastRenderedPageBreak/>
-        <w:t xml:space="preserve">  </w:t>
-      </w:r>
-      <w:proofErr w:type="spellStart"/>
-      <w:r>
-        <w:rPr>
-          <w:b/>
-          <w:bCs/>
-        </w:rPr>
-        <w:t>Dashboard</w:t>
-      </w:r>
-      <w:proofErr w:type="spellEnd"/>
-      <w:r>
-        <w:rPr>
-          <w:b/>
-          <w:bCs/>
-        </w:rPr>
-        <w:t xml:space="preserve"> Web:</w:t>
-      </w:r>
-    </w:p>
+        <w:t xml:space="preserve"> </w:t>
+      </w:r>
+      <w:r>
+        <w:t>N</w:t>
+      </w:r>
+      <w:r>
+        <w:t>ão ser necessário voltar a inserir os meus dados de acesso</w:t>
+      </w:r>
+      <w:r>
+        <w:t xml:space="preserve"> no login</w:t>
+      </w:r>
+    </w:p>
+    <w:p/>
     <w:p>
       <w:pPr>
         <w:pStyle w:val="PargrafodaLista"/>
@@ -3522,7 +3583,19 @@
         <w:rPr>
           <w:u w:val="single"/>
         </w:rPr>
-        <w:t>US1 - Login</w:t>
+        <w:t>US</w:t>
+      </w:r>
+      <w:r>
+        <w:rPr>
+          <w:u w:val="single"/>
+        </w:rPr>
+        <w:t>3</w:t>
+      </w:r>
+      <w:r>
+        <w:rPr>
+          <w:u w:val="single"/>
+        </w:rPr>
+        <w:t xml:space="preserve"> - Terminar Sessão</w:t>
       </w:r>
     </w:p>
     <w:p>
@@ -3547,7 +3620,7 @@
     <w:p>
       <w:pPr>
         <w:spacing w:after="0"/>
-        <w:ind w:left="708"/>
+        <w:ind w:firstLine="708"/>
       </w:pPr>
       <w:r>
         <w:rPr>
@@ -3560,421 +3633,32 @@
         <w:t xml:space="preserve"> </w:t>
       </w:r>
       <w:r>
-        <w:t>F</w:t>
-      </w:r>
-      <w:r>
-        <w:t>azer login n</w:t>
-      </w:r>
-      <w:r>
-        <w:t>o</w:t>
-      </w:r>
-      <w:r>
-        <w:t xml:space="preserve"> </w:t>
-      </w:r>
-      <w:proofErr w:type="spellStart"/>
-      <w:r>
-        <w:t>Dashboard</w:t>
-      </w:r>
-      <w:proofErr w:type="spellEnd"/>
-      <w:r>
-        <w:t xml:space="preserve"> </w:t>
-      </w:r>
-      <w:r>
-        <w:t>W</w:t>
-      </w:r>
-      <w:r>
-        <w:t xml:space="preserve">eb </w:t>
-      </w:r>
-      <w:proofErr w:type="spellStart"/>
-      <w:r>
-        <w:t>Happy</w:t>
-      </w:r>
-      <w:proofErr w:type="spellEnd"/>
-      <w:r>
-        <w:t xml:space="preserve"> </w:t>
-      </w:r>
-      <w:proofErr w:type="spellStart"/>
-      <w:r>
-        <w:t>Guest</w:t>
-      </w:r>
-      <w:proofErr w:type="spellEnd"/>
-    </w:p>
-    <w:p>
-      <w:pPr>
-        <w:spacing w:after="0"/>
-        <w:ind w:firstLine="708"/>
-      </w:pPr>
-      <w:r>
-        <w:rPr>
-          <w:rFonts w:ascii="Calibri" w:hAnsi="Calibri"/>
-          <w:b/>
-        </w:rPr>
-        <w:t>Para:</w:t>
-      </w:r>
-      <w:r>
-        <w:t xml:space="preserve"> </w:t>
-      </w:r>
-      <w:r>
-        <w:t>C</w:t>
-      </w:r>
-      <w:r>
-        <w:t xml:space="preserve">onseguir </w:t>
-      </w:r>
-      <w:r>
-        <w:t>aceder a minha conta</w:t>
-      </w:r>
-      <w:r>
-        <w:t xml:space="preserve"> registada</w:t>
-      </w:r>
-    </w:p>
-    <w:p>
-      <w:pPr>
-        <w:ind w:firstLine="708"/>
-      </w:pPr>
-    </w:p>
-    <w:p>
-      <w:pPr>
-        <w:pStyle w:val="PargrafodaLista"/>
-        <w:numPr>
-          <w:ilvl w:val="0"/>
-          <w:numId w:val="6"/>
-        </w:numPr>
-        <w:rPr>
-          <w:u w:val="single"/>
-        </w:rPr>
-      </w:pPr>
-      <w:r>
-        <w:rPr>
-          <w:u w:val="single"/>
-        </w:rPr>
-        <w:t>US2 - Lembrar Sessão</w:t>
-      </w:r>
-    </w:p>
-    <w:p>
-      <w:pPr>
-        <w:spacing w:after="0"/>
-        <w:ind w:firstLine="708"/>
-      </w:pPr>
-      <w:r>
-        <w:rPr>
-          <w:rFonts w:ascii="Calibri" w:hAnsi="Calibri"/>
-          <w:b/>
-        </w:rPr>
-        <w:t>Como:</w:t>
-      </w:r>
-      <w:r>
-        <w:t xml:space="preserve"> </w:t>
-      </w:r>
-      <w:r>
-        <w:t xml:space="preserve">Gestor hoteleiro </w:t>
-      </w:r>
-    </w:p>
-    <w:p>
-      <w:pPr>
-        <w:spacing w:after="0"/>
-        <w:ind w:firstLine="708"/>
-      </w:pPr>
-      <w:r>
-        <w:rPr>
-          <w:rFonts w:ascii="Calibri" w:hAnsi="Calibri"/>
-          <w:b/>
-        </w:rPr>
-        <w:t>Quero:</w:t>
-      </w:r>
-      <w:r>
-        <w:t xml:space="preserve"> </w:t>
-      </w:r>
-      <w:r>
-        <w:t>E</w:t>
-      </w:r>
-      <w:r>
-        <w:t xml:space="preserve">ntrar diretamente </w:t>
+        <w:t>T</w:t>
+      </w:r>
+      <w:r>
+        <w:t>erminar</w:t>
+      </w:r>
+      <w:r>
+        <w:t>a minha</w:t>
+      </w:r>
+      <w:r>
+        <w:t xml:space="preserve"> sessão </w:t>
       </w:r>
       <w:r>
         <w:t xml:space="preserve">no </w:t>
       </w:r>
-      <w:proofErr w:type="spellStart"/>
-      <w:r>
-        <w:t>Dashboard</w:t>
-      </w:r>
-      <w:proofErr w:type="spellEnd"/>
-      <w:r>
-        <w:t xml:space="preserve"> </w:t>
-      </w:r>
-      <w:r>
-        <w:t>W</w:t>
-      </w:r>
-      <w:r>
-        <w:t xml:space="preserve">eb </w:t>
-      </w:r>
-      <w:proofErr w:type="spellStart"/>
-      <w:r>
-        <w:t>Happy</w:t>
-      </w:r>
-      <w:proofErr w:type="spellEnd"/>
-      <w:r>
-        <w:t xml:space="preserve"> </w:t>
-      </w:r>
-      <w:proofErr w:type="spellStart"/>
-      <w:r>
-        <w:t>Guest</w:t>
-      </w:r>
-      <w:proofErr w:type="spellEnd"/>
-    </w:p>
-    <w:p>
-      <w:pPr>
-        <w:spacing w:after="0"/>
-        <w:ind w:firstLine="708"/>
-      </w:pPr>
-      <w:r>
-        <w:rPr>
-          <w:rFonts w:ascii="Calibri" w:hAnsi="Calibri"/>
-          <w:b/>
-        </w:rPr>
-        <w:t>Para:</w:t>
-      </w:r>
-      <w:r>
-        <w:t xml:space="preserve"> </w:t>
-      </w:r>
-      <w:r>
-        <w:t>N</w:t>
-      </w:r>
-      <w:r>
-        <w:t>ão ser necessário voltar a inserir os meus dados de acesso</w:t>
-      </w:r>
-      <w:r>
-        <w:t xml:space="preserve"> no login</w:t>
-      </w:r>
-    </w:p>
-    <w:p>
-      <w:pPr>
-        <w:spacing w:after="0"/>
-        <w:ind w:firstLine="708"/>
-      </w:pPr>
-    </w:p>
-    <w:p>
-      <w:pPr>
-        <w:pStyle w:val="PargrafodaLista"/>
-        <w:numPr>
-          <w:ilvl w:val="0"/>
-          <w:numId w:val="6"/>
-        </w:numPr>
-        <w:rPr>
-          <w:u w:val="single"/>
-        </w:rPr>
-      </w:pPr>
-      <w:r>
-        <w:rPr>
-          <w:u w:val="single"/>
-        </w:rPr>
-        <w:t>US3 - Alterar Password</w:t>
-      </w:r>
-    </w:p>
-    <w:p>
-      <w:pPr>
-        <w:pStyle w:val="PargrafodaLista"/>
-        <w:spacing w:after="0"/>
-      </w:pPr>
-    </w:p>
-    <w:p>
-      <w:pPr>
-        <w:pStyle w:val="PargrafodaLista"/>
-        <w:spacing w:after="0"/>
-      </w:pPr>
-      <w:r>
-        <w:rPr>
-          <w:rFonts w:ascii="Calibri" w:hAnsi="Calibri"/>
-          <w:b/>
-        </w:rPr>
-        <w:t>Como:</w:t>
-      </w:r>
-      <w:r>
-        <w:t xml:space="preserve"> </w:t>
-      </w:r>
-      <w:r>
-        <w:t xml:space="preserve">Gestor hoteleiro </w:t>
-      </w:r>
-    </w:p>
-    <w:p>
-      <w:pPr>
-        <w:pStyle w:val="PargrafodaLista"/>
-      </w:pPr>
-      <w:r>
-        <w:rPr>
-          <w:rFonts w:ascii="Calibri" w:hAnsi="Calibri"/>
-          <w:b/>
-        </w:rPr>
-        <w:t>Quero:</w:t>
-      </w:r>
-      <w:r>
-        <w:t xml:space="preserve"> </w:t>
-      </w:r>
-      <w:r>
-        <w:t>C</w:t>
-      </w:r>
-      <w:r>
-        <w:t xml:space="preserve">onseguir alterar a minha password de acesso </w:t>
-      </w:r>
-      <w:r>
-        <w:t>no</w:t>
-      </w:r>
-      <w:r>
-        <w:t xml:space="preserve"> </w:t>
-      </w:r>
-      <w:proofErr w:type="spellStart"/>
-      <w:r>
-        <w:t>Dashboard</w:t>
-      </w:r>
-      <w:proofErr w:type="spellEnd"/>
-      <w:r>
-        <w:t xml:space="preserve"> </w:t>
-      </w:r>
-      <w:r>
-        <w:t>W</w:t>
-      </w:r>
-      <w:r>
-        <w:t xml:space="preserve">eb </w:t>
-      </w:r>
-      <w:proofErr w:type="spellStart"/>
-      <w:r>
-        <w:t>Happy</w:t>
-      </w:r>
-      <w:proofErr w:type="spellEnd"/>
-      <w:r>
-        <w:t xml:space="preserve"> </w:t>
-      </w:r>
-      <w:proofErr w:type="spellStart"/>
-      <w:r>
-        <w:t>Guest</w:t>
-      </w:r>
-      <w:proofErr w:type="spellEnd"/>
-    </w:p>
-    <w:p>
-      <w:pPr>
-        <w:pStyle w:val="PargrafodaLista"/>
-      </w:pPr>
-      <w:r>
-        <w:rPr>
-          <w:rFonts w:ascii="Calibri" w:hAnsi="Calibri"/>
-          <w:b/>
-        </w:rPr>
-        <w:t>Para:</w:t>
-      </w:r>
-      <w:r>
-        <w:t xml:space="preserve"> </w:t>
-      </w:r>
-      <w:r>
-        <w:t>F</w:t>
-      </w:r>
-      <w:r>
-        <w:t xml:space="preserve">azer login com </w:t>
-      </w:r>
-      <w:r>
-        <w:t>uma nova</w:t>
-      </w:r>
-      <w:r>
-        <w:t xml:space="preserve"> password</w:t>
-      </w:r>
-    </w:p>
-    <w:p>
-      <w:pPr>
-        <w:pStyle w:val="PargrafodaLista"/>
-      </w:pPr>
-    </w:p>
-    <w:p>
-      <w:pPr>
-        <w:pStyle w:val="PargrafodaLista"/>
-        <w:numPr>
-          <w:ilvl w:val="0"/>
-          <w:numId w:val="6"/>
-        </w:numPr>
-        <w:rPr>
-          <w:u w:val="single"/>
-        </w:rPr>
-      </w:pPr>
-      <w:r>
-        <w:rPr>
-          <w:u w:val="single"/>
-        </w:rPr>
-        <w:t>US4 - Terminar Sessão</w:t>
-      </w:r>
-    </w:p>
-    <w:p>
-      <w:pPr>
-        <w:spacing w:after="0"/>
-        <w:ind w:firstLine="708"/>
-      </w:pPr>
-      <w:r>
-        <w:rPr>
-          <w:rFonts w:ascii="Calibri" w:hAnsi="Calibri"/>
-          <w:b/>
-        </w:rPr>
-        <w:t>Como:</w:t>
-      </w:r>
-      <w:r>
-        <w:t xml:space="preserve"> </w:t>
-      </w:r>
-      <w:r>
-        <w:t xml:space="preserve">Gestor hoteleiro </w:t>
-      </w:r>
-    </w:p>
-    <w:p>
-      <w:pPr>
-        <w:spacing w:after="0"/>
-        <w:ind w:firstLine="708"/>
-      </w:pPr>
-      <w:r>
-        <w:rPr>
-          <w:rFonts w:ascii="Calibri" w:hAnsi="Calibri"/>
-          <w:b/>
-        </w:rPr>
-        <w:t>Quero:</w:t>
-      </w:r>
-      <w:r>
-        <w:t xml:space="preserve"> </w:t>
-      </w:r>
-      <w:r>
-        <w:t>T</w:t>
-      </w:r>
-      <w:r>
-        <w:t>erminar</w:t>
-      </w:r>
-      <w:r>
-        <w:t>a minha</w:t>
-      </w:r>
-      <w:r>
-        <w:t xml:space="preserve"> sessão </w:t>
-      </w:r>
-      <w:r>
-        <w:t xml:space="preserve">no </w:t>
-      </w:r>
-      <w:proofErr w:type="spellStart"/>
-      <w:r>
-        <w:t>Dashboard</w:t>
-      </w:r>
-      <w:proofErr w:type="spellEnd"/>
-      <w:r>
-        <w:t xml:space="preserve"> </w:t>
-      </w:r>
-      <w:r>
-        <w:t>W</w:t>
-      </w:r>
-      <w:r>
-        <w:t xml:space="preserve">eb </w:t>
-      </w:r>
-      <w:proofErr w:type="spellStart"/>
-      <w:r>
-        <w:t>Happy</w:t>
-      </w:r>
-      <w:proofErr w:type="spellEnd"/>
-      <w:r>
-        <w:t xml:space="preserve"> </w:t>
-      </w:r>
-      <w:proofErr w:type="spellStart"/>
-      <w:r>
-        <w:t>Guest</w:t>
-      </w:r>
-      <w:proofErr w:type="spellEnd"/>
+      <w:r>
+        <w:t>d</w:t>
+      </w:r>
+      <w:r>
+        <w:t xml:space="preserve">ashboard </w:t>
+      </w:r>
+      <w:r>
+        <w:t>w</w:t>
+      </w:r>
+      <w:r>
+        <w:t>eb</w:t>
+      </w:r>
     </w:p>
     <w:p>
       <w:pPr>

--- a/Relatórios/User_Stories.docx
+++ b/Relatórios/User_Stories.docx
@@ -3686,6 +3686,366 @@
       <w:r>
         <w:t>sessão iniciada</w:t>
       </w:r>
+    </w:p>
+    <w:p>
+      <w:pPr>
+        <w:pStyle w:val="PargrafodaLista"/>
+      </w:pPr>
+    </w:p>
+    <w:p>
+      <w:pPr>
+        <w:pStyle w:val="PargrafodaLista"/>
+        <w:numPr>
+          <w:ilvl w:val="0"/>
+          <w:numId w:val="6"/>
+        </w:numPr>
+        <w:rPr>
+          <w:u w:val="single"/>
+        </w:rPr>
+      </w:pPr>
+      <w:r>
+        <w:rPr>
+          <w:u w:val="single"/>
+        </w:rPr>
+        <w:t>US</w:t>
+      </w:r>
+      <w:r>
+        <w:rPr>
+          <w:u w:val="single"/>
+        </w:rPr>
+        <w:t>4</w:t>
+      </w:r>
+      <w:r>
+        <w:rPr>
+          <w:u w:val="single"/>
+        </w:rPr>
+        <w:t xml:space="preserve"> - Perfil de Utilizador</w:t>
+      </w:r>
+    </w:p>
+    <w:p>
+      <w:pPr>
+        <w:pStyle w:val="PargrafodaLista"/>
+      </w:pPr>
+    </w:p>
+    <w:p>
+      <w:pPr>
+        <w:pStyle w:val="PargrafodaLista"/>
+      </w:pPr>
+      <w:r>
+        <w:rPr>
+          <w:rFonts w:ascii="Calibri" w:hAnsi="Calibri"/>
+          <w:b/>
+        </w:rPr>
+        <w:t>Como:</w:t>
+      </w:r>
+      <w:r>
+        <w:t xml:space="preserve"> Gestor hoteleiro</w:t>
+      </w:r>
+    </w:p>
+    <w:p>
+      <w:pPr>
+        <w:pStyle w:val="PargrafodaLista"/>
+      </w:pPr>
+      <w:r>
+        <w:rPr>
+          <w:rFonts w:ascii="Calibri" w:hAnsi="Calibri"/>
+          <w:b/>
+        </w:rPr>
+        <w:t>Quero:</w:t>
+      </w:r>
+      <w:r>
+        <w:t xml:space="preserve"> Aceder ao meu perfil registado</w:t>
+      </w:r>
+    </w:p>
+    <w:p>
+      <w:pPr>
+        <w:pStyle w:val="PargrafodaLista"/>
+      </w:pPr>
+      <w:r>
+        <w:rPr>
+          <w:rFonts w:ascii="Calibri" w:hAnsi="Calibri"/>
+          <w:b/>
+        </w:rPr>
+        <w:t>Para:</w:t>
+      </w:r>
+      <w:r>
+        <w:t xml:space="preserve"> Ver os meus dados de utilizador</w:t>
+      </w:r>
+    </w:p>
+    <w:p>
+      <w:pPr>
+        <w:pStyle w:val="PargrafodaLista"/>
+      </w:pPr>
+    </w:p>
+    <w:p>
+      <w:pPr>
+        <w:pStyle w:val="PargrafodaLista"/>
+        <w:numPr>
+          <w:ilvl w:val="0"/>
+          <w:numId w:val="6"/>
+        </w:numPr>
+        <w:rPr>
+          <w:u w:val="single"/>
+        </w:rPr>
+      </w:pPr>
+      <w:r>
+        <w:rPr>
+          <w:u w:val="single"/>
+        </w:rPr>
+        <w:t>US</w:t>
+      </w:r>
+      <w:r>
+        <w:rPr>
+          <w:u w:val="single"/>
+        </w:rPr>
+        <w:t>5</w:t>
+      </w:r>
+      <w:r>
+        <w:rPr>
+          <w:u w:val="single"/>
+        </w:rPr>
+        <w:t xml:space="preserve"> - Atualizar Perfil</w:t>
+      </w:r>
+    </w:p>
+    <w:p>
+      <w:pPr>
+        <w:pStyle w:val="PargrafodaLista"/>
+      </w:pPr>
+    </w:p>
+    <w:p>
+      <w:pPr>
+        <w:pStyle w:val="PargrafodaLista"/>
+      </w:pPr>
+      <w:r>
+        <w:rPr>
+          <w:rFonts w:ascii="Calibri" w:hAnsi="Calibri"/>
+          <w:b/>
+        </w:rPr>
+        <w:t>Como:</w:t>
+      </w:r>
+      <w:r>
+        <w:t xml:space="preserve"> Gestor hoteleiro</w:t>
+      </w:r>
+    </w:p>
+    <w:p>
+      <w:pPr>
+        <w:pStyle w:val="PargrafodaLista"/>
+      </w:pPr>
+      <w:r>
+        <w:rPr>
+          <w:rFonts w:ascii="Calibri" w:hAnsi="Calibri"/>
+          <w:b/>
+        </w:rPr>
+        <w:t>Quero:</w:t>
+      </w:r>
+      <w:r>
+        <w:t xml:space="preserve"> Alterar o meu perfil de utilizador</w:t>
+      </w:r>
+    </w:p>
+    <w:p>
+      <w:pPr>
+        <w:pStyle w:val="PargrafodaLista"/>
+      </w:pPr>
+      <w:r>
+        <w:rPr>
+          <w:rFonts w:ascii="Calibri" w:hAnsi="Calibri"/>
+          <w:b/>
+        </w:rPr>
+        <w:t>Para:</w:t>
+      </w:r>
+      <w:r>
+        <w:t xml:space="preserve"> Atualizar os meus dados de utilizador</w:t>
+      </w:r>
+    </w:p>
+    <w:p>
+      <w:pPr>
+        <w:pStyle w:val="PargrafodaLista"/>
+      </w:pPr>
+    </w:p>
+    <w:p>
+      <w:pPr>
+        <w:pStyle w:val="PargrafodaLista"/>
+        <w:numPr>
+          <w:ilvl w:val="0"/>
+          <w:numId w:val="6"/>
+        </w:numPr>
+        <w:rPr>
+          <w:u w:val="single"/>
+        </w:rPr>
+      </w:pPr>
+      <w:r>
+        <w:rPr>
+          <w:u w:val="single"/>
+        </w:rPr>
+        <w:t>US</w:t>
+      </w:r>
+      <w:r>
+        <w:rPr>
+          <w:u w:val="single"/>
+        </w:rPr>
+        <w:t>6</w:t>
+      </w:r>
+      <w:r>
+        <w:rPr>
+          <w:u w:val="single"/>
+        </w:rPr>
+        <w:t xml:space="preserve"> - Alterar Password</w:t>
+      </w:r>
+    </w:p>
+    <w:p>
+      <w:pPr>
+        <w:pStyle w:val="PargrafodaLista"/>
+      </w:pPr>
+    </w:p>
+    <w:p>
+      <w:pPr>
+        <w:pStyle w:val="PargrafodaLista"/>
+      </w:pPr>
+      <w:r>
+        <w:rPr>
+          <w:rFonts w:ascii="Calibri" w:hAnsi="Calibri"/>
+          <w:b/>
+        </w:rPr>
+        <w:t>Como:</w:t>
+      </w:r>
+      <w:r>
+        <w:t xml:space="preserve"> Gestor hoteleiro</w:t>
+      </w:r>
+    </w:p>
+    <w:p>
+      <w:pPr>
+        <w:pStyle w:val="PargrafodaLista"/>
+      </w:pPr>
+      <w:r>
+        <w:rPr>
+          <w:rFonts w:ascii="Calibri" w:hAnsi="Calibri"/>
+          <w:b/>
+        </w:rPr>
+        <w:t>Quero:</w:t>
+      </w:r>
+      <w:r>
+        <w:t xml:space="preserve"> Alterar a minha password de acesso </w:t>
+      </w:r>
+      <w:r>
+        <w:t xml:space="preserve">no </w:t>
+      </w:r>
+      <w:r>
+        <w:t>d</w:t>
+      </w:r>
+      <w:r>
+        <w:t xml:space="preserve">ashboard </w:t>
+      </w:r>
+      <w:r>
+        <w:t>w</w:t>
+      </w:r>
+      <w:r>
+        <w:t>eb</w:t>
+      </w:r>
+    </w:p>
+    <w:p>
+      <w:pPr>
+        <w:pStyle w:val="PargrafodaLista"/>
+      </w:pPr>
+      <w:r>
+        <w:rPr>
+          <w:rFonts w:ascii="Calibri" w:hAnsi="Calibri"/>
+          <w:b/>
+        </w:rPr>
+        <w:t>Para:</w:t>
+      </w:r>
+      <w:r>
+        <w:t xml:space="preserve"> Atualizar a password de acesso no login da minha conta</w:t>
+      </w:r>
+    </w:p>
+    <w:p>
+      <w:pPr>
+        <w:pStyle w:val="PargrafodaLista"/>
+      </w:pPr>
+    </w:p>
+    <w:p>
+      <w:pPr>
+        <w:pStyle w:val="PargrafodaLista"/>
+        <w:numPr>
+          <w:ilvl w:val="0"/>
+          <w:numId w:val="6"/>
+        </w:numPr>
+        <w:rPr>
+          <w:u w:val="single"/>
+        </w:rPr>
+      </w:pPr>
+      <w:r>
+        <w:rPr>
+          <w:u w:val="single"/>
+        </w:rPr>
+        <w:t>US</w:t>
+      </w:r>
+      <w:r>
+        <w:rPr>
+          <w:u w:val="single"/>
+        </w:rPr>
+        <w:t>7</w:t>
+      </w:r>
+      <w:r>
+        <w:rPr>
+          <w:u w:val="single"/>
+        </w:rPr>
+        <w:t xml:space="preserve"> - Apagar Perfil</w:t>
+      </w:r>
+    </w:p>
+    <w:p>
+      <w:pPr>
+        <w:pStyle w:val="PargrafodaLista"/>
+      </w:pPr>
+    </w:p>
+    <w:p>
+      <w:pPr>
+        <w:pStyle w:val="PargrafodaLista"/>
+      </w:pPr>
+      <w:r>
+        <w:rPr>
+          <w:rFonts w:ascii="Calibri" w:hAnsi="Calibri"/>
+          <w:b/>
+        </w:rPr>
+        <w:t>Como:</w:t>
+      </w:r>
+      <w:r>
+        <w:t xml:space="preserve"> Gestor hoteleiro</w:t>
+      </w:r>
+    </w:p>
+    <w:p>
+      <w:pPr>
+        <w:pStyle w:val="PargrafodaLista"/>
+      </w:pPr>
+      <w:r>
+        <w:rPr>
+          <w:rFonts w:ascii="Calibri" w:hAnsi="Calibri"/>
+          <w:b/>
+        </w:rPr>
+        <w:t>Quero:</w:t>
+      </w:r>
+      <w:r>
+        <w:t xml:space="preserve"> Apagar o meu perfil de utilizador</w:t>
+      </w:r>
+    </w:p>
+    <w:p>
+      <w:pPr>
+        <w:pStyle w:val="PargrafodaLista"/>
+      </w:pPr>
+      <w:r>
+        <w:rPr>
+          <w:rFonts w:ascii="Calibri" w:hAnsi="Calibri"/>
+          <w:b/>
+        </w:rPr>
+        <w:t>Para:</w:t>
+      </w:r>
+      <w:r>
+        <w:t xml:space="preserve"> Remover a minha conta registada</w:t>
+      </w:r>
+    </w:p>
+    <w:p>
+      <w:pPr>
+        <w:pStyle w:val="PargrafodaLista"/>
+      </w:pPr>
     </w:p>
     <w:p/>
     <w:sectPr>

--- a/Relatórios/User_Stories.docx
+++ b/Relatórios/User_Stories.docx
@@ -318,6 +318,7 @@
     </w:p>
     <w:p>
       <w:pPr>
+        <w:spacing w:after="0"/>
         <w:ind w:firstLine="708"/>
       </w:pPr>
     </w:p>
@@ -348,13 +349,29 @@
         <w:rPr>
           <w:u w:val="single"/>
         </w:rPr>
-        <w:t xml:space="preserve"> - Lembrar Sessão</w:t>
-      </w:r>
-    </w:p>
-    <w:p>
-      <w:pPr>
-        <w:spacing w:after="0"/>
-        <w:ind w:firstLine="708"/>
+        <w:t xml:space="preserve"> </w:t>
+      </w:r>
+      <w:r>
+        <w:rPr>
+          <w:u w:val="single"/>
+        </w:rPr>
+        <w:t>-</w:t>
+      </w:r>
+      <w:r>
+        <w:rPr>
+          <w:u w:val="single"/>
+        </w:rPr>
+        <w:t xml:space="preserve"> Terminar Sessão</w:t>
+      </w:r>
+    </w:p>
+    <w:p>
+      <w:pPr>
+        <w:pStyle w:val="PargrafodaLista"/>
+      </w:pPr>
+    </w:p>
+    <w:p>
+      <w:pPr>
+        <w:pStyle w:val="PargrafodaLista"/>
       </w:pPr>
       <w:r>
         <w:rPr>
@@ -372,8 +389,7 @@
     </w:p>
     <w:p>
       <w:pPr>
-        <w:spacing w:after="0"/>
-        <w:ind w:firstLine="708"/>
+        <w:pStyle w:val="PargrafodaLista"/>
       </w:pPr>
       <w:r>
         <w:rPr>
@@ -386,10 +402,16 @@
         <w:t xml:space="preserve"> </w:t>
       </w:r>
       <w:r>
-        <w:t>E</w:t>
-      </w:r>
-      <w:r>
-        <w:t>ntrar diretamente na aplicação</w:t>
+        <w:t>T</w:t>
+      </w:r>
+      <w:r>
+        <w:t xml:space="preserve">erminar </w:t>
+      </w:r>
+      <w:r>
+        <w:t xml:space="preserve">a minha </w:t>
+      </w:r>
+      <w:r>
+        <w:t>sessão na aplicação</w:t>
       </w:r>
       <w:r>
         <w:t xml:space="preserve"> </w:t>
@@ -400,8 +422,7 @@
     </w:p>
     <w:p>
       <w:pPr>
-        <w:spacing w:after="0"/>
-        <w:ind w:firstLine="708"/>
+        <w:pStyle w:val="PargrafodaLista"/>
       </w:pPr>
       <w:r>
         <w:rPr>
@@ -417,19 +438,20 @@
         <w:t>N</w:t>
       </w:r>
       <w:r>
-        <w:t>ão ser necessário voltar a inserir os meus dados de acesso</w:t>
-      </w:r>
-      <w:r>
-        <w:t xml:space="preserve"> </w:t>
-      </w:r>
-      <w:r>
-        <w:t>no</w:t>
-      </w:r>
-      <w:r>
-        <w:t xml:space="preserve"> login</w:t>
-      </w:r>
-    </w:p>
-    <w:p/>
+        <w:t>ão deixar</w:t>
+      </w:r>
+      <w:r>
+        <w:t xml:space="preserve"> a minha</w:t>
+      </w:r>
+      <w:r>
+        <w:t xml:space="preserve"> sessão iniciada</w:t>
+      </w:r>
+    </w:p>
+    <w:p>
+      <w:pPr>
+        <w:pStyle w:val="PargrafodaLista"/>
+      </w:pPr>
+    </w:p>
     <w:p>
       <w:pPr>
         <w:pStyle w:val="PargrafodaLista"/>
@@ -457,102 +479,79 @@
         <w:rPr>
           <w:u w:val="single"/>
         </w:rPr>
+        <w:t xml:space="preserve"> - Lembrar Sessão</w:t>
+      </w:r>
+    </w:p>
+    <w:p>
+      <w:pPr>
+        <w:spacing w:after="0"/>
+        <w:ind w:firstLine="708"/>
+      </w:pPr>
+      <w:r>
+        <w:rPr>
+          <w:rFonts w:ascii="Calibri" w:hAnsi="Calibri"/>
+          <w:b/>
+        </w:rPr>
+        <w:t>Como:</w:t>
+      </w:r>
+      <w:r>
         <w:t xml:space="preserve"> </w:t>
       </w:r>
       <w:r>
-        <w:rPr>
-          <w:u w:val="single"/>
-        </w:rPr>
-        <w:t>-</w:t>
-      </w:r>
-      <w:r>
-        <w:rPr>
-          <w:u w:val="single"/>
-        </w:rPr>
-        <w:t xml:space="preserve"> Terminar Sessão</w:t>
-      </w:r>
-    </w:p>
-    <w:p>
-      <w:pPr>
-        <w:pStyle w:val="PargrafodaLista"/>
-      </w:pPr>
-    </w:p>
-    <w:p>
-      <w:pPr>
-        <w:pStyle w:val="PargrafodaLista"/>
-      </w:pPr>
-      <w:r>
-        <w:rPr>
-          <w:rFonts w:ascii="Calibri" w:hAnsi="Calibri"/>
-          <w:b/>
-        </w:rPr>
-        <w:t>Como:</w:t>
+        <w:t>Cliente</w:t>
+      </w:r>
+    </w:p>
+    <w:p>
+      <w:pPr>
+        <w:spacing w:after="0"/>
+        <w:ind w:firstLine="708"/>
+      </w:pPr>
+      <w:r>
+        <w:rPr>
+          <w:rFonts w:ascii="Calibri" w:hAnsi="Calibri"/>
+          <w:b/>
+        </w:rPr>
+        <w:t>Quero:</w:t>
       </w:r>
       <w:r>
         <w:t xml:space="preserve"> </w:t>
       </w:r>
       <w:r>
-        <w:t>Cliente</w:t>
-      </w:r>
-    </w:p>
-    <w:p>
-      <w:pPr>
-        <w:pStyle w:val="PargrafodaLista"/>
-      </w:pPr>
-      <w:r>
-        <w:rPr>
-          <w:rFonts w:ascii="Calibri" w:hAnsi="Calibri"/>
-          <w:b/>
-        </w:rPr>
-        <w:t>Quero:</w:t>
+        <w:t>E</w:t>
+      </w:r>
+      <w:r>
+        <w:t>ntrar diretamente na aplicação</w:t>
       </w:r>
       <w:r>
         <w:t xml:space="preserve"> </w:t>
       </w:r>
       <w:r>
-        <w:t>T</w:t>
-      </w:r>
-      <w:r>
-        <w:t xml:space="preserve">erminar </w:t>
-      </w:r>
-      <w:r>
-        <w:t xml:space="preserve">a minha </w:t>
-      </w:r>
-      <w:r>
-        <w:t>sessão na aplicação</w:t>
+        <w:t>mobile</w:t>
+      </w:r>
+    </w:p>
+    <w:p>
+      <w:pPr>
+        <w:spacing w:after="0"/>
+        <w:ind w:firstLine="708"/>
+      </w:pPr>
+      <w:r>
+        <w:rPr>
+          <w:rFonts w:ascii="Calibri" w:hAnsi="Calibri"/>
+          <w:b/>
+        </w:rPr>
+        <w:t>Para:</w:t>
       </w:r>
       <w:r>
         <w:t xml:space="preserve"> </w:t>
       </w:r>
       <w:r>
-        <w:t>mobile</w:t>
-      </w:r>
-    </w:p>
-    <w:p>
-      <w:pPr>
-        <w:pStyle w:val="PargrafodaLista"/>
-      </w:pPr>
-      <w:r>
-        <w:rPr>
-          <w:rFonts w:ascii="Calibri" w:hAnsi="Calibri"/>
-          <w:b/>
-        </w:rPr>
-        <w:t>Para:</w:t>
-      </w:r>
-      <w:r>
-        <w:t xml:space="preserve"> </w:t>
-      </w:r>
-      <w:r>
         <w:t>N</w:t>
       </w:r>
       <w:r>
-        <w:t>ão deixar</w:t>
-      </w:r>
-      <w:r>
-        <w:t xml:space="preserve"> a minha</w:t>
-      </w:r>
-      <w:r>
-        <w:t xml:space="preserve"> sessão iniciada</w:t>
+        <w:t>ão ser necessário voltar a inserir os meus dados de acesso</w:t>
+      </w:r>
+      <w:r>
+        <w:t xml:space="preserve"> no login</w:t>
       </w:r>
     </w:p>
     <w:p>
@@ -910,6 +909,11 @@
     <w:p>
       <w:pPr>
         <w:pStyle w:val="PargrafodaLista"/>
+      </w:pPr>
+    </w:p>
+    <w:p>
+      <w:pPr>
+        <w:pStyle w:val="PargrafodaLista"/>
         <w:numPr>
           <w:ilvl w:val="0"/>
           <w:numId w:val="6"/>
@@ -3459,6 +3463,7 @@
     </w:p>
     <w:p>
       <w:pPr>
+        <w:spacing w:after="0"/>
         <w:ind w:firstLine="708"/>
       </w:pPr>
     </w:p>
@@ -3483,7 +3488,13 @@
         <w:rPr>
           <w:u w:val="single"/>
         </w:rPr>
-        <w:t>2 - Lembrar Sessão</w:t>
+        <w:t>2</w:t>
+      </w:r>
+      <w:r>
+        <w:rPr>
+          <w:u w:val="single"/>
+        </w:rPr>
+        <w:t xml:space="preserve"> - Terminar Sessão</w:t>
       </w:r>
     </w:p>
     <w:p>
@@ -3521,10 +3532,16 @@
         <w:t xml:space="preserve"> </w:t>
       </w:r>
       <w:r>
-        <w:t>E</w:t>
-      </w:r>
-      <w:r>
-        <w:t xml:space="preserve">ntrar diretamente </w:t>
+        <w:t>T</w:t>
+      </w:r>
+      <w:r>
+        <w:t>erminar</w:t>
+      </w:r>
+      <w:r>
+        <w:t>a minha</w:t>
+      </w:r>
+      <w:r>
+        <w:t xml:space="preserve"> sessão </w:t>
       </w:r>
       <w:r>
         <w:t xml:space="preserve">no </w:t>
@@ -3544,8 +3561,7 @@
     </w:p>
     <w:p>
       <w:pPr>
-        <w:spacing w:after="0"/>
-        <w:ind w:firstLine="708"/>
+        <w:pStyle w:val="PargrafodaLista"/>
       </w:pPr>
       <w:r>
         <w:rPr>
@@ -3561,13 +3577,20 @@
         <w:t>N</w:t>
       </w:r>
       <w:r>
-        <w:t>ão ser necessário voltar a inserir os meus dados de acesso</w:t>
-      </w:r>
-      <w:r>
-        <w:t xml:space="preserve"> no login</w:t>
-      </w:r>
-    </w:p>
-    <w:p/>
+        <w:t xml:space="preserve">ão deixar </w:t>
+      </w:r>
+      <w:r>
+        <w:t xml:space="preserve">a minha </w:t>
+      </w:r>
+      <w:r>
+        <w:t>sessão iniciada</w:t>
+      </w:r>
+    </w:p>
+    <w:p>
+      <w:pPr>
+        <w:pStyle w:val="PargrafodaLista"/>
+      </w:pPr>
+    </w:p>
     <w:p>
       <w:pPr>
         <w:pStyle w:val="PargrafodaLista"/>
@@ -3595,7 +3618,7 @@
         <w:rPr>
           <w:u w:val="single"/>
         </w:rPr>
-        <w:t xml:space="preserve"> - Terminar Sessão</w:t>
+        <w:t xml:space="preserve"> - Lembrar Sessão</w:t>
       </w:r>
     </w:p>
     <w:p>
@@ -3633,16 +3656,10 @@
         <w:t xml:space="preserve"> </w:t>
       </w:r>
       <w:r>
-        <w:t>T</w:t>
-      </w:r>
-      <w:r>
-        <w:t>erminar</w:t>
-      </w:r>
-      <w:r>
-        <w:t>a minha</w:t>
-      </w:r>
-      <w:r>
-        <w:t xml:space="preserve"> sessão </w:t>
+        <w:t>E</w:t>
+      </w:r>
+      <w:r>
+        <w:t xml:space="preserve">ntrar diretamente </w:t>
       </w:r>
       <w:r>
         <w:t xml:space="preserve">no </w:t>
@@ -3662,7 +3679,8 @@
     </w:p>
     <w:p>
       <w:pPr>
-        <w:pStyle w:val="PargrafodaLista"/>
+        <w:spacing w:after="0"/>
+        <w:ind w:firstLine="708"/>
       </w:pPr>
       <w:r>
         <w:rPr>
@@ -3678,13 +3696,10 @@
         <w:t>N</w:t>
       </w:r>
       <w:r>
-        <w:t xml:space="preserve">ão deixar </w:t>
-      </w:r>
-      <w:r>
-        <w:t xml:space="preserve">a minha </w:t>
-      </w:r>
-      <w:r>
-        <w:t>sessão iniciada</w:t>
+        <w:t>ão ser necessário voltar a inserir os meus dados de acesso</w:t>
+      </w:r>
+      <w:r>
+        <w:t xml:space="preserve"> no login</w:t>
       </w:r>
     </w:p>
     <w:p>
@@ -3707,19 +3722,7 @@
         <w:rPr>
           <w:u w:val="single"/>
         </w:rPr>
-        <w:t>US</w:t>
-      </w:r>
-      <w:r>
-        <w:rPr>
-          <w:u w:val="single"/>
-        </w:rPr>
-        <w:t>4</w:t>
-      </w:r>
-      <w:r>
-        <w:rPr>
-          <w:u w:val="single"/>
-        </w:rPr>
-        <w:t xml:space="preserve"> - Perfil de Utilizador</w:t>
+        <w:t>US4 - Perfil de Utilizador</w:t>
       </w:r>
     </w:p>
     <w:p>
@@ -3792,19 +3795,7 @@
         <w:rPr>
           <w:u w:val="single"/>
         </w:rPr>
-        <w:t>US</w:t>
-      </w:r>
-      <w:r>
-        <w:rPr>
-          <w:u w:val="single"/>
-        </w:rPr>
-        <w:t>5</w:t>
-      </w:r>
-      <w:r>
-        <w:rPr>
-          <w:u w:val="single"/>
-        </w:rPr>
-        <w:t xml:space="preserve"> - Atualizar Perfil</w:t>
+        <w:t>US5 - Atualizar Perfil</w:t>
       </w:r>
     </w:p>
     <w:p>
@@ -3877,13 +3868,7 @@
         <w:rPr>
           <w:u w:val="single"/>
         </w:rPr>
-        <w:t>US</w:t>
-      </w:r>
-      <w:r>
-        <w:rPr>
-          <w:u w:val="single"/>
-        </w:rPr>
-        <w:t>6</w:t>
+        <w:t>US6</w:t>
       </w:r>
       <w:r>
         <w:rPr>
@@ -3977,19 +3962,7 @@
         <w:rPr>
           <w:u w:val="single"/>
         </w:rPr>
-        <w:t>US</w:t>
-      </w:r>
-      <w:r>
-        <w:rPr>
-          <w:u w:val="single"/>
-        </w:rPr>
-        <w:t>7</w:t>
-      </w:r>
-      <w:r>
-        <w:rPr>
-          <w:u w:val="single"/>
-        </w:rPr>
-        <w:t xml:space="preserve"> - Apagar Perfil</w:t>
+        <w:t>US7 - Apagar Perfil</w:t>
       </w:r>
     </w:p>
     <w:p>

--- a/Relatórios/User_Stories.docx
+++ b/Relatórios/User_Stories.docx
@@ -467,13 +467,7 @@
         <w:rPr>
           <w:u w:val="single"/>
         </w:rPr>
-        <w:t>US</w:t>
-      </w:r>
-      <w:r>
-        <w:rPr>
-          <w:u w:val="single"/>
-        </w:rPr>
-        <w:t>4</w:t>
+        <w:t>US4</w:t>
       </w:r>
       <w:r>
         <w:rPr>
@@ -3538,7 +3532,7 @@
         <w:t>erminar</w:t>
       </w:r>
       <w:r>
-        <w:t>a minha</w:t>
+        <w:t xml:space="preserve"> minha</w:t>
       </w:r>
       <w:r>
         <w:t xml:space="preserve"> sessão </w:t>
@@ -3606,13 +3600,7 @@
         <w:rPr>
           <w:u w:val="single"/>
         </w:rPr>
-        <w:t>US</w:t>
-      </w:r>
-      <w:r>
-        <w:rPr>
-          <w:u w:val="single"/>
-        </w:rPr>
-        <w:t>3</w:t>
+        <w:t>US3</w:t>
       </w:r>
       <w:r>
         <w:rPr>

--- a/Relatórios/User_Stories.docx
+++ b/Relatórios/User_Stories.docx
@@ -2462,7 +2462,13 @@
         <w:rPr>
           <w:u w:val="single"/>
         </w:rPr>
-        <w:t xml:space="preserve"> - Listar Reservas</w:t>
+        <w:t xml:space="preserve"> - Listar </w:t>
+      </w:r>
+      <w:r>
+        <w:rPr>
+          <w:u w:val="single"/>
+        </w:rPr>
+        <w:t>Atividades</w:t>
       </w:r>
     </w:p>
     <w:p>
@@ -2512,7 +2518,13 @@
         <w:t>Para:</w:t>
       </w:r>
       <w:r>
-        <w:t xml:space="preserve"> Saber todos os tipos de reservas disponíveis</w:t>
+        <w:t xml:space="preserve"> Saber todos os tipos de </w:t>
+      </w:r>
+      <w:r>
+        <w:t>atividades</w:t>
+      </w:r>
+      <w:r>
+        <w:t xml:space="preserve"> disponíveis</w:t>
       </w:r>
     </w:p>
     <w:p>

--- a/Relatórios/User_Stories.docx
+++ b/Relatórios/User_Stories.docx
@@ -1879,6 +1879,12 @@
         </w:rPr>
         <w:t>Listar Serviços</w:t>
       </w:r>
+      <w:r>
+        <w:rPr>
+          <w:u w:val="single"/>
+        </w:rPr>
+        <w:t xml:space="preserve"> e Atividades</w:t>
+      </w:r>
     </w:p>
     <w:p>
       <w:pPr>
@@ -1915,7 +1921,13 @@
         <w:t xml:space="preserve"> </w:t>
       </w:r>
       <w:r>
-        <w:t>Ver todos os serviços do Hotel</w:t>
+        <w:t>Ver todos os serviços</w:t>
+      </w:r>
+      <w:r>
+        <w:t xml:space="preserve"> e atividades</w:t>
+      </w:r>
+      <w:r>
+        <w:t xml:space="preserve"> do Hotel</w:t>
       </w:r>
     </w:p>
     <w:p>
@@ -1930,7 +1942,13 @@
         <w:t>Para:</w:t>
       </w:r>
       <w:r>
-        <w:t xml:space="preserve"> Saber todos os serviços disponíveis</w:t>
+        <w:t xml:space="preserve"> Saber todos os serviços</w:t>
+      </w:r>
+      <w:r>
+        <w:t xml:space="preserve"> e atividades</w:t>
+      </w:r>
+      <w:r>
+        <w:t xml:space="preserve"> disponíveis</w:t>
       </w:r>
     </w:p>
     <w:p>
@@ -2462,13 +2480,7 @@
         <w:rPr>
           <w:u w:val="single"/>
         </w:rPr>
-        <w:t xml:space="preserve"> - Listar </w:t>
-      </w:r>
-      <w:r>
-        <w:rPr>
-          <w:u w:val="single"/>
-        </w:rPr>
-        <w:t>Atividades</w:t>
+        <w:t xml:space="preserve"> - Reservar Mesa em Restaurante</w:t>
       </w:r>
     </w:p>
     <w:p>
@@ -2503,7 +2515,7 @@
         <w:t>Quero:</w:t>
       </w:r>
       <w:r>
-        <w:t xml:space="preserve"> Ver todos os tipos de atividades do Hotel</w:t>
+        <w:t xml:space="preserve"> Reservar uma mesa em um Restaurante</w:t>
       </w:r>
     </w:p>
     <w:p>
@@ -2518,13 +2530,10 @@
         <w:t>Para:</w:t>
       </w:r>
       <w:r>
-        <w:t xml:space="preserve"> Saber todos os tipos de </w:t>
-      </w:r>
-      <w:r>
-        <w:t>atividades</w:t>
-      </w:r>
-      <w:r>
-        <w:t xml:space="preserve"> disponíveis</w:t>
+        <w:t xml:space="preserve"> </w:t>
+      </w:r>
+      <w:r>
+        <w:t>Marcar e reservar lugares no mesmo</w:t>
       </w:r>
     </w:p>
     <w:p>
@@ -2565,7 +2574,13 @@
         <w:rPr>
           <w:u w:val="single"/>
         </w:rPr>
-        <w:t xml:space="preserve"> - Reservar Mesa em Restaurante</w:t>
+        <w:t xml:space="preserve"> - </w:t>
+      </w:r>
+      <w:r>
+        <w:rPr>
+          <w:u w:val="single"/>
+        </w:rPr>
+        <w:t>Reservar Atividades</w:t>
       </w:r>
     </w:p>
     <w:p>
@@ -2600,7 +2615,10 @@
         <w:t>Quero:</w:t>
       </w:r>
       <w:r>
-        <w:t xml:space="preserve"> Reservar uma mesa em um Restaurante</w:t>
+        <w:t xml:space="preserve"> </w:t>
+      </w:r>
+      <w:r>
+        <w:t>Reservar uma atividade pretendida</w:t>
       </w:r>
     </w:p>
     <w:p>
@@ -2618,7 +2636,7 @@
         <w:t xml:space="preserve"> </w:t>
       </w:r>
       <w:r>
-        <w:t>Marcar e reservar lugares no mesmo</w:t>
+        <w:t>Realizar a mesma na data desejada</w:t>
       </w:r>
     </w:p>
     <w:p>
@@ -2659,13 +2677,25 @@
         <w:rPr>
           <w:u w:val="single"/>
         </w:rPr>
-        <w:t xml:space="preserve"> - </w:t>
-      </w:r>
-      <w:r>
-        <w:rPr>
-          <w:u w:val="single"/>
-        </w:rPr>
-        <w:t>Reservar Atividades</w:t>
+        <w:t xml:space="preserve"> - Listar </w:t>
+      </w:r>
+      <w:r>
+        <w:rPr>
+          <w:u w:val="single"/>
+        </w:rPr>
+        <w:t>Reservas</w:t>
+      </w:r>
+      <w:r>
+        <w:rPr>
+          <w:u w:val="single"/>
+        </w:rPr>
+        <w:t xml:space="preserve"> </w:t>
+      </w:r>
+      <w:r>
+        <w:rPr>
+          <w:u w:val="single"/>
+        </w:rPr>
+        <w:t>Efetuadas</w:t>
       </w:r>
     </w:p>
     <w:p>
@@ -2700,10 +2730,28 @@
         <w:t>Quero:</w:t>
       </w:r>
       <w:r>
+        <w:t xml:space="preserve"> Ver tod</w:t>
+      </w:r>
+      <w:r>
+        <w:t>a</w:t>
+      </w:r>
+      <w:r>
+        <w:t xml:space="preserve">s </w:t>
+      </w:r>
+      <w:r>
+        <w:t>a</w:t>
+      </w:r>
+      <w:r>
+        <w:t xml:space="preserve">s </w:t>
+      </w:r>
+      <w:r>
+        <w:t>minhas</w:t>
+      </w:r>
+      <w:r>
         <w:t xml:space="preserve"> </w:t>
       </w:r>
       <w:r>
-        <w:t>Reservar uma atividade pretendida</w:t>
+        <w:t>reservas efetuadas</w:t>
       </w:r>
     </w:p>
     <w:p>
@@ -2718,10 +2766,19 @@
         <w:t>Para:</w:t>
       </w:r>
       <w:r>
-        <w:t xml:space="preserve"> </w:t>
-      </w:r>
-      <w:r>
-        <w:t>Realizar a mesma na data desejada</w:t>
+        <w:t xml:space="preserve"> Conseguir ver o histórico d</w:t>
+      </w:r>
+      <w:r>
+        <w:t>a</w:t>
+      </w:r>
+      <w:r>
+        <w:t>s mesm</w:t>
+      </w:r>
+      <w:r>
+        <w:t>a</w:t>
+      </w:r>
+      <w:r>
+        <w:t>s</w:t>
       </w:r>
     </w:p>
     <w:p>
@@ -2758,25 +2815,7 @@
         <w:rPr>
           <w:u w:val="single"/>
         </w:rPr>
-        <w:t xml:space="preserve"> - Listar </w:t>
-      </w:r>
-      <w:r>
-        <w:rPr>
-          <w:u w:val="single"/>
-        </w:rPr>
-        <w:t>Reservas</w:t>
-      </w:r>
-      <w:r>
-        <w:rPr>
-          <w:u w:val="single"/>
-        </w:rPr>
-        <w:t xml:space="preserve"> </w:t>
-      </w:r>
-      <w:r>
-        <w:rPr>
-          <w:u w:val="single"/>
-        </w:rPr>
-        <w:t>Efetuadas</w:t>
+        <w:t xml:space="preserve"> - Cancelar Reserva</w:t>
       </w:r>
     </w:p>
     <w:p>
@@ -2811,28 +2850,7 @@
         <w:t>Quero:</w:t>
       </w:r>
       <w:r>
-        <w:t xml:space="preserve"> Ver tod</w:t>
-      </w:r>
-      <w:r>
-        <w:t>a</w:t>
-      </w:r>
-      <w:r>
-        <w:t xml:space="preserve">s </w:t>
-      </w:r>
-      <w:r>
-        <w:t>a</w:t>
-      </w:r>
-      <w:r>
-        <w:t xml:space="preserve">s </w:t>
-      </w:r>
-      <w:r>
-        <w:t>minhas</w:t>
-      </w:r>
-      <w:r>
-        <w:t xml:space="preserve"> </w:t>
-      </w:r>
-      <w:r>
-        <w:t>reservas efetuadas</w:t>
+        <w:t xml:space="preserve"> Cancelar uma reserva efetuada</w:t>
       </w:r>
     </w:p>
     <w:p>
@@ -2847,19 +2865,7 @@
         <w:t>Para:</w:t>
       </w:r>
       <w:r>
-        <w:t xml:space="preserve"> Conseguir ver o histórico d</w:t>
-      </w:r>
-      <w:r>
-        <w:t>a</w:t>
-      </w:r>
-      <w:r>
-        <w:t>s mesm</w:t>
-      </w:r>
-      <w:r>
-        <w:t>a</w:t>
-      </w:r>
-      <w:r>
-        <w:t>s</w:t>
+        <w:t xml:space="preserve"> Retirar a minha reserva</w:t>
       </w:r>
     </w:p>
     <w:p>
@@ -2888,13 +2894,19 @@
         <w:rPr>
           <w:u w:val="single"/>
         </w:rPr>
-        <w:t>28</w:t>
-      </w:r>
-      <w:r>
-        <w:rPr>
-          <w:u w:val="single"/>
-        </w:rPr>
-        <w:t xml:space="preserve"> - Cancelar Reserva</w:t>
+        <w:t>2</w:t>
+      </w:r>
+      <w:r>
+        <w:rPr>
+          <w:u w:val="single"/>
+        </w:rPr>
+        <w:t>8</w:t>
+      </w:r>
+      <w:r>
+        <w:rPr>
+          <w:u w:val="single"/>
+        </w:rPr>
+        <w:t xml:space="preserve"> - Efetuar Check-Out</w:t>
       </w:r>
     </w:p>
     <w:p>
@@ -2929,7 +2941,7 @@
         <w:t>Quero:</w:t>
       </w:r>
       <w:r>
-        <w:t xml:space="preserve"> Cancelar uma reserva efetuada</w:t>
+        <w:t xml:space="preserve"> Efetuar o Check-Out da minha estadia</w:t>
       </w:r>
     </w:p>
     <w:p>
@@ -2944,7 +2956,7 @@
         <w:t>Para:</w:t>
       </w:r>
       <w:r>
-        <w:t xml:space="preserve"> Retirar a minha reserva</w:t>
+        <w:t xml:space="preserve"> Fechar a minha reserva</w:t>
       </w:r>
     </w:p>
     <w:p>
@@ -2979,7 +2991,7 @@
         <w:rPr>
           <w:u w:val="single"/>
         </w:rPr>
-        <w:t xml:space="preserve"> - Efetuar Check-Out</w:t>
+        <w:t xml:space="preserve"> - Obter Informações do Hotel</w:t>
       </w:r>
     </w:p>
     <w:p>
@@ -3014,7 +3026,7 @@
         <w:t>Quero:</w:t>
       </w:r>
       <w:r>
-        <w:t xml:space="preserve"> Efetuar o Check-Out da minha estadia</w:t>
+        <w:t xml:space="preserve"> Obter informações do Hotel</w:t>
       </w:r>
     </w:p>
     <w:p>
@@ -3029,7 +3041,7 @@
         <w:t>Para:</w:t>
       </w:r>
       <w:r>
-        <w:t xml:space="preserve"> Fechar a minha reserva</w:t>
+        <w:t xml:space="preserve"> Saber mais sobre o mesmo</w:t>
       </w:r>
     </w:p>
     <w:p>
@@ -3070,7 +3082,7 @@
         <w:rPr>
           <w:u w:val="single"/>
         </w:rPr>
-        <w:t xml:space="preserve"> - Obter Informações do Hotel</w:t>
+        <w:t xml:space="preserve"> - Obter Informações da Região</w:t>
       </w:r>
     </w:p>
     <w:p>
@@ -3105,7 +3117,7 @@
         <w:t>Quero:</w:t>
       </w:r>
       <w:r>
-        <w:t xml:space="preserve"> Obter informações do Hotel</w:t>
+        <w:t xml:space="preserve"> Obter informações da Região</w:t>
       </w:r>
     </w:p>
     <w:p>
@@ -3120,97 +3132,6 @@
         <w:t>Para:</w:t>
       </w:r>
       <w:r>
-        <w:t xml:space="preserve"> Saber mais sobre o mesmo</w:t>
-      </w:r>
-    </w:p>
-    <w:p>
-      <w:pPr>
-        <w:pStyle w:val="PargrafodaLista"/>
-      </w:pPr>
-    </w:p>
-    <w:p>
-      <w:pPr>
-        <w:pStyle w:val="PargrafodaLista"/>
-        <w:numPr>
-          <w:ilvl w:val="0"/>
-          <w:numId w:val="6"/>
-        </w:numPr>
-        <w:rPr>
-          <w:u w:val="single"/>
-        </w:rPr>
-      </w:pPr>
-      <w:r>
-        <w:rPr>
-          <w:u w:val="single"/>
-        </w:rPr>
-        <w:t>US</w:t>
-      </w:r>
-      <w:r>
-        <w:rPr>
-          <w:u w:val="single"/>
-        </w:rPr>
-        <w:t>3</w:t>
-      </w:r>
-      <w:r>
-        <w:rPr>
-          <w:u w:val="single"/>
-        </w:rPr>
-        <w:t>1</w:t>
-      </w:r>
-      <w:r>
-        <w:rPr>
-          <w:u w:val="single"/>
-        </w:rPr>
-        <w:t xml:space="preserve"> - Obter Informações da Região</w:t>
-      </w:r>
-    </w:p>
-    <w:p>
-      <w:pPr>
-        <w:pStyle w:val="PargrafodaLista"/>
-      </w:pPr>
-    </w:p>
-    <w:p>
-      <w:pPr>
-        <w:pStyle w:val="PargrafodaLista"/>
-      </w:pPr>
-      <w:r>
-        <w:rPr>
-          <w:rFonts w:ascii="Calibri" w:hAnsi="Calibri"/>
-          <w:b/>
-        </w:rPr>
-        <w:t>Como:</w:t>
-      </w:r>
-      <w:r>
-        <w:t xml:space="preserve"> Cliente</w:t>
-      </w:r>
-    </w:p>
-    <w:p>
-      <w:pPr>
-        <w:pStyle w:val="PargrafodaLista"/>
-      </w:pPr>
-      <w:r>
-        <w:rPr>
-          <w:rFonts w:ascii="Calibri" w:hAnsi="Calibri"/>
-          <w:b/>
-        </w:rPr>
-        <w:t>Quero:</w:t>
-      </w:r>
-      <w:r>
-        <w:t xml:space="preserve"> Obter informações da Região</w:t>
-      </w:r>
-    </w:p>
-    <w:p>
-      <w:pPr>
-        <w:pStyle w:val="PargrafodaLista"/>
-      </w:pPr>
-      <w:r>
-        <w:rPr>
-          <w:rFonts w:ascii="Calibri" w:hAnsi="Calibri"/>
-          <w:b/>
-        </w:rPr>
-        <w:t>Para:</w:t>
-      </w:r>
-      <w:r>
         <w:t xml:space="preserve"> Saber mais sobre a mesma</w:t>
       </w:r>
     </w:p>
@@ -3227,6 +3148,38 @@
     <w:p>
       <w:pPr>
         <w:pStyle w:val="PargrafodaLista"/>
+      </w:pPr>
+    </w:p>
+    <w:p>
+      <w:pPr>
+        <w:rPr>
+          <w:b/>
+          <w:bCs/>
+        </w:rPr>
+      </w:pPr>
+    </w:p>
+    <w:p>
+      <w:pPr>
+        <w:rPr>
+          <w:b/>
+          <w:bCs/>
+        </w:rPr>
+      </w:pPr>
+    </w:p>
+    <w:p>
+      <w:pPr>
+        <w:rPr>
+          <w:b/>
+          <w:bCs/>
+        </w:rPr>
+      </w:pPr>
+    </w:p>
+    <w:p>
+      <w:pPr>
+        <w:rPr>
+          <w:b/>
+          <w:bCs/>
+        </w:rPr>
       </w:pPr>
     </w:p>
     <w:p>

--- a/Relatórios/User_Stories.docx
+++ b/Relatórios/User_Stories.docx
@@ -1,6 +1,6 @@
 
 <file path=word/document.xml><?xml version="1.0" encoding="utf-8"?>
-<w:document xmlns:wpc="http://schemas.microsoft.com/office/word/2010/wordprocessingCanvas" xmlns:cx="http://schemas.microsoft.com/office/drawing/2014/chartex" xmlns:cx1="http://schemas.microsoft.com/office/drawing/2015/9/8/chartex" xmlns:cx2="http://schemas.microsoft.com/office/drawing/2015/10/21/chartex" xmlns:cx3="http://schemas.microsoft.com/office/drawing/2016/5/9/chartex" xmlns:cx4="http://schemas.microsoft.com/office/drawing/2016/5/10/chartex" xmlns:cx5="http://schemas.microsoft.com/office/drawing/2016/5/11/chartex" xmlns:cx6="http://schemas.microsoft.com/office/drawing/2016/5/12/chartex" xmlns:cx7="http://schemas.microsoft.com/office/drawing/2016/5/13/chartex" xmlns:cx8="http://schemas.microsoft.com/office/drawing/2016/5/14/chartex" xmlns:mc="http://schemas.openxmlformats.org/markup-compatibility/2006" xmlns:aink="http://schemas.microsoft.com/office/drawing/2016/ink" xmlns:am3d="http://schemas.microsoft.com/office/drawing/2017/model3d" xmlns:o="urn:schemas-microsoft-com:office:office" xmlns:oel="http://schemas.microsoft.com/office/2019/extlst" xmlns:r="http://schemas.openxmlformats.org/officeDocument/2006/relationships" xmlns:m="http://schemas.openxmlformats.org/officeDocument/2006/math" xmlns:v="urn:schemas-microsoft-com:vml" xmlns:wp14="http://schemas.microsoft.com/office/word/2010/wordprocessingDrawing" xmlns:wp="http://schemas.openxmlformats.org/drawingml/2006/wordprocessingDrawing" xmlns:w10="urn:schemas-microsoft-com:office:word" xmlns:w="http://schemas.openxmlformats.org/wordprocessingml/2006/main" xmlns:w14="http://schemas.microsoft.com/office/word/2010/wordml" xmlns:w15="http://schemas.microsoft.com/office/word/2012/wordml" xmlns:w16cex="http://schemas.microsoft.com/office/word/2018/wordml/cex" xmlns:w16cid="http://schemas.microsoft.com/office/word/2016/wordml/cid" xmlns:w16="http://schemas.microsoft.com/office/word/2018/wordml" xmlns:w16sdtdh="http://schemas.microsoft.com/office/word/2020/wordml/sdtdatahash" xmlns:w16se="http://schemas.microsoft.com/office/word/2015/wordml/symex" xmlns:wpg="http://schemas.microsoft.com/office/word/2010/wordprocessingGroup" xmlns:wpi="http://schemas.microsoft.com/office/word/2010/wordprocessingInk" xmlns:wne="http://schemas.microsoft.com/office/word/2006/wordml" xmlns:wps="http://schemas.microsoft.com/office/word/2010/wordprocessingShape" mc:Ignorable="w14 w15 w16se w16cid w16 w16cex w16sdtdh wp14">
+<w:document xmlns:wpc="http://schemas.microsoft.com/office/word/2010/wordprocessingCanvas" xmlns:cx="http://schemas.microsoft.com/office/drawing/2014/chartex" xmlns:cx1="http://schemas.microsoft.com/office/drawing/2015/9/8/chartex" xmlns:cx2="http://schemas.microsoft.com/office/drawing/2015/10/21/chartex" xmlns:cx3="http://schemas.microsoft.com/office/drawing/2016/5/9/chartex" xmlns:cx4="http://schemas.microsoft.com/office/drawing/2016/5/10/chartex" xmlns:cx5="http://schemas.microsoft.com/office/drawing/2016/5/11/chartex" xmlns:cx6="http://schemas.microsoft.com/office/drawing/2016/5/12/chartex" xmlns:cx7="http://schemas.microsoft.com/office/drawing/2016/5/13/chartex" xmlns:cx8="http://schemas.microsoft.com/office/drawing/2016/5/14/chartex" xmlns:mc="http://schemas.openxmlformats.org/markup-compatibility/2006" xmlns:aink="http://schemas.microsoft.com/office/drawing/2016/ink" xmlns:am3d="http://schemas.microsoft.com/office/drawing/2017/model3d" xmlns:o="urn:schemas-microsoft-com:office:office" xmlns:oel="http://schemas.microsoft.com/office/2019/extlst" xmlns:r="http://schemas.openxmlformats.org/officeDocument/2006/relationships" xmlns:m="http://schemas.openxmlformats.org/officeDocument/2006/math" xmlns:v="urn:schemas-microsoft-com:vml" xmlns:wp14="http://schemas.microsoft.com/office/word/2010/wordprocessingDrawing" xmlns:wp="http://schemas.openxmlformats.org/drawingml/2006/wordprocessingDrawing" xmlns:w10="urn:schemas-microsoft-com:office:word" xmlns:w="http://schemas.openxmlformats.org/wordprocessingml/2006/main" xmlns:w14="http://schemas.microsoft.com/office/word/2010/wordml" xmlns:w15="http://schemas.microsoft.com/office/word/2012/wordml" xmlns:w16cex="http://schemas.microsoft.com/office/word/2018/wordml/cex" xmlns:w16cid="http://schemas.microsoft.com/office/word/2016/wordml/cid" xmlns:w16="http://schemas.microsoft.com/office/word/2018/wordml" xmlns:w16du="http://schemas.microsoft.com/office/word/2023/wordml/word16du" xmlns:w16sdtdh="http://schemas.microsoft.com/office/word/2020/wordml/sdtdatahash" xmlns:w16se="http://schemas.microsoft.com/office/word/2015/wordml/symex" xmlns:wpg="http://schemas.microsoft.com/office/word/2010/wordprocessingGroup" xmlns:wpi="http://schemas.microsoft.com/office/word/2010/wordprocessingInk" xmlns:wne="http://schemas.microsoft.com/office/word/2006/wordml" xmlns:wps="http://schemas.microsoft.com/office/word/2010/wordprocessingShape" mc:Ignorable="w14 w15 w16se w16cid w16 w16cex w16sdtdh wp14">
   <w:body>
     <w:p>
       <w:pPr>
@@ -3276,701 +3276,6 @@
           <w:b/>
           <w:bCs/>
         </w:rPr>
-      </w:pPr>
-    </w:p>
-    <w:p>
-      <w:pPr>
-        <w:rPr>
-          <w:b/>
-          <w:bCs/>
-        </w:rPr>
-      </w:pPr>
-    </w:p>
-    <w:p>
-      <w:pPr>
-        <w:rPr>
-          <w:b/>
-          <w:bCs/>
-        </w:rPr>
-      </w:pPr>
-      <w:r>
-        <w:rPr>
-          <w:b/>
-          <w:bCs/>
-        </w:rPr>
-        <w:lastRenderedPageBreak/>
-        <w:t xml:space="preserve">  </w:t>
-      </w:r>
-      <w:r>
-        <w:rPr>
-          <w:b/>
-          <w:bCs/>
-        </w:rPr>
-        <w:t>Dashboard Web:</w:t>
-      </w:r>
-    </w:p>
-    <w:p>
-      <w:pPr>
-        <w:pStyle w:val="PargrafodaLista"/>
-        <w:numPr>
-          <w:ilvl w:val="0"/>
-          <w:numId w:val="6"/>
-        </w:numPr>
-        <w:rPr>
-          <w:u w:val="single"/>
-        </w:rPr>
-      </w:pPr>
-      <w:r>
-        <w:rPr>
-          <w:u w:val="single"/>
-        </w:rPr>
-        <w:t>US</w:t>
-      </w:r>
-      <w:r>
-        <w:rPr>
-          <w:u w:val="single"/>
-        </w:rPr>
-        <w:t>1 - Login</w:t>
-      </w:r>
-    </w:p>
-    <w:p>
-      <w:pPr>
-        <w:spacing w:after="0"/>
-        <w:ind w:firstLine="708"/>
-      </w:pPr>
-      <w:r>
-        <w:rPr>
-          <w:rFonts w:ascii="Calibri" w:hAnsi="Calibri"/>
-          <w:b/>
-        </w:rPr>
-        <w:t>Como:</w:t>
-      </w:r>
-      <w:r>
-        <w:t xml:space="preserve"> </w:t>
-      </w:r>
-      <w:r>
-        <w:t xml:space="preserve">Gestor hoteleiro </w:t>
-      </w:r>
-    </w:p>
-    <w:p>
-      <w:pPr>
-        <w:spacing w:after="0"/>
-        <w:ind w:left="708"/>
-      </w:pPr>
-      <w:r>
-        <w:rPr>
-          <w:rFonts w:ascii="Calibri" w:hAnsi="Calibri"/>
-          <w:b/>
-        </w:rPr>
-        <w:t>Quero:</w:t>
-      </w:r>
-      <w:r>
-        <w:t xml:space="preserve"> </w:t>
-      </w:r>
-      <w:r>
-        <w:t>F</w:t>
-      </w:r>
-      <w:r>
-        <w:t>azer login n</w:t>
-      </w:r>
-      <w:r>
-        <w:t>o</w:t>
-      </w:r>
-      <w:r>
-        <w:t xml:space="preserve"> </w:t>
-      </w:r>
-      <w:r>
-        <w:t>d</w:t>
-      </w:r>
-      <w:r>
-        <w:t xml:space="preserve">ashboard </w:t>
-      </w:r>
-      <w:r>
-        <w:t>w</w:t>
-      </w:r>
-      <w:r>
-        <w:t>eb</w:t>
-      </w:r>
-    </w:p>
-    <w:p>
-      <w:pPr>
-        <w:spacing w:after="0"/>
-        <w:ind w:firstLine="708"/>
-      </w:pPr>
-      <w:r>
-        <w:rPr>
-          <w:rFonts w:ascii="Calibri" w:hAnsi="Calibri"/>
-          <w:b/>
-        </w:rPr>
-        <w:t>Para:</w:t>
-      </w:r>
-      <w:r>
-        <w:t xml:space="preserve"> </w:t>
-      </w:r>
-      <w:r>
-        <w:t>C</w:t>
-      </w:r>
-      <w:r>
-        <w:t xml:space="preserve">onseguir </w:t>
-      </w:r>
-      <w:r>
-        <w:t>aceder a minha conta</w:t>
-      </w:r>
-      <w:r>
-        <w:t xml:space="preserve"> registada</w:t>
-      </w:r>
-    </w:p>
-    <w:p>
-      <w:pPr>
-        <w:spacing w:after="0"/>
-        <w:ind w:firstLine="708"/>
-      </w:pPr>
-    </w:p>
-    <w:p>
-      <w:pPr>
-        <w:pStyle w:val="PargrafodaLista"/>
-        <w:numPr>
-          <w:ilvl w:val="0"/>
-          <w:numId w:val="6"/>
-        </w:numPr>
-        <w:rPr>
-          <w:u w:val="single"/>
-        </w:rPr>
-      </w:pPr>
-      <w:r>
-        <w:rPr>
-          <w:u w:val="single"/>
-        </w:rPr>
-        <w:t>US</w:t>
-      </w:r>
-      <w:r>
-        <w:rPr>
-          <w:u w:val="single"/>
-        </w:rPr>
-        <w:t>2</w:t>
-      </w:r>
-      <w:r>
-        <w:rPr>
-          <w:u w:val="single"/>
-        </w:rPr>
-        <w:t xml:space="preserve"> - Terminar Sessão</w:t>
-      </w:r>
-    </w:p>
-    <w:p>
-      <w:pPr>
-        <w:spacing w:after="0"/>
-        <w:ind w:firstLine="708"/>
-      </w:pPr>
-      <w:r>
-        <w:rPr>
-          <w:rFonts w:ascii="Calibri" w:hAnsi="Calibri"/>
-          <w:b/>
-        </w:rPr>
-        <w:t>Como:</w:t>
-      </w:r>
-      <w:r>
-        <w:t xml:space="preserve"> </w:t>
-      </w:r>
-      <w:r>
-        <w:t xml:space="preserve">Gestor hoteleiro </w:t>
-      </w:r>
-    </w:p>
-    <w:p>
-      <w:pPr>
-        <w:spacing w:after="0"/>
-        <w:ind w:firstLine="708"/>
-      </w:pPr>
-      <w:r>
-        <w:rPr>
-          <w:rFonts w:ascii="Calibri" w:hAnsi="Calibri"/>
-          <w:b/>
-        </w:rPr>
-        <w:t>Quero:</w:t>
-      </w:r>
-      <w:r>
-        <w:t xml:space="preserve"> </w:t>
-      </w:r>
-      <w:r>
-        <w:t>T</w:t>
-      </w:r>
-      <w:r>
-        <w:t>erminar</w:t>
-      </w:r>
-      <w:r>
-        <w:t xml:space="preserve"> minha</w:t>
-      </w:r>
-      <w:r>
-        <w:t xml:space="preserve"> sessão </w:t>
-      </w:r>
-      <w:r>
-        <w:t xml:space="preserve">no </w:t>
-      </w:r>
-      <w:r>
-        <w:t>d</w:t>
-      </w:r>
-      <w:r>
-        <w:t xml:space="preserve">ashboard </w:t>
-      </w:r>
-      <w:r>
-        <w:t>w</w:t>
-      </w:r>
-      <w:r>
-        <w:t>eb</w:t>
-      </w:r>
-    </w:p>
-    <w:p>
-      <w:pPr>
-        <w:pStyle w:val="PargrafodaLista"/>
-      </w:pPr>
-      <w:r>
-        <w:rPr>
-          <w:rFonts w:ascii="Calibri" w:hAnsi="Calibri"/>
-          <w:b/>
-        </w:rPr>
-        <w:t>Para:</w:t>
-      </w:r>
-      <w:r>
-        <w:t xml:space="preserve"> </w:t>
-      </w:r>
-      <w:r>
-        <w:t>N</w:t>
-      </w:r>
-      <w:r>
-        <w:t xml:space="preserve">ão deixar </w:t>
-      </w:r>
-      <w:r>
-        <w:t xml:space="preserve">a minha </w:t>
-      </w:r>
-      <w:r>
-        <w:t>sessão iniciada</w:t>
-      </w:r>
-    </w:p>
-    <w:p>
-      <w:pPr>
-        <w:pStyle w:val="PargrafodaLista"/>
-      </w:pPr>
-    </w:p>
-    <w:p>
-      <w:pPr>
-        <w:pStyle w:val="PargrafodaLista"/>
-        <w:numPr>
-          <w:ilvl w:val="0"/>
-          <w:numId w:val="6"/>
-        </w:numPr>
-        <w:rPr>
-          <w:u w:val="single"/>
-        </w:rPr>
-      </w:pPr>
-      <w:r>
-        <w:rPr>
-          <w:u w:val="single"/>
-        </w:rPr>
-        <w:t>US3</w:t>
-      </w:r>
-      <w:r>
-        <w:rPr>
-          <w:u w:val="single"/>
-        </w:rPr>
-        <w:t xml:space="preserve"> - Lembrar Sessão</w:t>
-      </w:r>
-    </w:p>
-    <w:p>
-      <w:pPr>
-        <w:spacing w:after="0"/>
-        <w:ind w:firstLine="708"/>
-      </w:pPr>
-      <w:r>
-        <w:rPr>
-          <w:rFonts w:ascii="Calibri" w:hAnsi="Calibri"/>
-          <w:b/>
-        </w:rPr>
-        <w:t>Como:</w:t>
-      </w:r>
-      <w:r>
-        <w:t xml:space="preserve"> </w:t>
-      </w:r>
-      <w:r>
-        <w:t xml:space="preserve">Gestor hoteleiro </w:t>
-      </w:r>
-    </w:p>
-    <w:p>
-      <w:pPr>
-        <w:spacing w:after="0"/>
-        <w:ind w:firstLine="708"/>
-      </w:pPr>
-      <w:r>
-        <w:rPr>
-          <w:rFonts w:ascii="Calibri" w:hAnsi="Calibri"/>
-          <w:b/>
-        </w:rPr>
-        <w:t>Quero:</w:t>
-      </w:r>
-      <w:r>
-        <w:t xml:space="preserve"> </w:t>
-      </w:r>
-      <w:r>
-        <w:t>E</w:t>
-      </w:r>
-      <w:r>
-        <w:t xml:space="preserve">ntrar diretamente </w:t>
-      </w:r>
-      <w:r>
-        <w:t xml:space="preserve">no </w:t>
-      </w:r>
-      <w:r>
-        <w:t>d</w:t>
-      </w:r>
-      <w:r>
-        <w:t xml:space="preserve">ashboard </w:t>
-      </w:r>
-      <w:r>
-        <w:t>w</w:t>
-      </w:r>
-      <w:r>
-        <w:t>eb</w:t>
-      </w:r>
-    </w:p>
-    <w:p>
-      <w:pPr>
-        <w:spacing w:after="0"/>
-        <w:ind w:firstLine="708"/>
-      </w:pPr>
-      <w:r>
-        <w:rPr>
-          <w:rFonts w:ascii="Calibri" w:hAnsi="Calibri"/>
-          <w:b/>
-        </w:rPr>
-        <w:t>Para:</w:t>
-      </w:r>
-      <w:r>
-        <w:t xml:space="preserve"> </w:t>
-      </w:r>
-      <w:r>
-        <w:t>N</w:t>
-      </w:r>
-      <w:r>
-        <w:t>ão ser necessário voltar a inserir os meus dados de acesso</w:t>
-      </w:r>
-      <w:r>
-        <w:t xml:space="preserve"> no login</w:t>
-      </w:r>
-    </w:p>
-    <w:p>
-      <w:pPr>
-        <w:pStyle w:val="PargrafodaLista"/>
-      </w:pPr>
-    </w:p>
-    <w:p>
-      <w:pPr>
-        <w:pStyle w:val="PargrafodaLista"/>
-        <w:numPr>
-          <w:ilvl w:val="0"/>
-          <w:numId w:val="6"/>
-        </w:numPr>
-        <w:rPr>
-          <w:u w:val="single"/>
-        </w:rPr>
-      </w:pPr>
-      <w:r>
-        <w:rPr>
-          <w:u w:val="single"/>
-        </w:rPr>
-        <w:t>US4 - Perfil de Utilizador</w:t>
-      </w:r>
-    </w:p>
-    <w:p>
-      <w:pPr>
-        <w:pStyle w:val="PargrafodaLista"/>
-      </w:pPr>
-    </w:p>
-    <w:p>
-      <w:pPr>
-        <w:pStyle w:val="PargrafodaLista"/>
-      </w:pPr>
-      <w:r>
-        <w:rPr>
-          <w:rFonts w:ascii="Calibri" w:hAnsi="Calibri"/>
-          <w:b/>
-        </w:rPr>
-        <w:t>Como:</w:t>
-      </w:r>
-      <w:r>
-        <w:t xml:space="preserve"> Gestor hoteleiro</w:t>
-      </w:r>
-    </w:p>
-    <w:p>
-      <w:pPr>
-        <w:pStyle w:val="PargrafodaLista"/>
-      </w:pPr>
-      <w:r>
-        <w:rPr>
-          <w:rFonts w:ascii="Calibri" w:hAnsi="Calibri"/>
-          <w:b/>
-        </w:rPr>
-        <w:t>Quero:</w:t>
-      </w:r>
-      <w:r>
-        <w:t xml:space="preserve"> Aceder ao meu perfil registado</w:t>
-      </w:r>
-    </w:p>
-    <w:p>
-      <w:pPr>
-        <w:pStyle w:val="PargrafodaLista"/>
-      </w:pPr>
-      <w:r>
-        <w:rPr>
-          <w:rFonts w:ascii="Calibri" w:hAnsi="Calibri"/>
-          <w:b/>
-        </w:rPr>
-        <w:t>Para:</w:t>
-      </w:r>
-      <w:r>
-        <w:t xml:space="preserve"> Ver os meus dados de utilizador</w:t>
-      </w:r>
-    </w:p>
-    <w:p>
-      <w:pPr>
-        <w:pStyle w:val="PargrafodaLista"/>
-      </w:pPr>
-    </w:p>
-    <w:p>
-      <w:pPr>
-        <w:pStyle w:val="PargrafodaLista"/>
-        <w:numPr>
-          <w:ilvl w:val="0"/>
-          <w:numId w:val="6"/>
-        </w:numPr>
-        <w:rPr>
-          <w:u w:val="single"/>
-        </w:rPr>
-      </w:pPr>
-      <w:r>
-        <w:rPr>
-          <w:u w:val="single"/>
-        </w:rPr>
-        <w:t>US5 - Atualizar Perfil</w:t>
-      </w:r>
-    </w:p>
-    <w:p>
-      <w:pPr>
-        <w:pStyle w:val="PargrafodaLista"/>
-      </w:pPr>
-    </w:p>
-    <w:p>
-      <w:pPr>
-        <w:pStyle w:val="PargrafodaLista"/>
-      </w:pPr>
-      <w:r>
-        <w:rPr>
-          <w:rFonts w:ascii="Calibri" w:hAnsi="Calibri"/>
-          <w:b/>
-        </w:rPr>
-        <w:t>Como:</w:t>
-      </w:r>
-      <w:r>
-        <w:t xml:space="preserve"> Gestor hoteleiro</w:t>
-      </w:r>
-    </w:p>
-    <w:p>
-      <w:pPr>
-        <w:pStyle w:val="PargrafodaLista"/>
-      </w:pPr>
-      <w:r>
-        <w:rPr>
-          <w:rFonts w:ascii="Calibri" w:hAnsi="Calibri"/>
-          <w:b/>
-        </w:rPr>
-        <w:t>Quero:</w:t>
-      </w:r>
-      <w:r>
-        <w:t xml:space="preserve"> Alterar o meu perfil de utilizador</w:t>
-      </w:r>
-    </w:p>
-    <w:p>
-      <w:pPr>
-        <w:pStyle w:val="PargrafodaLista"/>
-      </w:pPr>
-      <w:r>
-        <w:rPr>
-          <w:rFonts w:ascii="Calibri" w:hAnsi="Calibri"/>
-          <w:b/>
-        </w:rPr>
-        <w:t>Para:</w:t>
-      </w:r>
-      <w:r>
-        <w:t xml:space="preserve"> Atualizar os meus dados de utilizador</w:t>
-      </w:r>
-    </w:p>
-    <w:p>
-      <w:pPr>
-        <w:pStyle w:val="PargrafodaLista"/>
-      </w:pPr>
-    </w:p>
-    <w:p>
-      <w:pPr>
-        <w:pStyle w:val="PargrafodaLista"/>
-        <w:numPr>
-          <w:ilvl w:val="0"/>
-          <w:numId w:val="6"/>
-        </w:numPr>
-        <w:rPr>
-          <w:u w:val="single"/>
-        </w:rPr>
-      </w:pPr>
-      <w:r>
-        <w:rPr>
-          <w:u w:val="single"/>
-        </w:rPr>
-        <w:t>US6</w:t>
-      </w:r>
-      <w:r>
-        <w:rPr>
-          <w:u w:val="single"/>
-        </w:rPr>
-        <w:t xml:space="preserve"> - Alterar Password</w:t>
-      </w:r>
-    </w:p>
-    <w:p>
-      <w:pPr>
-        <w:pStyle w:val="PargrafodaLista"/>
-      </w:pPr>
-    </w:p>
-    <w:p>
-      <w:pPr>
-        <w:pStyle w:val="PargrafodaLista"/>
-      </w:pPr>
-      <w:r>
-        <w:rPr>
-          <w:rFonts w:ascii="Calibri" w:hAnsi="Calibri"/>
-          <w:b/>
-        </w:rPr>
-        <w:t>Como:</w:t>
-      </w:r>
-      <w:r>
-        <w:t xml:space="preserve"> Gestor hoteleiro</w:t>
-      </w:r>
-    </w:p>
-    <w:p>
-      <w:pPr>
-        <w:pStyle w:val="PargrafodaLista"/>
-      </w:pPr>
-      <w:r>
-        <w:rPr>
-          <w:rFonts w:ascii="Calibri" w:hAnsi="Calibri"/>
-          <w:b/>
-        </w:rPr>
-        <w:t>Quero:</w:t>
-      </w:r>
-      <w:r>
-        <w:t xml:space="preserve"> Alterar a minha password de acesso </w:t>
-      </w:r>
-      <w:r>
-        <w:t xml:space="preserve">no </w:t>
-      </w:r>
-      <w:r>
-        <w:t>d</w:t>
-      </w:r>
-      <w:r>
-        <w:t xml:space="preserve">ashboard </w:t>
-      </w:r>
-      <w:r>
-        <w:t>w</w:t>
-      </w:r>
-      <w:r>
-        <w:t>eb</w:t>
-      </w:r>
-    </w:p>
-    <w:p>
-      <w:pPr>
-        <w:pStyle w:val="PargrafodaLista"/>
-      </w:pPr>
-      <w:r>
-        <w:rPr>
-          <w:rFonts w:ascii="Calibri" w:hAnsi="Calibri"/>
-          <w:b/>
-        </w:rPr>
-        <w:t>Para:</w:t>
-      </w:r>
-      <w:r>
-        <w:t xml:space="preserve"> Atualizar a password de acesso no login da minha conta</w:t>
-      </w:r>
-    </w:p>
-    <w:p>
-      <w:pPr>
-        <w:pStyle w:val="PargrafodaLista"/>
-      </w:pPr>
-    </w:p>
-    <w:p>
-      <w:pPr>
-        <w:pStyle w:val="PargrafodaLista"/>
-        <w:numPr>
-          <w:ilvl w:val="0"/>
-          <w:numId w:val="6"/>
-        </w:numPr>
-        <w:rPr>
-          <w:u w:val="single"/>
-        </w:rPr>
-      </w:pPr>
-      <w:r>
-        <w:rPr>
-          <w:u w:val="single"/>
-        </w:rPr>
-        <w:t>US7 - Apagar Perfil</w:t>
-      </w:r>
-    </w:p>
-    <w:p>
-      <w:pPr>
-        <w:pStyle w:val="PargrafodaLista"/>
-      </w:pPr>
-    </w:p>
-    <w:p>
-      <w:pPr>
-        <w:pStyle w:val="PargrafodaLista"/>
-      </w:pPr>
-      <w:r>
-        <w:rPr>
-          <w:rFonts w:ascii="Calibri" w:hAnsi="Calibri"/>
-          <w:b/>
-        </w:rPr>
-        <w:t>Como:</w:t>
-      </w:r>
-      <w:r>
-        <w:t xml:space="preserve"> Gestor hoteleiro</w:t>
-      </w:r>
-    </w:p>
-    <w:p>
-      <w:pPr>
-        <w:pStyle w:val="PargrafodaLista"/>
-      </w:pPr>
-      <w:r>
-        <w:rPr>
-          <w:rFonts w:ascii="Calibri" w:hAnsi="Calibri"/>
-          <w:b/>
-        </w:rPr>
-        <w:t>Quero:</w:t>
-      </w:r>
-      <w:r>
-        <w:t xml:space="preserve"> Apagar o meu perfil de utilizador</w:t>
-      </w:r>
-    </w:p>
-    <w:p>
-      <w:pPr>
-        <w:pStyle w:val="PargrafodaLista"/>
-      </w:pPr>
-      <w:r>
-        <w:rPr>
-          <w:rFonts w:ascii="Calibri" w:hAnsi="Calibri"/>
-          <w:b/>
-        </w:rPr>
-        <w:t>Para:</w:t>
-      </w:r>
-      <w:r>
-        <w:t xml:space="preserve"> Remover a minha conta registada</w:t>
-      </w:r>
-    </w:p>
-    <w:p>
-      <w:pPr>
-        <w:pStyle w:val="PargrafodaLista"/>
       </w:pPr>
     </w:p>
     <w:p/>
@@ -3986,7 +3291,7 @@
 </file>
 
 <file path=word/endnotes.xml><?xml version="1.0" encoding="utf-8"?>
-<w:endnotes xmlns:wpc="http://schemas.microsoft.com/office/word/2010/wordprocessingCanvas" xmlns:cx="http://schemas.microsoft.com/office/drawing/2014/chartex" xmlns:cx1="http://schemas.microsoft.com/office/drawing/2015/9/8/chartex" xmlns:cx2="http://schemas.microsoft.com/office/drawing/2015/10/21/chartex" xmlns:cx3="http://schemas.microsoft.com/office/drawing/2016/5/9/chartex" xmlns:cx4="http://schemas.microsoft.com/office/drawing/2016/5/10/chartex" xmlns:cx5="http://schemas.microsoft.com/office/drawing/2016/5/11/chartex" xmlns:cx6="http://schemas.microsoft.com/office/drawing/2016/5/12/chartex" xmlns:cx7="http://schemas.microsoft.com/office/drawing/2016/5/13/chartex" xmlns:cx8="http://schemas.microsoft.com/office/drawing/2016/5/14/chartex" xmlns:mc="http://schemas.openxmlformats.org/markup-compatibility/2006" xmlns:aink="http://schemas.microsoft.com/office/drawing/2016/ink" xmlns:am3d="http://schemas.microsoft.com/office/drawing/2017/model3d" xmlns:o="urn:schemas-microsoft-com:office:office" xmlns:oel="http://schemas.microsoft.com/office/2019/extlst" xmlns:r="http://schemas.openxmlformats.org/officeDocument/2006/relationships" xmlns:m="http://schemas.openxmlformats.org/officeDocument/2006/math" xmlns:v="urn:schemas-microsoft-com:vml" xmlns:wp14="http://schemas.microsoft.com/office/word/2010/wordprocessingDrawing" xmlns:wp="http://schemas.openxmlformats.org/drawingml/2006/wordprocessingDrawing" xmlns:w10="urn:schemas-microsoft-com:office:word" xmlns:w="http://schemas.openxmlformats.org/wordprocessingml/2006/main" xmlns:w14="http://schemas.microsoft.com/office/word/2010/wordml" xmlns:w15="http://schemas.microsoft.com/office/word/2012/wordml" xmlns:w16cex="http://schemas.microsoft.com/office/word/2018/wordml/cex" xmlns:w16cid="http://schemas.microsoft.com/office/word/2016/wordml/cid" xmlns:w16="http://schemas.microsoft.com/office/word/2018/wordml" xmlns:w16sdtdh="http://schemas.microsoft.com/office/word/2020/wordml/sdtdatahash" xmlns:w16se="http://schemas.microsoft.com/office/word/2015/wordml/symex" xmlns:wpg="http://schemas.microsoft.com/office/word/2010/wordprocessingGroup" xmlns:wpi="http://schemas.microsoft.com/office/word/2010/wordprocessingInk" xmlns:wne="http://schemas.microsoft.com/office/word/2006/wordml" xmlns:wps="http://schemas.microsoft.com/office/word/2010/wordprocessingShape" mc:Ignorable="w14 w15 w16se w16cid w16 w16cex w16sdtdh wp14">
+<w:endnotes xmlns:wpc="http://schemas.microsoft.com/office/word/2010/wordprocessingCanvas" xmlns:cx="http://schemas.microsoft.com/office/drawing/2014/chartex" xmlns:cx1="http://schemas.microsoft.com/office/drawing/2015/9/8/chartex" xmlns:cx2="http://schemas.microsoft.com/office/drawing/2015/10/21/chartex" xmlns:cx3="http://schemas.microsoft.com/office/drawing/2016/5/9/chartex" xmlns:cx4="http://schemas.microsoft.com/office/drawing/2016/5/10/chartex" xmlns:cx5="http://schemas.microsoft.com/office/drawing/2016/5/11/chartex" xmlns:cx6="http://schemas.microsoft.com/office/drawing/2016/5/12/chartex" xmlns:cx7="http://schemas.microsoft.com/office/drawing/2016/5/13/chartex" xmlns:cx8="http://schemas.microsoft.com/office/drawing/2016/5/14/chartex" xmlns:mc="http://schemas.openxmlformats.org/markup-compatibility/2006" xmlns:aink="http://schemas.microsoft.com/office/drawing/2016/ink" xmlns:am3d="http://schemas.microsoft.com/office/drawing/2017/model3d" xmlns:o="urn:schemas-microsoft-com:office:office" xmlns:oel="http://schemas.microsoft.com/office/2019/extlst" xmlns:r="http://schemas.openxmlformats.org/officeDocument/2006/relationships" xmlns:m="http://schemas.openxmlformats.org/officeDocument/2006/math" xmlns:v="urn:schemas-microsoft-com:vml" xmlns:wp14="http://schemas.microsoft.com/office/word/2010/wordprocessingDrawing" xmlns:wp="http://schemas.openxmlformats.org/drawingml/2006/wordprocessingDrawing" xmlns:w10="urn:schemas-microsoft-com:office:word" xmlns:w="http://schemas.openxmlformats.org/wordprocessingml/2006/main" xmlns:w14="http://schemas.microsoft.com/office/word/2010/wordml" xmlns:w15="http://schemas.microsoft.com/office/word/2012/wordml" xmlns:w16cex="http://schemas.microsoft.com/office/word/2018/wordml/cex" xmlns:w16cid="http://schemas.microsoft.com/office/word/2016/wordml/cid" xmlns:w16="http://schemas.microsoft.com/office/word/2018/wordml" xmlns:w16du="http://schemas.microsoft.com/office/word/2023/wordml/word16du" xmlns:w16sdtdh="http://schemas.microsoft.com/office/word/2020/wordml/sdtdatahash" xmlns:w16se="http://schemas.microsoft.com/office/word/2015/wordml/symex" xmlns:wpg="http://schemas.microsoft.com/office/word/2010/wordprocessingGroup" xmlns:wpi="http://schemas.microsoft.com/office/word/2010/wordprocessingInk" xmlns:wne="http://schemas.microsoft.com/office/word/2006/wordml" xmlns:wps="http://schemas.microsoft.com/office/word/2010/wordprocessingShape" mc:Ignorable="w14 w15 w16se w16cid w16 w16cex w16sdtdh wp14">
   <w:endnote w:type="separator" w:id="-1">
     <w:p>
       <w:pPr>
@@ -4011,7 +3316,7 @@
 </file>
 
 <file path=word/footnotes.xml><?xml version="1.0" encoding="utf-8"?>
-<w:footnotes xmlns:wpc="http://schemas.microsoft.com/office/word/2010/wordprocessingCanvas" xmlns:cx="http://schemas.microsoft.com/office/drawing/2014/chartex" xmlns:cx1="http://schemas.microsoft.com/office/drawing/2015/9/8/chartex" xmlns:cx2="http://schemas.microsoft.com/office/drawing/2015/10/21/chartex" xmlns:cx3="http://schemas.microsoft.com/office/drawing/2016/5/9/chartex" xmlns:cx4="http://schemas.microsoft.com/office/drawing/2016/5/10/chartex" xmlns:cx5="http://schemas.microsoft.com/office/drawing/2016/5/11/chartex" xmlns:cx6="http://schemas.microsoft.com/office/drawing/2016/5/12/chartex" xmlns:cx7="http://schemas.microsoft.com/office/drawing/2016/5/13/chartex" xmlns:cx8="http://schemas.microsoft.com/office/drawing/2016/5/14/chartex" xmlns:mc="http://schemas.openxmlformats.org/markup-compatibility/2006" xmlns:aink="http://schemas.microsoft.com/office/drawing/2016/ink" xmlns:am3d="http://schemas.microsoft.com/office/drawing/2017/model3d" xmlns:o="urn:schemas-microsoft-com:office:office" xmlns:oel="http://schemas.microsoft.com/office/2019/extlst" xmlns:r="http://schemas.openxmlformats.org/officeDocument/2006/relationships" xmlns:m="http://schemas.openxmlformats.org/officeDocument/2006/math" xmlns:v="urn:schemas-microsoft-com:vml" xmlns:wp14="http://schemas.microsoft.com/office/word/2010/wordprocessingDrawing" xmlns:wp="http://schemas.openxmlformats.org/drawingml/2006/wordprocessingDrawing" xmlns:w10="urn:schemas-microsoft-com:office:word" xmlns:w="http://schemas.openxmlformats.org/wordprocessingml/2006/main" xmlns:w14="http://schemas.microsoft.com/office/word/2010/wordml" xmlns:w15="http://schemas.microsoft.com/office/word/2012/wordml" xmlns:w16cex="http://schemas.microsoft.com/office/word/2018/wordml/cex" xmlns:w16cid="http://schemas.microsoft.com/office/word/2016/wordml/cid" xmlns:w16="http://schemas.microsoft.com/office/word/2018/wordml" xmlns:w16sdtdh="http://schemas.microsoft.com/office/word/2020/wordml/sdtdatahash" xmlns:w16se="http://schemas.microsoft.com/office/word/2015/wordml/symex" xmlns:wpg="http://schemas.microsoft.com/office/word/2010/wordprocessingGroup" xmlns:wpi="http://schemas.microsoft.com/office/word/2010/wordprocessingInk" xmlns:wne="http://schemas.microsoft.com/office/word/2006/wordml" xmlns:wps="http://schemas.microsoft.com/office/word/2010/wordprocessingShape" mc:Ignorable="w14 w15 w16se w16cid w16 w16cex w16sdtdh wp14">
+<w:footnotes xmlns:wpc="http://schemas.microsoft.com/office/word/2010/wordprocessingCanvas" xmlns:cx="http://schemas.microsoft.com/office/drawing/2014/chartex" xmlns:cx1="http://schemas.microsoft.com/office/drawing/2015/9/8/chartex" xmlns:cx2="http://schemas.microsoft.com/office/drawing/2015/10/21/chartex" xmlns:cx3="http://schemas.microsoft.com/office/drawing/2016/5/9/chartex" xmlns:cx4="http://schemas.microsoft.com/office/drawing/2016/5/10/chartex" xmlns:cx5="http://schemas.microsoft.com/office/drawing/2016/5/11/chartex" xmlns:cx6="http://schemas.microsoft.com/office/drawing/2016/5/12/chartex" xmlns:cx7="http://schemas.microsoft.com/office/drawing/2016/5/13/chartex" xmlns:cx8="http://schemas.microsoft.com/office/drawing/2016/5/14/chartex" xmlns:mc="http://schemas.openxmlformats.org/markup-compatibility/2006" xmlns:aink="http://schemas.microsoft.com/office/drawing/2016/ink" xmlns:am3d="http://schemas.microsoft.com/office/drawing/2017/model3d" xmlns:o="urn:schemas-microsoft-com:office:office" xmlns:oel="http://schemas.microsoft.com/office/2019/extlst" xmlns:r="http://schemas.openxmlformats.org/officeDocument/2006/relationships" xmlns:m="http://schemas.openxmlformats.org/officeDocument/2006/math" xmlns:v="urn:schemas-microsoft-com:vml" xmlns:wp14="http://schemas.microsoft.com/office/word/2010/wordprocessingDrawing" xmlns:wp="http://schemas.openxmlformats.org/drawingml/2006/wordprocessingDrawing" xmlns:w10="urn:schemas-microsoft-com:office:word" xmlns:w="http://schemas.openxmlformats.org/wordprocessingml/2006/main" xmlns:w14="http://schemas.microsoft.com/office/word/2010/wordml" xmlns:w15="http://schemas.microsoft.com/office/word/2012/wordml" xmlns:w16cex="http://schemas.microsoft.com/office/word/2018/wordml/cex" xmlns:w16cid="http://schemas.microsoft.com/office/word/2016/wordml/cid" xmlns:w16="http://schemas.microsoft.com/office/word/2018/wordml" xmlns:w16du="http://schemas.microsoft.com/office/word/2023/wordml/word16du" xmlns:w16sdtdh="http://schemas.microsoft.com/office/word/2020/wordml/sdtdatahash" xmlns:w16se="http://schemas.microsoft.com/office/word/2015/wordml/symex" xmlns:wpg="http://schemas.microsoft.com/office/word/2010/wordprocessingGroup" xmlns:wpi="http://schemas.microsoft.com/office/word/2010/wordprocessingInk" xmlns:wne="http://schemas.microsoft.com/office/word/2006/wordml" xmlns:wps="http://schemas.microsoft.com/office/word/2010/wordprocessingShape" mc:Ignorable="w14 w15 w16se w16cid w16 w16cex w16sdtdh wp14">
   <w:footnote w:type="separator" w:id="-1">
     <w:p>
       <w:pPr>
@@ -4036,7 +3341,7 @@
 </file>
 
 <file path=word/numbering.xml><?xml version="1.0" encoding="utf-8"?>
-<w:numbering xmlns:wpc="http://schemas.microsoft.com/office/word/2010/wordprocessingCanvas" xmlns:cx="http://schemas.microsoft.com/office/drawing/2014/chartex" xmlns:cx1="http://schemas.microsoft.com/office/drawing/2015/9/8/chartex" xmlns:cx2="http://schemas.microsoft.com/office/drawing/2015/10/21/chartex" xmlns:cx3="http://schemas.microsoft.com/office/drawing/2016/5/9/chartex" xmlns:cx4="http://schemas.microsoft.com/office/drawing/2016/5/10/chartex" xmlns:cx5="http://schemas.microsoft.com/office/drawing/2016/5/11/chartex" xmlns:cx6="http://schemas.microsoft.com/office/drawing/2016/5/12/chartex" xmlns:cx7="http://schemas.microsoft.com/office/drawing/2016/5/13/chartex" xmlns:cx8="http://schemas.microsoft.com/office/drawing/2016/5/14/chartex" xmlns:mc="http://schemas.openxmlformats.org/markup-compatibility/2006" xmlns:aink="http://schemas.microsoft.com/office/drawing/2016/ink" xmlns:am3d="http://schemas.microsoft.com/office/drawing/2017/model3d" xmlns:o="urn:schemas-microsoft-com:office:office" xmlns:oel="http://schemas.microsoft.com/office/2019/extlst" xmlns:r="http://schemas.openxmlformats.org/officeDocument/2006/relationships" xmlns:m="http://schemas.openxmlformats.org/officeDocument/2006/math" xmlns:v="urn:schemas-microsoft-com:vml" xmlns:wp14="http://schemas.microsoft.com/office/word/2010/wordprocessingDrawing" xmlns:wp="http://schemas.openxmlformats.org/drawingml/2006/wordprocessingDrawing" xmlns:w10="urn:schemas-microsoft-com:office:word" xmlns:w="http://schemas.openxmlformats.org/wordprocessingml/2006/main" xmlns:w14="http://schemas.microsoft.com/office/word/2010/wordml" xmlns:w15="http://schemas.microsoft.com/office/word/2012/wordml" xmlns:w16cex="http://schemas.microsoft.com/office/word/2018/wordml/cex" xmlns:w16cid="http://schemas.microsoft.com/office/word/2016/wordml/cid" xmlns:w16="http://schemas.microsoft.com/office/word/2018/wordml" xmlns:w16sdtdh="http://schemas.microsoft.com/office/word/2020/wordml/sdtdatahash" xmlns:w16se="http://schemas.microsoft.com/office/word/2015/wordml/symex" xmlns:wpg="http://schemas.microsoft.com/office/word/2010/wordprocessingGroup" xmlns:wpi="http://schemas.microsoft.com/office/word/2010/wordprocessingInk" xmlns:wne="http://schemas.microsoft.com/office/word/2006/wordml" xmlns:wps="http://schemas.microsoft.com/office/word/2010/wordprocessingShape" mc:Ignorable="w14 w15 w16se w16cid w16 w16cex w16sdtdh wp14">
+<w:numbering xmlns:wpc="http://schemas.microsoft.com/office/word/2010/wordprocessingCanvas" xmlns:cx="http://schemas.microsoft.com/office/drawing/2014/chartex" xmlns:cx1="http://schemas.microsoft.com/office/drawing/2015/9/8/chartex" xmlns:cx2="http://schemas.microsoft.com/office/drawing/2015/10/21/chartex" xmlns:cx3="http://schemas.microsoft.com/office/drawing/2016/5/9/chartex" xmlns:cx4="http://schemas.microsoft.com/office/drawing/2016/5/10/chartex" xmlns:cx5="http://schemas.microsoft.com/office/drawing/2016/5/11/chartex" xmlns:cx6="http://schemas.microsoft.com/office/drawing/2016/5/12/chartex" xmlns:cx7="http://schemas.microsoft.com/office/drawing/2016/5/13/chartex" xmlns:cx8="http://schemas.microsoft.com/office/drawing/2016/5/14/chartex" xmlns:mc="http://schemas.openxmlformats.org/markup-compatibility/2006" xmlns:aink="http://schemas.microsoft.com/office/drawing/2016/ink" xmlns:am3d="http://schemas.microsoft.com/office/drawing/2017/model3d" xmlns:o="urn:schemas-microsoft-com:office:office" xmlns:oel="http://schemas.microsoft.com/office/2019/extlst" xmlns:r="http://schemas.openxmlformats.org/officeDocument/2006/relationships" xmlns:m="http://schemas.openxmlformats.org/officeDocument/2006/math" xmlns:v="urn:schemas-microsoft-com:vml" xmlns:wp14="http://schemas.microsoft.com/office/word/2010/wordprocessingDrawing" xmlns:wp="http://schemas.openxmlformats.org/drawingml/2006/wordprocessingDrawing" xmlns:w10="urn:schemas-microsoft-com:office:word" xmlns:w="http://schemas.openxmlformats.org/wordprocessingml/2006/main" xmlns:w14="http://schemas.microsoft.com/office/word/2010/wordml" xmlns:w15="http://schemas.microsoft.com/office/word/2012/wordml" xmlns:w16cex="http://schemas.microsoft.com/office/word/2018/wordml/cex" xmlns:w16cid="http://schemas.microsoft.com/office/word/2016/wordml/cid" xmlns:w16="http://schemas.microsoft.com/office/word/2018/wordml" xmlns:w16du="http://schemas.microsoft.com/office/word/2023/wordml/word16du" xmlns:w16sdtdh="http://schemas.microsoft.com/office/word/2020/wordml/sdtdatahash" xmlns:w16se="http://schemas.microsoft.com/office/word/2015/wordml/symex" xmlns:wpg="http://schemas.microsoft.com/office/word/2010/wordprocessingGroup" xmlns:wpi="http://schemas.microsoft.com/office/word/2010/wordprocessingInk" xmlns:wne="http://schemas.microsoft.com/office/word/2006/wordml" xmlns:wps="http://schemas.microsoft.com/office/word/2010/wordprocessingShape" mc:Ignorable="w14 w15 w16se w16cid w16 w16cex w16sdtdh wp14">
   <w:abstractNum w:abstractNumId="0" w15:restartNumberingAfterBreak="0">
     <w:nsid w:val="00915E29"/>
     <w:multiLevelType w:val="hybridMultilevel"/>
